--- a/job3/mine/5说明书02.docx
+++ b/job3/mine/5说明书02.docx
@@ -562,7 +562,15 @@
           <w:sz w:val="24"/>
           <w:szCs w:val="24"/>
         </w:rPr>
-        <w:t>。然而，如何去决定高低维度之间的映射关系和如何高</w:t>
+        <w:t>。然而，如何</w:t>
+      </w:r>
+      <w:r>
+        <w:rPr>
+          <w:rFonts w:eastAsia="宋体" w:hAnsi="宋体" w:hint="eastAsia"/>
+          <w:sz w:val="24"/>
+          <w:szCs w:val="24"/>
+        </w:rPr>
+        <w:t>决定高低维度之间的映射关系和如何高</w:t>
       </w:r>
       <w:r>
         <w:rPr>
@@ -749,17 +757,716 @@
     <w:p>
       <w:pPr>
         <w:pStyle w:val="a7"/>
+        <w:numPr>
+          <w:ilvl w:val="0"/>
+          <w:numId w:val="32"/>
+        </w:numPr>
         <w:snapToGrid w:val="0"/>
         <w:spacing w:line="360" w:lineRule="auto"/>
-        <w:ind w:left="360"/>
-        <w:rPr>
-          <w:rFonts w:eastAsia="宋体" w:hAnsi="宋体" w:hint="eastAsia"/>
-          <w:sz w:val="24"/>
-          <w:szCs w:val="24"/>
-        </w:rPr>
-      </w:pPr>
+        <w:rPr>
+          <w:rFonts w:eastAsia="宋体" w:hAnsi="宋体"/>
+          <w:sz w:val="24"/>
+          <w:szCs w:val="24"/>
+        </w:rPr>
+      </w:pPr>
+      <w:r>
+        <w:rPr>
+          <w:rFonts w:eastAsia="宋体" w:hAnsi="宋体" w:hint="eastAsia"/>
+          <w:sz w:val="24"/>
+          <w:szCs w:val="24"/>
+        </w:rPr>
+        <w:t>将待识别数据集按照标签分为训练集与测试集，</w:t>
+      </w:r>
+      <w:r>
+        <w:rPr>
+          <w:rFonts w:eastAsia="宋体" w:hAnsi="宋体" w:hint="eastAsia"/>
+          <w:sz w:val="24"/>
+          <w:szCs w:val="24"/>
+        </w:rPr>
+        <w:t>处理成二维向量。</w:t>
+      </w:r>
+    </w:p>
+    <w:p>
+      <w:pPr>
+        <w:pStyle w:val="a7"/>
+        <w:numPr>
+          <w:ilvl w:val="0"/>
+          <w:numId w:val="32"/>
+        </w:numPr>
+        <w:snapToGrid w:val="0"/>
+        <w:spacing w:line="360" w:lineRule="auto"/>
+        <w:rPr>
+          <w:rFonts w:eastAsia="宋体" w:hAnsi="宋体" w:hint="eastAsia"/>
+          <w:sz w:val="24"/>
+          <w:szCs w:val="24"/>
+        </w:rPr>
+      </w:pPr>
+      <w:r>
+        <w:rPr>
+          <w:rFonts w:eastAsia="宋体" w:hAnsi="宋体" w:hint="eastAsia"/>
+          <w:sz w:val="24"/>
+          <w:szCs w:val="24"/>
+        </w:rPr>
+        <w:t>提取特征</w:t>
+      </w:r>
+      <w:r>
+        <w:rPr>
+          <w:rFonts w:eastAsia="宋体" w:hAnsi="宋体" w:hint="eastAsia"/>
+          <w:sz w:val="24"/>
+          <w:szCs w:val="24"/>
+        </w:rPr>
+        <w:t>，</w:t>
+      </w:r>
+      <w:r>
+        <w:rPr>
+          <w:rFonts w:eastAsia="宋体" w:hAnsi="宋体" w:hint="eastAsia"/>
+          <w:sz w:val="24"/>
+          <w:szCs w:val="24"/>
+        </w:rPr>
+        <w:t>包括以下过程</w:t>
+      </w:r>
+      <w:r>
+        <w:rPr>
+          <w:rFonts w:eastAsia="宋体" w:hAnsi="宋体" w:hint="eastAsia"/>
+          <w:sz w:val="24"/>
+          <w:szCs w:val="24"/>
+        </w:rPr>
+        <w:t>：</w:t>
+      </w:r>
+    </w:p>
+    <w:p>
+      <w:pPr>
+        <w:pStyle w:val="a7"/>
+        <w:snapToGrid w:val="0"/>
+        <w:spacing w:line="360" w:lineRule="auto"/>
+        <w:ind w:left="780"/>
+        <w:rPr>
+          <w:rFonts w:eastAsia="宋体" w:hAnsi="宋体"/>
+          <w:sz w:val="24"/>
+          <w:szCs w:val="24"/>
+        </w:rPr>
+      </w:pPr>
+    </w:p>
+    <w:p>
+      <w:pPr>
+        <w:pStyle w:val="a7"/>
+        <w:numPr>
+          <w:ilvl w:val="0"/>
+          <w:numId w:val="32"/>
+        </w:numPr>
+        <w:snapToGrid w:val="0"/>
+        <w:spacing w:line="360" w:lineRule="auto"/>
+        <w:rPr>
+          <w:rFonts w:eastAsia="宋体" w:hAnsi="宋体"/>
+          <w:sz w:val="24"/>
+          <w:szCs w:val="24"/>
+        </w:rPr>
+      </w:pPr>
+      <w:r>
+        <w:rPr>
+          <w:rFonts w:eastAsia="宋体" w:hAnsi="宋体" w:hint="eastAsia"/>
+          <w:sz w:val="24"/>
+          <w:szCs w:val="24"/>
+        </w:rPr>
+        <w:t>构建</w:t>
+      </w:r>
+      <w:r>
+        <w:rPr>
+          <w:rFonts w:eastAsia="宋体" w:hAnsi="宋体" w:hint="eastAsia"/>
+          <w:sz w:val="24"/>
+          <w:szCs w:val="24"/>
+        </w:rPr>
+        <w:t>中间层</w:t>
+      </w:r>
+      <w:r>
+        <w:rPr>
+          <w:rFonts w:eastAsia="宋体" w:hAnsi="宋体" w:hint="eastAsia"/>
+          <w:sz w:val="24"/>
+          <w:szCs w:val="24"/>
+        </w:rPr>
+        <w:t>M</w:t>
+      </w:r>
+      <w:r>
+        <w:rPr>
+          <w:rFonts w:eastAsia="宋体" w:hAnsi="宋体" w:hint="eastAsia"/>
+          <w:sz w:val="24"/>
+          <w:szCs w:val="24"/>
+        </w:rPr>
+        <w:t>，该层包含大量的神经元簇</w:t>
+      </w:r>
       <w:bookmarkStart w:id="0" w:name="_GoBack"/>
       <w:bookmarkEnd w:id="0"/>
+      <w:r>
+        <w:rPr>
+          <w:rFonts w:eastAsia="宋体" w:hAnsi="宋体" w:hint="eastAsia"/>
+          <w:sz w:val="24"/>
+          <w:szCs w:val="24"/>
+        </w:rPr>
+        <w:t>。</w:t>
+      </w:r>
+      <w:r>
+        <w:rPr>
+          <w:rFonts w:eastAsia="宋体" w:hAnsi="宋体" w:hint="eastAsia"/>
+          <w:sz w:val="24"/>
+          <w:szCs w:val="24"/>
+        </w:rPr>
+        <w:t>在生物体大脑的决策环节中，并非每</w:t>
+      </w:r>
+      <w:r>
+        <w:rPr>
+          <w:rFonts w:eastAsia="宋体" w:hAnsi="宋体" w:hint="eastAsia"/>
+          <w:sz w:val="24"/>
+          <w:szCs w:val="24"/>
+        </w:rPr>
+        <w:lastRenderedPageBreak/>
+        <w:t>个神经元所占的地位都是相同的，因而本发明定义了神经元簇的概念来作为高维中间层的特征提取与筛选方式。神经元簇的概念则是将</w:t>
+      </w:r>
+      <m:oMath>
+        <m:r>
+          <w:rPr>
+            <w:rFonts w:ascii="Cambria Math" w:eastAsia="宋体" w:hAnsi="Cambria Math"/>
+            <w:sz w:val="24"/>
+            <w:szCs w:val="24"/>
+          </w:rPr>
+          <m:t>C2</m:t>
+        </m:r>
+      </m:oMath>
+      <w:r>
+        <w:rPr>
+          <w:rFonts w:eastAsia="宋体" w:hAnsi="宋体" w:hint="eastAsia"/>
+          <w:sz w:val="24"/>
+          <w:szCs w:val="24"/>
+        </w:rPr>
+        <w:t>层的所有神经元划分成若干个大小相同的组。虽然每个簇的大小相同，但是每个簇所包含的神经元是从所有的</w:t>
+      </w:r>
+      <m:oMath>
+        <m:r>
+          <w:rPr>
+            <w:rFonts w:ascii="Cambria Math" w:eastAsia="宋体" w:hAnsi="Cambria Math"/>
+            <w:sz w:val="24"/>
+            <w:szCs w:val="24"/>
+          </w:rPr>
+          <m:t>C2</m:t>
+        </m:r>
+      </m:oMath>
+      <w:r>
+        <w:rPr>
+          <w:rFonts w:eastAsia="宋体" w:hAnsi="宋体" w:hint="eastAsia"/>
+          <w:sz w:val="24"/>
+          <w:szCs w:val="24"/>
+        </w:rPr>
+        <w:t>层神经元中随机挑选而生成。一旦确定了某个神经元的所属组之后，该神经元则不再被选择。这样的过程模拟同种生物之间的大脑虽然拥有相似的结构，但是在不同的个体之间却存在细微的差别。假设共有</w:t>
+      </w:r>
+      <w:r>
+        <w:rPr>
+          <w:rFonts w:eastAsia="宋体" w:hAnsi="宋体" w:hint="eastAsia"/>
+          <w:sz w:val="24"/>
+          <w:szCs w:val="24"/>
+        </w:rPr>
+        <w:t>n</w:t>
+      </w:r>
+      <w:r>
+        <w:rPr>
+          <w:rFonts w:eastAsia="宋体" w:hAnsi="宋体" w:hint="eastAsia"/>
+          <w:sz w:val="24"/>
+          <w:szCs w:val="24"/>
+        </w:rPr>
+        <w:t>个大小相同的神经元簇，并且设定为</w:t>
+      </w:r>
+      <m:oMath>
+        <m:sSub>
+          <m:sSubPr>
+            <m:ctrlPr>
+              <w:rPr>
+                <w:rFonts w:ascii="Cambria Math" w:eastAsia="宋体" w:hAnsi="Cambria Math"/>
+                <w:sz w:val="24"/>
+                <w:szCs w:val="24"/>
+              </w:rPr>
+            </m:ctrlPr>
+          </m:sSubPr>
+          <m:e>
+            <m:r>
+              <w:rPr>
+                <w:rFonts w:ascii="Cambria Math" w:eastAsia="宋体" w:hAnsi="Cambria Math"/>
+                <w:sz w:val="24"/>
+                <w:szCs w:val="24"/>
+              </w:rPr>
+              <m:t>C</m:t>
+            </m:r>
+            <m:r>
+              <w:rPr>
+                <w:rFonts w:ascii="Cambria Math" w:eastAsia="宋体" w:hAnsi="Cambria Math"/>
+                <w:sz w:val="24"/>
+                <w:szCs w:val="24"/>
+              </w:rPr>
+              <m:t>luster</m:t>
+            </m:r>
+          </m:e>
+          <m:sub>
+            <m:r>
+              <w:rPr>
+                <w:rFonts w:ascii="Cambria Math" w:eastAsia="宋体" w:hAnsi="Cambria Math"/>
+                <w:sz w:val="24"/>
+                <w:szCs w:val="24"/>
+              </w:rPr>
+              <m:t>i</m:t>
+            </m:r>
+          </m:sub>
+        </m:sSub>
+      </m:oMath>
+      <w:r>
+        <w:rPr>
+          <w:rFonts w:eastAsia="宋体" w:hAnsi="宋体" w:hint="eastAsia"/>
+          <w:sz w:val="24"/>
+          <w:szCs w:val="24"/>
+        </w:rPr>
+        <w:t>：</w:t>
+      </w:r>
+    </w:p>
+    <w:p>
+      <w:pPr>
+        <w:pStyle w:val="a7"/>
+        <w:ind w:left="780"/>
+        <w:rPr>
+          <w:rFonts w:hAnsi="宋体"/>
+          <w:sz w:val="24"/>
+          <w:szCs w:val="24"/>
+        </w:rPr>
+      </w:pPr>
+      <m:oMathPara>
+        <m:oMath>
+          <m:sSub>
+            <m:sSubPr>
+              <m:ctrlPr>
+                <w:rPr>
+                  <w:rFonts w:ascii="Cambria Math" w:hAnsi="Cambria Math"/>
+                  <w:sz w:val="24"/>
+                  <w:szCs w:val="24"/>
+                </w:rPr>
+              </m:ctrlPr>
+            </m:sSubPr>
+            <m:e>
+              <m:r>
+                <w:rPr>
+                  <w:rFonts w:ascii="Cambria Math" w:hAnsi="Cambria Math"/>
+                  <w:sz w:val="24"/>
+                  <w:szCs w:val="24"/>
+                </w:rPr>
+                <m:t>C</m:t>
+              </m:r>
+              <m:r>
+                <w:rPr>
+                  <w:rFonts w:ascii="Cambria Math" w:hAnsi="Cambria Math"/>
+                  <w:sz w:val="24"/>
+                  <w:szCs w:val="24"/>
+                </w:rPr>
+                <m:t>luster</m:t>
+              </m:r>
+            </m:e>
+            <m:sub>
+              <m:r>
+                <w:rPr>
+                  <w:rFonts w:ascii="Cambria Math" w:hAnsi="Cambria Math"/>
+                  <w:sz w:val="24"/>
+                  <w:szCs w:val="24"/>
+                </w:rPr>
+                <m:t>i</m:t>
+              </m:r>
+            </m:sub>
+          </m:sSub>
+          <m:r>
+            <m:rPr>
+              <m:sty m:val="p"/>
+            </m:rPr>
+            <w:rPr>
+              <w:rFonts w:ascii="Cambria Math" w:hAnsi="Cambria Math"/>
+              <w:sz w:val="24"/>
+              <w:szCs w:val="24"/>
+            </w:rPr>
+            <m:t>=</m:t>
+          </m:r>
+          <m:r>
+            <w:rPr>
+              <w:rFonts w:ascii="Cambria Math" w:hAnsi="Cambria Math"/>
+              <w:sz w:val="24"/>
+              <w:szCs w:val="24"/>
+            </w:rPr>
+            <m:t>RandomChoiceFrom</m:t>
+          </m:r>
+          <m:d>
+            <m:dPr>
+              <m:begChr m:val="{"/>
+              <m:endChr m:val="}"/>
+              <m:ctrlPr>
+                <w:rPr>
+                  <w:rFonts w:ascii="Cambria Math" w:hAnsi="Cambria Math"/>
+                  <w:sz w:val="24"/>
+                  <w:szCs w:val="24"/>
+                </w:rPr>
+              </m:ctrlPr>
+            </m:dPr>
+            <m:e>
+              <m:sSub>
+                <m:sSubPr>
+                  <m:ctrlPr>
+                    <w:rPr>
+                      <w:rFonts w:ascii="Cambria Math" w:hAnsi="Cambria Math"/>
+                      <w:sz w:val="24"/>
+                      <w:szCs w:val="24"/>
+                    </w:rPr>
+                  </m:ctrlPr>
+                </m:sSubPr>
+                <m:e>
+                  <m:r>
+                    <w:rPr>
+                      <w:rFonts w:ascii="Cambria Math" w:hAnsi="Cambria Math"/>
+                      <w:sz w:val="24"/>
+                      <w:szCs w:val="24"/>
+                    </w:rPr>
+                    <m:t>N</m:t>
+                  </m:r>
+                </m:e>
+                <m:sub>
+                  <m:r>
+                    <m:rPr>
+                      <m:sty m:val="p"/>
+                    </m:rPr>
+                    <w:rPr>
+                      <w:rFonts w:ascii="Cambria Math" w:hAnsi="Cambria Math"/>
+                      <w:sz w:val="24"/>
+                      <w:szCs w:val="24"/>
+                    </w:rPr>
+                    <m:t>1</m:t>
+                  </m:r>
+                </m:sub>
+              </m:sSub>
+              <m:r>
+                <m:rPr>
+                  <m:sty m:val="p"/>
+                </m:rPr>
+                <w:rPr>
+                  <w:rFonts w:ascii="Cambria Math" w:hAnsi="Cambria Math"/>
+                  <w:sz w:val="24"/>
+                  <w:szCs w:val="24"/>
+                </w:rPr>
+                <m:t>,</m:t>
+              </m:r>
+              <m:sSub>
+                <m:sSubPr>
+                  <m:ctrlPr>
+                    <w:rPr>
+                      <w:rFonts w:ascii="Cambria Math" w:hAnsi="Cambria Math"/>
+                      <w:sz w:val="24"/>
+                      <w:szCs w:val="24"/>
+                    </w:rPr>
+                  </m:ctrlPr>
+                </m:sSubPr>
+                <m:e>
+                  <m:r>
+                    <w:rPr>
+                      <w:rFonts w:ascii="Cambria Math" w:hAnsi="Cambria Math"/>
+                      <w:sz w:val="24"/>
+                      <w:szCs w:val="24"/>
+                    </w:rPr>
+                    <m:t>N</m:t>
+                  </m:r>
+                </m:e>
+                <m:sub>
+                  <m:r>
+                    <m:rPr>
+                      <m:sty m:val="p"/>
+                    </m:rPr>
+                    <w:rPr>
+                      <w:rFonts w:ascii="Cambria Math" w:hAnsi="Cambria Math"/>
+                      <w:sz w:val="24"/>
+                      <w:szCs w:val="24"/>
+                    </w:rPr>
+                    <m:t>2</m:t>
+                  </m:r>
+                </m:sub>
+              </m:sSub>
+              <m:r>
+                <m:rPr>
+                  <m:sty m:val="p"/>
+                </m:rPr>
+                <w:rPr>
+                  <w:rFonts w:ascii="Cambria Math" w:hAnsi="Cambria Math"/>
+                  <w:sz w:val="24"/>
+                  <w:szCs w:val="24"/>
+                </w:rPr>
+                <m:t>,⋯,</m:t>
+              </m:r>
+              <m:sSub>
+                <m:sSubPr>
+                  <m:ctrlPr>
+                    <w:rPr>
+                      <w:rFonts w:ascii="Cambria Math" w:hAnsi="Cambria Math"/>
+                      <w:sz w:val="24"/>
+                      <w:szCs w:val="24"/>
+                    </w:rPr>
+                  </m:ctrlPr>
+                </m:sSubPr>
+                <m:e>
+                  <m:r>
+                    <w:rPr>
+                      <w:rFonts w:ascii="Cambria Math" w:hAnsi="Cambria Math"/>
+                      <w:sz w:val="24"/>
+                      <w:szCs w:val="24"/>
+                    </w:rPr>
+                    <m:t>N</m:t>
+                  </m:r>
+                </m:e>
+                <m:sub>
+                  <m:r>
+                    <w:rPr>
+                      <w:rFonts w:ascii="Cambria Math" w:hAnsi="Cambria Math"/>
+                      <w:sz w:val="24"/>
+                      <w:szCs w:val="24"/>
+                    </w:rPr>
+                    <m:t>n</m:t>
+                  </m:r>
+                </m:sub>
+              </m:sSub>
+            </m:e>
+          </m:d>
+        </m:oMath>
+      </m:oMathPara>
+    </w:p>
+    <w:p>
+      <w:pPr>
+        <w:pStyle w:val="a7"/>
+        <w:snapToGrid w:val="0"/>
+        <w:spacing w:line="360" w:lineRule="auto"/>
+        <w:ind w:left="780" w:firstLine="420"/>
+        <w:rPr>
+          <w:rFonts w:eastAsia="宋体" w:hAnsi="宋体"/>
+          <w:sz w:val="24"/>
+          <w:szCs w:val="24"/>
+        </w:rPr>
+      </w:pPr>
+      <w:r>
+        <w:rPr>
+          <w:rFonts w:eastAsia="宋体" w:hAnsi="宋体" w:hint="eastAsia"/>
+          <w:sz w:val="24"/>
+          <w:szCs w:val="24"/>
+        </w:rPr>
+        <w:t>当中间层的神经元被划分成</w:t>
+      </w:r>
+      <w:r>
+        <w:rPr>
+          <w:rFonts w:eastAsia="宋体" w:hAnsi="宋体" w:hint="eastAsia"/>
+          <w:sz w:val="24"/>
+          <w:szCs w:val="24"/>
+        </w:rPr>
+        <w:t>神经元簇</w:t>
+      </w:r>
+      <w:r>
+        <w:rPr>
+          <w:rFonts w:eastAsia="宋体" w:hAnsi="宋体" w:hint="eastAsia"/>
+          <w:sz w:val="24"/>
+          <w:szCs w:val="24"/>
+        </w:rPr>
+        <w:t>之后，选择</w:t>
+      </w:r>
+      <w:r>
+        <w:rPr>
+          <w:rFonts w:eastAsia="宋体" w:hAnsi="宋体" w:hint="eastAsia"/>
+          <w:sz w:val="24"/>
+          <w:szCs w:val="24"/>
+        </w:rPr>
+        <w:t>每个簇中最突出的特征来作为该簇的特征，即每个簇中值最大的元素</w:t>
+      </w:r>
+      <m:oMath>
+        <m:sSub>
+          <m:sSubPr>
+            <m:ctrlPr>
+              <w:rPr>
+                <w:rFonts w:ascii="Cambria Math" w:eastAsia="宋体" w:hAnsi="Cambria Math"/>
+                <w:sz w:val="24"/>
+                <w:szCs w:val="24"/>
+              </w:rPr>
+            </m:ctrlPr>
+          </m:sSubPr>
+          <m:e>
+            <m:r>
+              <w:rPr>
+                <w:rFonts w:ascii="Cambria Math" w:eastAsia="宋体" w:hAnsi="Cambria Math"/>
+                <w:sz w:val="24"/>
+                <w:szCs w:val="24"/>
+              </w:rPr>
+              <m:t>Feature</m:t>
+            </m:r>
+          </m:e>
+          <m:sub>
+            <m:r>
+              <m:rPr>
+                <m:sty m:val="p"/>
+              </m:rPr>
+              <w:rPr>
+                <w:rFonts w:ascii="Cambria Math" w:eastAsia="宋体" w:hAnsi="Cambria Math"/>
+                <w:sz w:val="24"/>
+                <w:szCs w:val="24"/>
+              </w:rPr>
+              <m:t>i</m:t>
+            </m:r>
+          </m:sub>
+        </m:sSub>
+      </m:oMath>
+      <w:r>
+        <w:rPr>
+          <w:rFonts w:eastAsia="宋体" w:hAnsi="宋体" w:hint="eastAsia"/>
+          <w:sz w:val="24"/>
+          <w:szCs w:val="24"/>
+        </w:rPr>
+        <w:t>来代表该簇的特征</w:t>
+      </w:r>
+      <w:r>
+        <w:rPr>
+          <w:rFonts w:eastAsia="宋体" w:hAnsi="宋体" w:hint="eastAsia"/>
+          <w:sz w:val="24"/>
+          <w:szCs w:val="24"/>
+        </w:rPr>
+        <w:t>：</w:t>
+      </w:r>
+    </w:p>
+    <w:p>
+      <w:pPr>
+        <w:pStyle w:val="a7"/>
+        <w:snapToGrid w:val="0"/>
+        <w:spacing w:line="360" w:lineRule="auto"/>
+        <w:ind w:firstLineChars="200" w:firstLine="480"/>
+        <w:rPr>
+          <w:rFonts w:eastAsia="宋体" w:hAnsi="宋体"/>
+          <w:sz w:val="24"/>
+          <w:szCs w:val="24"/>
+        </w:rPr>
+      </w:pPr>
+      <m:oMathPara>
+        <m:oMath>
+          <m:sSub>
+            <m:sSubPr>
+              <m:ctrlPr>
+                <w:rPr>
+                  <w:rFonts w:ascii="Cambria Math" w:eastAsia="宋体" w:hAnsi="Cambria Math"/>
+                  <w:sz w:val="24"/>
+                  <w:szCs w:val="24"/>
+                </w:rPr>
+              </m:ctrlPr>
+            </m:sSubPr>
+            <m:e>
+              <m:r>
+                <w:rPr>
+                  <w:rFonts w:ascii="Cambria Math" w:eastAsia="宋体" w:hAnsi="Cambria Math"/>
+                  <w:sz w:val="24"/>
+                  <w:szCs w:val="24"/>
+                </w:rPr>
+                <m:t>Feature</m:t>
+              </m:r>
+            </m:e>
+            <m:sub>
+              <m:r>
+                <w:rPr>
+                  <w:rFonts w:ascii="Cambria Math" w:eastAsia="宋体" w:hAnsi="Cambria Math"/>
+                  <w:sz w:val="24"/>
+                  <w:szCs w:val="24"/>
+                </w:rPr>
+                <m:t>i</m:t>
+              </m:r>
+            </m:sub>
+          </m:sSub>
+          <m:r>
+            <m:rPr>
+              <m:sty m:val="p"/>
+            </m:rPr>
+            <w:rPr>
+              <w:rFonts w:ascii="Cambria Math" w:eastAsia="宋体" w:hAnsi="Cambria Math"/>
+              <w:sz w:val="24"/>
+              <w:szCs w:val="24"/>
+            </w:rPr>
+            <m:t>=</m:t>
+          </m:r>
+          <m:r>
+            <w:rPr>
+              <w:rFonts w:ascii="Cambria Math" w:eastAsia="宋体" w:hAnsi="Cambria Math"/>
+              <w:sz w:val="24"/>
+              <w:szCs w:val="24"/>
+            </w:rPr>
+            <m:t>Max</m:t>
+          </m:r>
+          <m:r>
+            <m:rPr>
+              <m:sty m:val="p"/>
+            </m:rPr>
+            <w:rPr>
+              <w:rFonts w:ascii="Cambria Math" w:eastAsia="宋体" w:hAnsi="Cambria Math"/>
+              <w:sz w:val="24"/>
+              <w:szCs w:val="24"/>
+            </w:rPr>
+            <m:t>(</m:t>
+          </m:r>
+          <m:sSub>
+            <m:sSubPr>
+              <m:ctrlPr>
+                <w:rPr>
+                  <w:rFonts w:ascii="Cambria Math" w:eastAsia="宋体" w:hAnsi="Cambria Math"/>
+                  <w:sz w:val="24"/>
+                  <w:szCs w:val="24"/>
+                </w:rPr>
+              </m:ctrlPr>
+            </m:sSubPr>
+            <m:e>
+              <m:r>
+                <w:rPr>
+                  <w:rFonts w:ascii="Cambria Math" w:hAnsi="Cambria Math"/>
+                  <w:sz w:val="24"/>
+                  <w:szCs w:val="24"/>
+                </w:rPr>
+                <m:t>C</m:t>
+              </m:r>
+              <m:r>
+                <w:rPr>
+                  <w:rFonts w:ascii="Cambria Math" w:hAnsi="Cambria Math"/>
+                  <w:sz w:val="24"/>
+                  <w:szCs w:val="24"/>
+                </w:rPr>
+                <m:t>luster</m:t>
+              </m:r>
+            </m:e>
+            <m:sub>
+              <m:r>
+                <w:rPr>
+                  <w:rFonts w:ascii="Cambria Math" w:eastAsia="宋体" w:hAnsi="Cambria Math"/>
+                  <w:sz w:val="24"/>
+                  <w:szCs w:val="24"/>
+                </w:rPr>
+                <m:t>i</m:t>
+              </m:r>
+            </m:sub>
+          </m:sSub>
+          <m:r>
+            <m:rPr>
+              <m:sty m:val="p"/>
+            </m:rPr>
+            <w:rPr>
+              <w:rFonts w:ascii="Cambria Math" w:eastAsia="宋体" w:hAnsi="Cambria Math"/>
+              <w:sz w:val="24"/>
+              <w:szCs w:val="24"/>
+            </w:rPr>
+            <m:t>)</m:t>
+          </m:r>
+        </m:oMath>
+      </m:oMathPara>
+    </w:p>
+    <w:p>
+      <w:pPr>
+        <w:pStyle w:val="a7"/>
+        <w:ind w:left="780"/>
+        <w:rPr>
+          <w:rFonts w:hAnsi="宋体" w:hint="eastAsia"/>
+          <w:sz w:val="24"/>
+          <w:szCs w:val="24"/>
+        </w:rPr>
+      </w:pPr>
     </w:p>
     <w:p>
       <w:pPr>
@@ -771,7 +1478,7 @@
         <w:snapToGrid w:val="0"/>
         <w:spacing w:line="360" w:lineRule="auto"/>
         <w:rPr>
-          <w:rFonts w:eastAsia="宋体" w:hAnsi="宋体" w:hint="eastAsia"/>
+          <w:rFonts w:eastAsia="宋体" w:hAnsi="宋体"/>
           <w:sz w:val="24"/>
           <w:szCs w:val="24"/>
         </w:rPr>
@@ -846,16 +1553,7 @@
           <w:sz w:val="24"/>
           <w:szCs w:val="24"/>
         </w:rPr>
-        <w:t>图像真实的标签进行对比，从而判断正确与否来对模型进行调参。在该环节中，强化学习的方式是最符合生物体</w:t>
-      </w:r>
-      <w:r>
-        <w:rPr>
-          <w:rFonts w:eastAsia="宋体" w:hAnsi="宋体" w:hint="eastAsia"/>
-          <w:sz w:val="24"/>
-          <w:szCs w:val="24"/>
-        </w:rPr>
-        <w:lastRenderedPageBreak/>
-        <w:t>学习规律，也是非常适合该模型的结构的。具体算法如下：</w:t>
+        <w:t>图像真实的标签进行对比，从而判断正确与否来对模型进行调参。在该环节中，强化学习的方式是最符合生物体学习规律，也是非常适合该模型的结构的。具体算法如下：</w:t>
       </w:r>
     </w:p>
     <w:p>
@@ -879,7 +1577,7 @@
           <w:sz w:val="24"/>
           <w:szCs w:val="24"/>
         </w:rPr>
-        <w:t>首先，以二分类情况为例，根据图像标签</w:t>
+        <w:t>以二分类情况为例，根据图像标签</w:t>
       </w:r>
       <m:oMath>
         <m:sSub>
@@ -1173,7 +1871,7 @@
           <w:sz w:val="24"/>
           <w:szCs w:val="24"/>
         </w:rPr>
-        <w:t>其次，在最终的决策向量</w:t>
+        <w:t>在最终的决策向量</w:t>
       </w:r>
       <m:oMath>
         <m:sSub>
@@ -1217,7 +1915,15 @@
           <w:sz w:val="24"/>
           <w:szCs w:val="24"/>
         </w:rPr>
-        <w:t>中，采取</w:t>
+        <w:t>中，</w:t>
+      </w:r>
+      <w:r>
+        <w:rPr>
+          <w:rFonts w:eastAsia="宋体" w:hAnsi="宋体" w:hint="eastAsia"/>
+          <w:sz w:val="24"/>
+          <w:szCs w:val="24"/>
+        </w:rPr>
+        <w:t>使用</w:t>
       </w:r>
       <w:r>
         <w:rPr>
@@ -1249,7 +1955,15 @@
           <w:sz w:val="24"/>
           <w:szCs w:val="24"/>
         </w:rPr>
-        <w:t>的差别</w:t>
+        <w:t>的</w:t>
+      </w:r>
+      <w:r>
+        <w:rPr>
+          <w:rFonts w:eastAsia="宋体" w:hAnsi="宋体" w:hint="eastAsia"/>
+          <w:sz w:val="24"/>
+          <w:szCs w:val="24"/>
+        </w:rPr>
+        <w:t>差值。该差值</w:t>
       </w:r>
       <w:r>
         <w:rPr>
@@ -1278,7 +1992,289 @@
           <w:sz w:val="24"/>
           <w:szCs w:val="24"/>
         </w:rPr>
-        <w:t>值表示，即：</w:t>
+        <w:t>值表示</w:t>
+      </w:r>
+      <w:r>
+        <w:rPr>
+          <w:rFonts w:eastAsia="宋体" w:hAnsi="宋体" w:hint="eastAsia"/>
+          <w:sz w:val="24"/>
+          <w:szCs w:val="24"/>
+        </w:rPr>
+        <w:t>。</w:t>
+      </w:r>
+      <w:r>
+        <w:rPr>
+          <w:rFonts w:eastAsia="宋体" w:hAnsi="宋体" w:hint="eastAsia"/>
+          <w:sz w:val="24"/>
+          <w:szCs w:val="24"/>
+        </w:rPr>
+        <w:t>该值衡量输出结果之间的差别程度，当</w:t>
+      </w:r>
+      <m:oMath>
+        <m:sSub>
+          <m:sSubPr>
+            <m:ctrlPr>
+              <w:rPr>
+                <w:rFonts w:ascii="Cambria Math" w:eastAsia="宋体" w:hAnsi="Cambria Math"/>
+                <w:sz w:val="24"/>
+                <w:szCs w:val="24"/>
+              </w:rPr>
+            </m:ctrlPr>
+          </m:sSubPr>
+          <m:e>
+            <m:r>
+              <w:rPr>
+                <w:rFonts w:ascii="Cambria Math" w:eastAsia="宋体" w:hAnsi="Cambria Math" w:hint="eastAsia"/>
+                <w:sz w:val="24"/>
+                <w:szCs w:val="24"/>
+              </w:rPr>
+              <m:t>Z</m:t>
+            </m:r>
+          </m:e>
+          <m:sub>
+            <m:r>
+              <m:rPr>
+                <m:sty m:val="p"/>
+              </m:rPr>
+              <w:rPr>
+                <w:rFonts w:ascii="Cambria Math" w:eastAsia="宋体" w:hAnsi="Cambria Math"/>
+                <w:sz w:val="24"/>
+                <w:szCs w:val="24"/>
+              </w:rPr>
+              <m:t>0</m:t>
+            </m:r>
+          </m:sub>
+        </m:sSub>
+        <m:r>
+          <m:rPr>
+            <m:sty m:val="p"/>
+          </m:rPr>
+          <w:rPr>
+            <w:rFonts w:ascii="Cambria Math" w:eastAsia="宋体" w:hAnsi="Cambria Math" w:hint="eastAsia"/>
+            <w:sz w:val="24"/>
+            <w:szCs w:val="24"/>
+          </w:rPr>
+          <m:t>与</m:t>
+        </m:r>
+        <m:sSub>
+          <m:sSubPr>
+            <m:ctrlPr>
+              <w:rPr>
+                <w:rFonts w:ascii="Cambria Math" w:eastAsia="宋体" w:hAnsi="Cambria Math"/>
+                <w:sz w:val="24"/>
+                <w:szCs w:val="24"/>
+              </w:rPr>
+            </m:ctrlPr>
+          </m:sSubPr>
+          <m:e>
+            <m:r>
+              <w:rPr>
+                <w:rFonts w:ascii="Cambria Math" w:eastAsia="宋体" w:hAnsi="Cambria Math" w:hint="eastAsia"/>
+                <w:sz w:val="24"/>
+                <w:szCs w:val="24"/>
+              </w:rPr>
+              <m:t>Z</m:t>
+            </m:r>
+          </m:e>
+          <m:sub>
+            <m:r>
+              <m:rPr>
+                <m:sty m:val="p"/>
+              </m:rPr>
+              <w:rPr>
+                <w:rFonts w:ascii="Cambria Math" w:eastAsia="宋体" w:hAnsi="Cambria Math"/>
+                <w:sz w:val="24"/>
+                <w:szCs w:val="24"/>
+              </w:rPr>
+              <m:t>1</m:t>
+            </m:r>
+          </m:sub>
+        </m:sSub>
+      </m:oMath>
+      <w:r>
+        <w:rPr>
+          <w:rFonts w:eastAsia="宋体" w:hAnsi="宋体" w:hint="eastAsia"/>
+          <w:sz w:val="24"/>
+          <w:szCs w:val="24"/>
+        </w:rPr>
+        <w:t>的差别程度很大时，</w:t>
+      </w:r>
+      <w:r>
+        <w:rPr>
+          <w:rFonts w:eastAsia="宋体" w:hAnsi="宋体" w:hint="eastAsia"/>
+          <w:sz w:val="24"/>
+          <w:szCs w:val="24"/>
+        </w:rPr>
+        <w:t>P</w:t>
+      </w:r>
+      <w:r>
+        <w:rPr>
+          <w:rFonts w:eastAsia="宋体" w:hAnsi="宋体" w:hint="eastAsia"/>
+          <w:sz w:val="24"/>
+          <w:szCs w:val="24"/>
+        </w:rPr>
+        <w:t>值则会较小，即认为模型偏向判断</w:t>
+      </w:r>
+      <w:r>
+        <w:rPr>
+          <w:rFonts w:eastAsia="宋体" w:hAnsi="宋体" w:hint="eastAsia"/>
+          <w:sz w:val="24"/>
+          <w:szCs w:val="24"/>
+        </w:rPr>
+        <w:t>清晰</w:t>
+      </w:r>
+      <w:r>
+        <w:rPr>
+          <w:rFonts w:eastAsia="宋体" w:hAnsi="宋体" w:hint="eastAsia"/>
+          <w:sz w:val="24"/>
+          <w:szCs w:val="24"/>
+        </w:rPr>
+        <w:t>；但当</w:t>
+      </w:r>
+      <m:oMath>
+        <m:sSub>
+          <m:sSubPr>
+            <m:ctrlPr>
+              <w:rPr>
+                <w:rFonts w:ascii="Cambria Math" w:eastAsia="宋体" w:hAnsi="Cambria Math"/>
+                <w:sz w:val="24"/>
+                <w:szCs w:val="24"/>
+              </w:rPr>
+            </m:ctrlPr>
+          </m:sSubPr>
+          <m:e>
+            <m:r>
+              <w:rPr>
+                <w:rFonts w:ascii="Cambria Math" w:eastAsia="宋体" w:hAnsi="Cambria Math" w:hint="eastAsia"/>
+                <w:sz w:val="24"/>
+                <w:szCs w:val="24"/>
+              </w:rPr>
+              <m:t>Z</m:t>
+            </m:r>
+          </m:e>
+          <m:sub>
+            <m:r>
+              <m:rPr>
+                <m:sty m:val="p"/>
+              </m:rPr>
+              <w:rPr>
+                <w:rFonts w:ascii="Cambria Math" w:eastAsia="宋体" w:hAnsi="Cambria Math"/>
+                <w:sz w:val="24"/>
+                <w:szCs w:val="24"/>
+              </w:rPr>
+              <m:t>0</m:t>
+            </m:r>
+          </m:sub>
+        </m:sSub>
+        <m:r>
+          <m:rPr>
+            <m:sty m:val="p"/>
+          </m:rPr>
+          <w:rPr>
+            <w:rFonts w:ascii="Cambria Math" w:eastAsia="宋体" w:hAnsi="Cambria Math" w:hint="eastAsia"/>
+            <w:sz w:val="24"/>
+            <w:szCs w:val="24"/>
+          </w:rPr>
+          <m:t>与</m:t>
+        </m:r>
+        <m:sSub>
+          <m:sSubPr>
+            <m:ctrlPr>
+              <w:rPr>
+                <w:rFonts w:ascii="Cambria Math" w:eastAsia="宋体" w:hAnsi="Cambria Math"/>
+                <w:sz w:val="24"/>
+                <w:szCs w:val="24"/>
+              </w:rPr>
+            </m:ctrlPr>
+          </m:sSubPr>
+          <m:e>
+            <m:r>
+              <w:rPr>
+                <w:rFonts w:ascii="Cambria Math" w:eastAsia="宋体" w:hAnsi="Cambria Math" w:hint="eastAsia"/>
+                <w:sz w:val="24"/>
+                <w:szCs w:val="24"/>
+              </w:rPr>
+              <m:t>Z</m:t>
+            </m:r>
+          </m:e>
+          <m:sub>
+            <m:r>
+              <m:rPr>
+                <m:sty m:val="p"/>
+              </m:rPr>
+              <w:rPr>
+                <w:rFonts w:ascii="Cambria Math" w:eastAsia="宋体" w:hAnsi="Cambria Math"/>
+                <w:sz w:val="24"/>
+                <w:szCs w:val="24"/>
+              </w:rPr>
+              <m:t>1</m:t>
+            </m:r>
+          </m:sub>
+        </m:sSub>
+      </m:oMath>
+      <w:r>
+        <w:rPr>
+          <w:rFonts w:eastAsia="宋体" w:hAnsi="宋体" w:hint="eastAsia"/>
+          <w:sz w:val="24"/>
+          <w:szCs w:val="24"/>
+        </w:rPr>
+        <w:t>的差别程度很小时，</w:t>
+      </w:r>
+      <w:r>
+        <w:rPr>
+          <w:rFonts w:eastAsia="宋体" w:hAnsi="宋体" w:hint="eastAsia"/>
+          <w:sz w:val="24"/>
+          <w:szCs w:val="24"/>
+        </w:rPr>
+        <w:t>P</w:t>
+      </w:r>
+      <w:r>
+        <w:rPr>
+          <w:rFonts w:eastAsia="宋体" w:hAnsi="宋体" w:hint="eastAsia"/>
+          <w:sz w:val="24"/>
+          <w:szCs w:val="24"/>
+        </w:rPr>
+        <w:t>值则会很大，认为模型判断偏向</w:t>
+      </w:r>
+      <w:r>
+        <w:rPr>
+          <w:rFonts w:eastAsia="宋体" w:hAnsi="宋体" w:hint="eastAsia"/>
+          <w:sz w:val="24"/>
+          <w:szCs w:val="24"/>
+        </w:rPr>
+        <w:t>模糊</w:t>
+      </w:r>
+      <w:r>
+        <w:rPr>
+          <w:rFonts w:eastAsia="宋体" w:hAnsi="宋体" w:hint="eastAsia"/>
+          <w:sz w:val="24"/>
+          <w:szCs w:val="24"/>
+        </w:rPr>
+        <w:t>。</w:t>
+      </w:r>
+      <w:r>
+        <w:rPr>
+          <w:rFonts w:eastAsia="宋体" w:hAnsi="宋体" w:hint="eastAsia"/>
+          <w:sz w:val="24"/>
+          <w:szCs w:val="24"/>
+        </w:rPr>
+        <w:t>P</w:t>
+      </w:r>
+      <w:r>
+        <w:rPr>
+          <w:rFonts w:eastAsia="宋体" w:hAnsi="宋体" w:hint="eastAsia"/>
+          <w:sz w:val="24"/>
+          <w:szCs w:val="24"/>
+        </w:rPr>
+        <w:t>值的具体计算方式如下</w:t>
+      </w:r>
+      <w:r>
+        <w:rPr>
+          <w:rFonts w:eastAsia="宋体" w:hAnsi="宋体" w:hint="eastAsia"/>
+          <w:sz w:val="24"/>
+          <w:szCs w:val="24"/>
+        </w:rPr>
+        <w:t>：</w:t>
       </w:r>
     </w:p>
     <w:p>
@@ -1550,9 +2546,12 @@
     <w:p>
       <w:pPr>
         <w:pStyle w:val="a7"/>
+        <w:numPr>
+          <w:ilvl w:val="1"/>
+          <w:numId w:val="25"/>
+        </w:numPr>
         <w:snapToGrid w:val="0"/>
         <w:spacing w:line="360" w:lineRule="auto"/>
-        <w:ind w:firstLineChars="200" w:firstLine="480"/>
         <w:rPr>
           <w:rFonts w:eastAsia="宋体" w:hAnsi="宋体"/>
           <w:sz w:val="24"/>
@@ -1565,23 +2564,57 @@
           <w:sz w:val="24"/>
           <w:szCs w:val="24"/>
         </w:rPr>
-        <w:t>该值</w:t>
-      </w:r>
-      <w:r>
-        <w:rPr>
-          <w:rFonts w:eastAsia="宋体" w:hAnsi="宋体" w:hint="eastAsia"/>
-          <w:sz w:val="24"/>
-          <w:szCs w:val="24"/>
-        </w:rPr>
-        <w:t>衡量</w:t>
-      </w:r>
-      <w:r>
-        <w:rPr>
-          <w:rFonts w:eastAsia="宋体" w:hAnsi="宋体" w:hint="eastAsia"/>
-          <w:sz w:val="24"/>
-          <w:szCs w:val="24"/>
-        </w:rPr>
-        <w:t>输出结果之间的差别程度，当</w:t>
+        <w:t>根据</w:t>
+      </w:r>
+      <m:oMath>
+        <m:r>
+          <m:rPr>
+            <m:sty m:val="p"/>
+          </m:rPr>
+          <w:rPr>
+            <w:rFonts w:ascii="Cambria Math" w:eastAsia="宋体" w:hAnsi="Cambria Math"/>
+            <w:sz w:val="24"/>
+            <w:szCs w:val="24"/>
+          </w:rPr>
+          <m:t>Reward</m:t>
+        </m:r>
+      </m:oMath>
+      <w:r>
+        <w:rPr>
+          <w:rFonts w:eastAsia="宋体" w:hAnsi="宋体" w:hint="eastAsia"/>
+          <w:sz w:val="24"/>
+          <w:szCs w:val="24"/>
+        </w:rPr>
+        <w:t>值与</w:t>
+      </w:r>
+      <m:oMath>
+        <m:r>
+          <m:rPr>
+            <m:sty m:val="p"/>
+          </m:rPr>
+          <w:rPr>
+            <w:rFonts w:ascii="Cambria Math" w:eastAsia="宋体" w:hAnsi="Cambria Math" w:hint="eastAsia"/>
+            <w:sz w:val="24"/>
+            <w:szCs w:val="24"/>
+          </w:rPr>
+          <m:t>P</m:t>
+        </m:r>
+      </m:oMath>
+      <w:r>
+        <w:rPr>
+          <w:rFonts w:eastAsia="宋体" w:hAnsi="宋体" w:hint="eastAsia"/>
+          <w:sz w:val="24"/>
+          <w:szCs w:val="24"/>
+        </w:rPr>
+        <w:t>值，对中间层与输出层的稀疏连接</w:t>
+      </w:r>
+      <w:r>
+        <w:rPr>
+          <w:rFonts w:eastAsia="宋体" w:hAnsi="宋体" w:hint="eastAsia"/>
+          <w:sz w:val="24"/>
+          <w:szCs w:val="24"/>
+        </w:rPr>
+        <w:t>矩阵</w:t>
       </w:r>
       <m:oMath>
         <m:sSub>
@@ -1597,287 +2630,11 @@
           <m:e>
             <m:r>
               <w:rPr>
-                <w:rFonts w:ascii="Cambria Math" w:eastAsia="宋体" w:hAnsi="Cambria Math" w:hint="eastAsia"/>
-                <w:sz w:val="24"/>
-                <w:szCs w:val="24"/>
-              </w:rPr>
-              <m:t>Z</m:t>
-            </m:r>
-          </m:e>
-          <m:sub>
-            <m:r>
-              <m:rPr>
-                <m:sty m:val="p"/>
-              </m:rPr>
-              <w:rPr>
                 <w:rFonts w:ascii="Cambria Math" w:eastAsia="宋体" w:hAnsi="Cambria Math"/>
                 <w:sz w:val="24"/>
                 <w:szCs w:val="24"/>
               </w:rPr>
-              <m:t>0</m:t>
-            </m:r>
-          </m:sub>
-        </m:sSub>
-        <m:r>
-          <m:rPr>
-            <m:sty m:val="p"/>
-          </m:rPr>
-          <w:rPr>
-            <w:rFonts w:ascii="Cambria Math" w:eastAsia="宋体" w:hAnsi="Cambria Math" w:hint="eastAsia"/>
-            <w:sz w:val="24"/>
-            <w:szCs w:val="24"/>
-          </w:rPr>
-          <m:t>与</m:t>
-        </m:r>
-        <m:sSub>
-          <m:sSubPr>
-            <m:ctrlPr>
-              <w:rPr>
-                <w:rFonts w:ascii="Cambria Math" w:eastAsia="宋体" w:hAnsi="Cambria Math"/>
-                <w:sz w:val="24"/>
-                <w:szCs w:val="24"/>
-              </w:rPr>
-            </m:ctrlPr>
-          </m:sSubPr>
-          <m:e>
-            <m:r>
-              <w:rPr>
-                <w:rFonts w:ascii="Cambria Math" w:eastAsia="宋体" w:hAnsi="Cambria Math" w:hint="eastAsia"/>
-                <w:sz w:val="24"/>
-                <w:szCs w:val="24"/>
-              </w:rPr>
-              <m:t>Z</m:t>
-            </m:r>
-          </m:e>
-          <m:sub>
-            <m:r>
-              <m:rPr>
-                <m:sty m:val="p"/>
-              </m:rPr>
-              <w:rPr>
-                <w:rFonts w:ascii="Cambria Math" w:eastAsia="宋体" w:hAnsi="Cambria Math"/>
-                <w:sz w:val="24"/>
-                <w:szCs w:val="24"/>
-              </w:rPr>
-              <m:t>1</m:t>
-            </m:r>
-          </m:sub>
-        </m:sSub>
-      </m:oMath>
-      <w:r>
-        <w:rPr>
-          <w:rFonts w:eastAsia="宋体" w:hAnsi="宋体" w:hint="eastAsia"/>
-          <w:sz w:val="24"/>
-          <w:szCs w:val="24"/>
-        </w:rPr>
-        <w:t>的差别程度很大时，</w:t>
-      </w:r>
-      <w:r>
-        <w:rPr>
-          <w:rFonts w:eastAsia="宋体" w:hAnsi="宋体" w:hint="eastAsia"/>
-          <w:sz w:val="24"/>
-          <w:szCs w:val="24"/>
-        </w:rPr>
-        <w:t>P</w:t>
-      </w:r>
-      <w:r>
-        <w:rPr>
-          <w:rFonts w:eastAsia="宋体" w:hAnsi="宋体" w:hint="eastAsia"/>
-          <w:sz w:val="24"/>
-          <w:szCs w:val="24"/>
-        </w:rPr>
-        <w:t>值则会较小，即认为模型有很清晰的偏向判断；但当</w:t>
-      </w:r>
-      <m:oMath>
-        <m:sSub>
-          <m:sSubPr>
-            <m:ctrlPr>
-              <w:rPr>
-                <w:rFonts w:ascii="Cambria Math" w:eastAsia="宋体" w:hAnsi="Cambria Math"/>
-                <w:sz w:val="24"/>
-                <w:szCs w:val="24"/>
-              </w:rPr>
-            </m:ctrlPr>
-          </m:sSubPr>
-          <m:e>
-            <m:r>
-              <w:rPr>
-                <w:rFonts w:ascii="Cambria Math" w:eastAsia="宋体" w:hAnsi="Cambria Math" w:hint="eastAsia"/>
-                <w:sz w:val="24"/>
-                <w:szCs w:val="24"/>
-              </w:rPr>
-              <m:t>Z</m:t>
-            </m:r>
-          </m:e>
-          <m:sub>
-            <m:r>
-              <m:rPr>
-                <m:sty m:val="p"/>
-              </m:rPr>
-              <w:rPr>
-                <w:rFonts w:ascii="Cambria Math" w:eastAsia="宋体" w:hAnsi="Cambria Math"/>
-                <w:sz w:val="24"/>
-                <w:szCs w:val="24"/>
-              </w:rPr>
-              <m:t>0</m:t>
-            </m:r>
-          </m:sub>
-        </m:sSub>
-        <m:r>
-          <m:rPr>
-            <m:sty m:val="p"/>
-          </m:rPr>
-          <w:rPr>
-            <w:rFonts w:ascii="Cambria Math" w:eastAsia="宋体" w:hAnsi="Cambria Math" w:hint="eastAsia"/>
-            <w:sz w:val="24"/>
-            <w:szCs w:val="24"/>
-          </w:rPr>
-          <m:t>与</m:t>
-        </m:r>
-        <m:sSub>
-          <m:sSubPr>
-            <m:ctrlPr>
-              <w:rPr>
-                <w:rFonts w:ascii="Cambria Math" w:eastAsia="宋体" w:hAnsi="Cambria Math"/>
-                <w:sz w:val="24"/>
-                <w:szCs w:val="24"/>
-              </w:rPr>
-            </m:ctrlPr>
-          </m:sSubPr>
-          <m:e>
-            <m:r>
-              <w:rPr>
-                <w:rFonts w:ascii="Cambria Math" w:eastAsia="宋体" w:hAnsi="Cambria Math" w:hint="eastAsia"/>
-                <w:sz w:val="24"/>
-                <w:szCs w:val="24"/>
-              </w:rPr>
-              <m:t>Z</m:t>
-            </m:r>
-          </m:e>
-          <m:sub>
-            <m:r>
-              <m:rPr>
-                <m:sty m:val="p"/>
-              </m:rPr>
-              <w:rPr>
-                <w:rFonts w:ascii="Cambria Math" w:eastAsia="宋体" w:hAnsi="Cambria Math"/>
-                <w:sz w:val="24"/>
-                <w:szCs w:val="24"/>
-              </w:rPr>
-              <m:t>1</m:t>
-            </m:r>
-          </m:sub>
-        </m:sSub>
-      </m:oMath>
-      <w:r>
-        <w:rPr>
-          <w:rFonts w:eastAsia="宋体" w:hAnsi="宋体" w:hint="eastAsia"/>
-          <w:sz w:val="24"/>
-          <w:szCs w:val="24"/>
-        </w:rPr>
-        <w:t>的差别程度很小时，</w:t>
-      </w:r>
-      <w:r>
-        <w:rPr>
-          <w:rFonts w:eastAsia="宋体" w:hAnsi="宋体" w:hint="eastAsia"/>
-          <w:sz w:val="24"/>
-          <w:szCs w:val="24"/>
-        </w:rPr>
-        <w:t>P</w:t>
-      </w:r>
-      <w:r>
-        <w:rPr>
-          <w:rFonts w:eastAsia="宋体" w:hAnsi="宋体" w:hint="eastAsia"/>
-          <w:sz w:val="24"/>
-          <w:szCs w:val="24"/>
-        </w:rPr>
-        <w:t>值则会很大，认为模型没有很清晰的判断偏向。</w:t>
-      </w:r>
-    </w:p>
-    <w:p>
-      <w:pPr>
-        <w:pStyle w:val="a7"/>
-        <w:numPr>
-          <w:ilvl w:val="1"/>
-          <w:numId w:val="25"/>
-        </w:numPr>
-        <w:snapToGrid w:val="0"/>
-        <w:spacing w:line="360" w:lineRule="auto"/>
-        <w:rPr>
-          <w:rFonts w:eastAsia="宋体" w:hAnsi="宋体"/>
-          <w:sz w:val="24"/>
-          <w:szCs w:val="24"/>
-        </w:rPr>
-      </w:pPr>
-      <w:r>
-        <w:rPr>
-          <w:rFonts w:eastAsia="宋体" w:hAnsi="宋体" w:hint="eastAsia"/>
-          <w:sz w:val="24"/>
-          <w:szCs w:val="24"/>
-        </w:rPr>
-        <w:t>最后，根据</w:t>
-      </w:r>
-      <m:oMath>
-        <m:r>
-          <m:rPr>
-            <m:sty m:val="p"/>
-          </m:rPr>
-          <w:rPr>
-            <w:rFonts w:ascii="Cambria Math" w:eastAsia="宋体" w:hAnsi="Cambria Math"/>
-            <w:sz w:val="24"/>
-            <w:szCs w:val="24"/>
-          </w:rPr>
-          <m:t>Reward</m:t>
-        </m:r>
-      </m:oMath>
-      <w:r>
-        <w:rPr>
-          <w:rFonts w:eastAsia="宋体" w:hAnsi="宋体" w:hint="eastAsia"/>
-          <w:sz w:val="24"/>
-          <w:szCs w:val="24"/>
-        </w:rPr>
-        <w:t>值与</w:t>
-      </w:r>
-      <m:oMath>
-        <m:r>
-          <m:rPr>
-            <m:sty m:val="p"/>
-          </m:rPr>
-          <w:rPr>
-            <w:rFonts w:ascii="Cambria Math" w:eastAsia="宋体" w:hAnsi="Cambria Math" w:hint="eastAsia"/>
-            <w:sz w:val="24"/>
-            <w:szCs w:val="24"/>
-          </w:rPr>
-          <m:t>P</m:t>
-        </m:r>
-      </m:oMath>
-      <w:r>
-        <w:rPr>
-          <w:rFonts w:eastAsia="宋体" w:hAnsi="宋体" w:hint="eastAsia"/>
-          <w:sz w:val="24"/>
-          <w:szCs w:val="24"/>
-        </w:rPr>
-        <w:t>值，对中间层与输出层的稀疏连接</w:t>
-      </w:r>
-      <m:oMath>
-        <m:sSub>
-          <m:sSubPr>
-            <m:ctrlPr>
-              <w:rPr>
-                <w:rFonts w:ascii="Cambria Math" w:eastAsia="宋体" w:hAnsi="Cambria Math"/>
-                <w:sz w:val="24"/>
-                <w:szCs w:val="24"/>
-              </w:rPr>
-            </m:ctrlPr>
-          </m:sSubPr>
-          <m:e>
-            <m:r>
-              <w:rPr>
-                <w:rFonts w:ascii="Cambria Math" w:eastAsia="宋体" w:hAnsi="Cambria Math" w:hint="eastAsia"/>
-                <w:sz w:val="24"/>
-                <w:szCs w:val="24"/>
-              </w:rPr>
-              <m:t>M</m:t>
+              <m:t>W</m:t>
             </m:r>
           </m:e>
           <m:sub>
@@ -1917,7 +2674,31 @@
           <w:sz w:val="24"/>
           <w:szCs w:val="24"/>
         </w:rPr>
-        <w:t>为例）进行调节，此时需要根据四种情况来对模型进行调节参数，具体如下：</w:t>
+        <w:t>为例）</w:t>
+      </w:r>
+      <w:r>
+        <w:rPr>
+          <w:rFonts w:eastAsia="宋体" w:hAnsi="宋体" w:hint="eastAsia"/>
+          <w:sz w:val="24"/>
+          <w:szCs w:val="24"/>
+        </w:rPr>
+        <w:t>调整权重</w:t>
+      </w:r>
+      <w:r>
+        <w:rPr>
+          <w:rFonts w:eastAsia="宋体" w:hAnsi="宋体" w:hint="eastAsia"/>
+          <w:sz w:val="24"/>
+          <w:szCs w:val="24"/>
+        </w:rPr>
+        <w:t>，</w:t>
+      </w:r>
+      <w:r>
+        <w:rPr>
+          <w:rFonts w:eastAsia="宋体" w:hAnsi="宋体" w:hint="eastAsia"/>
+          <w:sz w:val="24"/>
+          <w:szCs w:val="24"/>
+        </w:rPr>
+        <w:t>具体如下：</w:t>
       </w:r>
     </w:p>
     <w:p>
@@ -2106,11 +2887,11 @@
           <m:e>
             <m:r>
               <w:rPr>
-                <w:rFonts w:ascii="Cambria Math" w:eastAsia="宋体" w:hAnsi="Cambria Math" w:hint="eastAsia"/>
+                <w:rFonts w:ascii="Cambria Math" w:eastAsia="宋体" w:hAnsi="Cambria Math"/>
                 <w:sz w:val="24"/>
                 <w:szCs w:val="24"/>
               </w:rPr>
-              <m:t>M</m:t>
+              <m:t>W</m:t>
             </m:r>
           </m:e>
           <m:sub>
@@ -2200,40 +2981,14 @@
         <w:t>与中间层神经元的稀疏连接，</w:t>
       </w:r>
       <m:oMath>
-        <m:sSup>
-          <m:sSupPr>
-            <m:ctrlPr>
-              <w:rPr>
-                <w:rFonts w:ascii="Cambria Math" w:eastAsia="宋体" w:hAnsi="Cambria Math"/>
-                <w:sz w:val="24"/>
-                <w:szCs w:val="24"/>
-              </w:rPr>
-            </m:ctrlPr>
-          </m:sSupPr>
-          <m:e>
-            <m:r>
-              <w:rPr>
-                <w:rFonts w:ascii="Cambria Math" w:eastAsia="宋体" w:hAnsi="Cambria Math"/>
-                <w:sz w:val="24"/>
-                <w:szCs w:val="24"/>
-              </w:rPr>
-              <m:t>M</m:t>
-            </m:r>
-          </m:e>
-          <m:sup>
-            <m:r>
-              <m:rPr>
-                <m:sty m:val="p"/>
-              </m:rPr>
-              <w:rPr>
-                <w:rFonts w:ascii="Cambria Math" w:eastAsia="宋体" w:hAnsi="Cambria Math"/>
-                <w:sz w:val="24"/>
-                <w:szCs w:val="24"/>
-              </w:rPr>
-              <m:t>'</m:t>
-            </m:r>
-          </m:sup>
-        </m:sSup>
+        <m:r>
+          <w:rPr>
+            <w:rFonts w:ascii="Cambria Math" w:eastAsia="宋体" w:hAnsi="Cambria Math"/>
+            <w:sz w:val="24"/>
+            <w:szCs w:val="24"/>
+          </w:rPr>
+          <m:t>M</m:t>
+        </m:r>
       </m:oMath>
       <w:r>
         <w:rPr>
@@ -2279,11 +3034,11 @@
             <m:e>
               <m:r>
                 <w:rPr>
-                  <w:rFonts w:ascii="Cambria Math" w:eastAsia="宋体" w:hAnsi="Cambria Math" w:hint="eastAsia"/>
+                  <w:rFonts w:ascii="Cambria Math" w:eastAsia="宋体" w:hAnsi="Cambria Math"/>
                   <w:sz w:val="24"/>
                   <w:szCs w:val="24"/>
                 </w:rPr>
-                <m:t>M</m:t>
+                <m:t>W</m:t>
               </m:r>
             </m:e>
             <m:sub>
@@ -2343,11 +3098,11 @@
             <m:e>
               <m:r>
                 <w:rPr>
-                  <w:rFonts w:ascii="Cambria Math" w:eastAsia="宋体" w:hAnsi="Cambria Math" w:hint="eastAsia"/>
+                  <w:rFonts w:ascii="Cambria Math" w:eastAsia="宋体" w:hAnsi="Cambria Math"/>
                   <w:sz w:val="24"/>
                   <w:szCs w:val="24"/>
                 </w:rPr>
-                <m:t>M</m:t>
+                <m:t>W</m:t>
               </m:r>
             </m:e>
             <m:sub>
@@ -2420,22 +3175,11 @@
           </m:r>
           <m:r>
             <w:rPr>
-              <w:rFonts w:ascii="Cambria Math" w:eastAsia="宋体" w:hAnsi="Cambria Math" w:hint="eastAsia"/>
+              <w:rFonts w:ascii="Cambria Math" w:eastAsia="宋体" w:hAnsi="Cambria Math"/>
               <w:sz w:val="24"/>
               <w:szCs w:val="24"/>
             </w:rPr>
             <m:t>M</m:t>
-          </m:r>
-          <m:r>
-            <m:rPr>
-              <m:sty m:val="p"/>
-            </m:rPr>
-            <w:rPr>
-              <w:rFonts w:ascii="Cambria Math" w:eastAsia="宋体" w:hAnsi="Cambria Math"/>
-              <w:sz w:val="24"/>
-              <w:szCs w:val="24"/>
-            </w:rPr>
-            <m:t>’</m:t>
           </m:r>
         </m:oMath>
       </m:oMathPara>
@@ -2461,6 +3205,7 @@
           <w:sz w:val="24"/>
           <w:szCs w:val="24"/>
         </w:rPr>
+        <w:lastRenderedPageBreak/>
         <w:t>当模型判断的结果为</w:t>
       </w:r>
       <m:oMath>
@@ -2624,11 +3369,11 @@
             <m:e>
               <m:r>
                 <w:rPr>
-                  <w:rFonts w:ascii="Cambria Math" w:eastAsia="宋体" w:hAnsi="Cambria Math" w:hint="eastAsia"/>
+                  <w:rFonts w:ascii="Cambria Math" w:eastAsia="宋体" w:hAnsi="Cambria Math"/>
                   <w:sz w:val="24"/>
                   <w:szCs w:val="24"/>
                 </w:rPr>
-                <m:t>M</m:t>
+                <m:t>W</m:t>
               </m:r>
             </m:e>
             <m:sub>
@@ -2688,11 +3433,11 @@
             <m:e>
               <m:r>
                 <w:rPr>
-                  <w:rFonts w:ascii="Cambria Math" w:eastAsia="宋体" w:hAnsi="Cambria Math" w:hint="eastAsia"/>
+                  <w:rFonts w:ascii="Cambria Math" w:eastAsia="宋体" w:hAnsi="Cambria Math"/>
                   <w:sz w:val="24"/>
                   <w:szCs w:val="24"/>
                 </w:rPr>
-                <m:t>M</m:t>
+                <m:t>W</m:t>
               </m:r>
             </m:e>
             <m:sub>
@@ -2727,22 +3472,11 @@
           </m:r>
           <m:r>
             <w:rPr>
-              <w:rFonts w:ascii="Cambria Math" w:eastAsia="宋体" w:hAnsi="Cambria Math" w:hint="eastAsia"/>
+              <w:rFonts w:ascii="Cambria Math" w:eastAsia="宋体" w:hAnsi="Cambria Math"/>
               <w:sz w:val="24"/>
               <w:szCs w:val="24"/>
             </w:rPr>
             <m:t>M</m:t>
-          </m:r>
-          <m:r>
-            <m:rPr>
-              <m:sty m:val="p"/>
-            </m:rPr>
-            <w:rPr>
-              <w:rFonts w:ascii="Cambria Math" w:eastAsia="宋体" w:hAnsi="Cambria Math"/>
-              <w:sz w:val="24"/>
-              <w:szCs w:val="24"/>
-            </w:rPr>
-            <m:t>’</m:t>
           </m:r>
         </m:oMath>
       </m:oMathPara>
@@ -2992,11 +3726,11 @@
             <m:e>
               <m:r>
                 <w:rPr>
-                  <w:rFonts w:ascii="Cambria Math" w:eastAsia="宋体" w:hAnsi="Cambria Math" w:hint="eastAsia"/>
+                  <w:rFonts w:ascii="Cambria Math" w:eastAsia="宋体" w:hAnsi="Cambria Math"/>
                   <w:sz w:val="24"/>
                   <w:szCs w:val="24"/>
                 </w:rPr>
-                <m:t>M</m:t>
+                <m:t>W</m:t>
               </m:r>
             </m:e>
             <m:sub>
@@ -3056,11 +3790,11 @@
             <m:e>
               <m:r>
                 <w:rPr>
-                  <w:rFonts w:ascii="Cambria Math" w:eastAsia="宋体" w:hAnsi="Cambria Math" w:hint="eastAsia"/>
+                  <w:rFonts w:ascii="Cambria Math" w:eastAsia="宋体" w:hAnsi="Cambria Math"/>
                   <w:sz w:val="24"/>
                   <w:szCs w:val="24"/>
                 </w:rPr>
-                <m:t>M</m:t>
+                <m:t>W</m:t>
               </m:r>
             </m:e>
             <m:sub>
@@ -3117,22 +3851,11 @@
           </m:r>
           <m:r>
             <w:rPr>
-              <w:rFonts w:ascii="Cambria Math" w:eastAsia="宋体" w:hAnsi="Cambria Math" w:hint="eastAsia"/>
+              <w:rFonts w:ascii="Cambria Math" w:eastAsia="宋体" w:hAnsi="Cambria Math"/>
               <w:sz w:val="24"/>
               <w:szCs w:val="24"/>
             </w:rPr>
             <m:t>M</m:t>
-          </m:r>
-          <m:r>
-            <m:rPr>
-              <m:sty m:val="p"/>
-            </m:rPr>
-            <w:rPr>
-              <w:rFonts w:ascii="Cambria Math" w:eastAsia="宋体" w:hAnsi="Cambria Math"/>
-              <w:sz w:val="24"/>
-              <w:szCs w:val="24"/>
-            </w:rPr>
-            <m:t>’</m:t>
           </m:r>
         </m:oMath>
       </m:oMathPara>
@@ -3261,11 +3984,11 @@
             <m:e>
               <m:r>
                 <w:rPr>
-                  <w:rFonts w:ascii="Cambria Math" w:eastAsia="宋体" w:hAnsi="Cambria Math" w:hint="eastAsia"/>
+                  <w:rFonts w:ascii="Cambria Math" w:eastAsia="宋体" w:hAnsi="Cambria Math"/>
                   <w:sz w:val="24"/>
                   <w:szCs w:val="24"/>
                 </w:rPr>
-                <m:t>M</m:t>
+                <m:t>W</m:t>
               </m:r>
             </m:e>
             <m:sub>
@@ -3325,11 +4048,11 @@
             <m:e>
               <m:r>
                 <w:rPr>
-                  <w:rFonts w:ascii="Cambria Math" w:eastAsia="宋体" w:hAnsi="Cambria Math" w:hint="eastAsia"/>
+                  <w:rFonts w:ascii="Cambria Math" w:eastAsia="宋体" w:hAnsi="Cambria Math"/>
                   <w:sz w:val="24"/>
                   <w:szCs w:val="24"/>
                 </w:rPr>
-                <m:t>M</m:t>
+                <m:t>W</m:t>
               </m:r>
             </m:e>
             <m:sub>
@@ -3377,26 +4100,12 @@
             <m:t>(</m:t>
           </m:r>
           <m:r>
-            <m:rPr>
-              <m:sty m:val="p"/>
-            </m:rPr>
-            <w:rPr>
-              <w:rFonts w:ascii="Cambria Math" w:eastAsia="宋体" w:hAnsi="Cambria Math"/>
-              <w:sz w:val="24"/>
-              <w:szCs w:val="24"/>
-            </w:rPr>
-            <m:t>P’-1)*</m:t>
-          </m:r>
-          <m:r>
-            <m:rPr>
-              <m:sty m:val="p"/>
-            </m:rPr>
             <w:rPr>
               <w:rFonts w:ascii="Cambria Math" w:eastAsia="宋体" w:hAnsi="Cambria Math" w:hint="eastAsia"/>
               <w:sz w:val="24"/>
               <w:szCs w:val="24"/>
             </w:rPr>
-            <m:t>M</m:t>
+            <m:t>P</m:t>
           </m:r>
           <m:r>
             <m:rPr>
@@ -3407,7 +4116,15 @@
               <w:sz w:val="24"/>
               <w:szCs w:val="24"/>
             </w:rPr>
-            <m:t>’</m:t>
+            <m:t>’-1)*</m:t>
+          </m:r>
+          <m:r>
+            <w:rPr>
+              <w:rFonts w:ascii="Cambria Math" w:eastAsia="宋体" w:hAnsi="Cambria Math"/>
+              <w:sz w:val="24"/>
+              <w:szCs w:val="24"/>
+            </w:rPr>
+            <m:t>M</m:t>
           </m:r>
         </m:oMath>
       </m:oMathPara>
@@ -3454,7 +4171,7 @@
           <w:sz w:val="24"/>
           <w:szCs w:val="24"/>
         </w:rPr>
-        <w:t>仍然通过阈值过滤的方式，即若矩阵中的某个值大于阈值，则认为该连接存在应赋值为</w:t>
+        <w:t>通过阈值过滤的方式，即若矩阵中的某个值大于阈值，则认为该连接存在应赋值为</w:t>
       </w:r>
       <w:r>
         <w:rPr>
@@ -3490,15 +4207,12 @@
       </w:r>
       <m:oMath>
         <m:r>
-          <m:rPr>
-            <m:sty m:val="p"/>
-          </m:rPr>
           <w:rPr>
-            <w:rFonts w:ascii="Cambria Math" w:eastAsia="宋体" w:hAnsi="Cambria Math" w:hint="eastAsia"/>
+            <w:rFonts w:ascii="Cambria Math" w:eastAsia="宋体" w:hAnsi="Cambria Math"/>
             <w:sz w:val="24"/>
             <w:szCs w:val="24"/>
           </w:rPr>
-          <m:t>M</m:t>
+          <m:t>W</m:t>
         </m:r>
       </m:oMath>
       <w:r>
@@ -3533,7 +4247,6 @@
               <w:sz w:val="24"/>
               <w:szCs w:val="24"/>
             </w:rPr>
-            <w:lastRenderedPageBreak/>
             <m:t xml:space="preserve">                 </m:t>
           </m:r>
           <m:sSub>
@@ -3553,7 +4266,7 @@
                   <w:sz w:val="24"/>
                   <w:szCs w:val="24"/>
                 </w:rPr>
-                <m:t>M</m:t>
+                <m:t>W</m:t>
               </m:r>
             </m:e>
             <m:sub>
@@ -3648,11 +4361,11 @@
                     <m:e>
                       <m:r>
                         <w:rPr>
-                          <w:rFonts w:ascii="Cambria Math" w:eastAsia="宋体" w:hAnsi="Cambria Math" w:hint="eastAsia"/>
+                          <w:rFonts w:ascii="Cambria Math" w:eastAsia="宋体" w:hAnsi="Cambria Math"/>
                           <w:sz w:val="24"/>
                           <w:szCs w:val="24"/>
                         </w:rPr>
-                        <m:t>M</m:t>
+                        <m:t>W</m:t>
                       </m:r>
                     </m:e>
                     <m:sub>
@@ -3809,7 +4522,7 @@
         <w:snapToGrid w:val="0"/>
         <w:spacing w:line="360" w:lineRule="auto"/>
         <w:rPr>
-          <w:rFonts w:eastAsia="宋体" w:hAnsi="宋体" w:hint="eastAsia"/>
+          <w:rFonts w:eastAsia="宋体" w:hAnsi="宋体"/>
           <w:sz w:val="24"/>
           <w:szCs w:val="24"/>
         </w:rPr>
@@ -4062,6 +4775,7 @@
           <w:sz w:val="24"/>
           <w:szCs w:val="24"/>
         </w:rPr>
+        <w:lastRenderedPageBreak/>
         <w:t>图</w:t>
       </w:r>
       <w:r>
@@ -4564,7 +5278,6 @@
           <w:sz w:val="24"/>
           <w:szCs w:val="24"/>
         </w:rPr>
-        <w:lastRenderedPageBreak/>
         <w:t>训练和测试的轮数，中间层簇的个数以及簇可包含的神经元个数，筛选阈值等参数，来规定神经网络的大小等要求。不同的设定值使得模型有不同的表现。当簇的个数和每个簇所含的神经元个数相同但训练轮数不同时，模型的效果如（图</w:t>
       </w:r>
       <w:r>
@@ -4901,6 +5614,7 @@
           <w:sz w:val="24"/>
           <w:szCs w:val="24"/>
         </w:rPr>
+        <w:lastRenderedPageBreak/>
         <w:t>筛选</w:t>
       </w:r>
       <w:r>
@@ -5294,7 +6008,6 @@
           <w:sz w:val="24"/>
           <w:szCs w:val="24"/>
         </w:rPr>
-        <w:lastRenderedPageBreak/>
         <w:t>作为强化或削弱连接的系数。在训练过程中，当模型的决策结果与实际结果相符时，则根据输出差值的系数来增强该正确输出与中间层中簇特征之间的连接；同理，当判断出错时根据该系数来削弱输出与簇特征之间的连接以保证调节的有效性。</w:t>
       </w:r>
     </w:p>
@@ -8165,6 +8878,92 @@
       <w:lvlJc w:val="right"/>
       <w:pPr>
         <w:ind w:left="4733" w:hanging="480"/>
+      </w:pPr>
+    </w:lvl>
+  </w:abstractNum>
+  <w:abstractNum w:abstractNumId="31" w15:restartNumberingAfterBreak="0">
+    <w:nsid w:val="7F1F21EC"/>
+    <w:multiLevelType w:val="hybridMultilevel"/>
+    <w:tmpl w:val="31865DBC"/>
+    <w:lvl w:ilvl="0" w:tplc="04090011">
+      <w:start w:val="1"/>
+      <w:numFmt w:val="decimal"/>
+      <w:lvlText w:val="%1)"/>
+      <w:lvlJc w:val="left"/>
+      <w:pPr>
+        <w:ind w:left="780" w:hanging="420"/>
+      </w:pPr>
+    </w:lvl>
+    <w:lvl w:ilvl="1" w:tplc="04090019" w:tentative="1">
+      <w:start w:val="1"/>
+      <w:numFmt w:val="lowerLetter"/>
+      <w:lvlText w:val="%2)"/>
+      <w:lvlJc w:val="left"/>
+      <w:pPr>
+        <w:ind w:left="1200" w:hanging="420"/>
+      </w:pPr>
+    </w:lvl>
+    <w:lvl w:ilvl="2" w:tplc="0409001B" w:tentative="1">
+      <w:start w:val="1"/>
+      <w:numFmt w:val="lowerRoman"/>
+      <w:lvlText w:val="%3."/>
+      <w:lvlJc w:val="right"/>
+      <w:pPr>
+        <w:ind w:left="1620" w:hanging="420"/>
+      </w:pPr>
+    </w:lvl>
+    <w:lvl w:ilvl="3" w:tplc="0409000F" w:tentative="1">
+      <w:start w:val="1"/>
+      <w:numFmt w:val="decimal"/>
+      <w:lvlText w:val="%4."/>
+      <w:lvlJc w:val="left"/>
+      <w:pPr>
+        <w:ind w:left="2040" w:hanging="420"/>
+      </w:pPr>
+    </w:lvl>
+    <w:lvl w:ilvl="4" w:tplc="04090019" w:tentative="1">
+      <w:start w:val="1"/>
+      <w:numFmt w:val="lowerLetter"/>
+      <w:lvlText w:val="%5)"/>
+      <w:lvlJc w:val="left"/>
+      <w:pPr>
+        <w:ind w:left="2460" w:hanging="420"/>
+      </w:pPr>
+    </w:lvl>
+    <w:lvl w:ilvl="5" w:tplc="0409001B" w:tentative="1">
+      <w:start w:val="1"/>
+      <w:numFmt w:val="lowerRoman"/>
+      <w:lvlText w:val="%6."/>
+      <w:lvlJc w:val="right"/>
+      <w:pPr>
+        <w:ind w:left="2880" w:hanging="420"/>
+      </w:pPr>
+    </w:lvl>
+    <w:lvl w:ilvl="6" w:tplc="0409000F" w:tentative="1">
+      <w:start w:val="1"/>
+      <w:numFmt w:val="decimal"/>
+      <w:lvlText w:val="%7."/>
+      <w:lvlJc w:val="left"/>
+      <w:pPr>
+        <w:ind w:left="3300" w:hanging="420"/>
+      </w:pPr>
+    </w:lvl>
+    <w:lvl w:ilvl="7" w:tplc="04090019" w:tentative="1">
+      <w:start w:val="1"/>
+      <w:numFmt w:val="lowerLetter"/>
+      <w:lvlText w:val="%8)"/>
+      <w:lvlJc w:val="left"/>
+      <w:pPr>
+        <w:ind w:left="3720" w:hanging="420"/>
+      </w:pPr>
+    </w:lvl>
+    <w:lvl w:ilvl="8" w:tplc="0409001B" w:tentative="1">
+      <w:start w:val="1"/>
+      <w:numFmt w:val="lowerRoman"/>
+      <w:lvlText w:val="%9."/>
+      <w:lvlJc w:val="right"/>
+      <w:pPr>
+        <w:ind w:left="4140" w:hanging="420"/>
       </w:pPr>
     </w:lvl>
   </w:abstractNum>
@@ -8260,6 +9059,9 @@
   </w:num>
   <w:num w:numId="31">
     <w:abstractNumId w:val="0"/>
+  </w:num>
+  <w:num w:numId="32">
+    <w:abstractNumId w:val="31"/>
   </w:num>
 </w:numbering>
 </file>

--- a/job3/mine/5说明书02.docx
+++ b/job3/mine/5说明书02.docx
@@ -775,15 +775,15 @@
           <w:sz w:val="24"/>
           <w:szCs w:val="24"/>
         </w:rPr>
-        <w:t>将待识别数据集按照标签分为训练集与测试集，</w:t>
-      </w:r>
-      <w:r>
-        <w:rPr>
-          <w:rFonts w:eastAsia="宋体" w:hAnsi="宋体" w:hint="eastAsia"/>
-          <w:sz w:val="24"/>
-          <w:szCs w:val="24"/>
-        </w:rPr>
-        <w:t>处理成二维向量。</w:t>
+        <w:t>将待识别数据集按照标签分为训练集与测试集。将每张图片处理成灰度图，然后转化成</w:t>
+      </w:r>
+      <w:r>
+        <w:rPr>
+          <w:rFonts w:eastAsia="宋体" w:hAnsi="宋体" w:hint="eastAsia"/>
+          <w:sz w:val="24"/>
+          <w:szCs w:val="24"/>
+        </w:rPr>
+        <w:t>二维向量。</w:t>
       </w:r>
     </w:p>
     <w:p>
@@ -796,11 +796,19 @@
         <w:snapToGrid w:val="0"/>
         <w:spacing w:line="360" w:lineRule="auto"/>
         <w:rPr>
-          <w:rFonts w:eastAsia="宋体" w:hAnsi="宋体" w:hint="eastAsia"/>
-          <w:sz w:val="24"/>
-          <w:szCs w:val="24"/>
-        </w:rPr>
-      </w:pPr>
+          <w:rFonts w:eastAsia="宋体" w:hAnsi="宋体"/>
+          <w:sz w:val="24"/>
+          <w:szCs w:val="24"/>
+        </w:rPr>
+      </w:pPr>
+      <w:r>
+        <w:rPr>
+          <w:rFonts w:eastAsia="宋体" w:hAnsi="宋体" w:hint="eastAsia"/>
+          <w:sz w:val="24"/>
+          <w:szCs w:val="24"/>
+        </w:rPr>
+        <w:t>使用滤波器</w:t>
+      </w:r>
       <w:r>
         <w:rPr>
           <w:rFonts w:eastAsia="宋体" w:hAnsi="宋体" w:hint="eastAsia"/>
@@ -823,6 +831,14 @@
           <w:sz w:val="24"/>
           <w:szCs w:val="24"/>
         </w:rPr>
+        <w:t>将输入向量从低维空间向高维空间转化，</w:t>
+      </w:r>
+      <w:r>
+        <w:rPr>
+          <w:rFonts w:eastAsia="宋体" w:hAnsi="宋体" w:hint="eastAsia"/>
+          <w:sz w:val="24"/>
+          <w:szCs w:val="24"/>
+        </w:rPr>
         <w:t>包括以下过程</w:t>
       </w:r>
       <w:r>
@@ -833,19 +849,3427 @@
         </w:rPr>
         <w:t>：</w:t>
       </w:r>
+    </w:p>
+    <w:p>
+      <w:pPr>
+        <w:pStyle w:val="a7"/>
+        <w:numPr>
+          <w:ilvl w:val="0"/>
+          <w:numId w:val="33"/>
+        </w:numPr>
+        <w:snapToGrid w:val="0"/>
+        <w:spacing w:line="360" w:lineRule="auto"/>
+        <w:rPr>
+          <w:rFonts w:eastAsia="宋体" w:hAnsi="宋体" w:hint="eastAsia"/>
+          <w:sz w:val="24"/>
+          <w:szCs w:val="24"/>
+        </w:rPr>
+      </w:pPr>
+      <w:r>
+        <w:rPr>
+          <w:rFonts w:eastAsia="宋体" w:hAnsi="宋体" w:hint="eastAsia"/>
+          <w:sz w:val="24"/>
+          <w:szCs w:val="24"/>
+        </w:rPr>
+        <w:t>构建</w:t>
+      </w:r>
+      <m:oMath>
+        <m:r>
+          <w:rPr>
+            <w:rFonts w:ascii="Cambria Math" w:eastAsia="宋体" w:hAnsi="Cambria Math"/>
+            <w:sz w:val="24"/>
+            <w:szCs w:val="24"/>
+          </w:rPr>
+          <m:t>S1</m:t>
+        </m:r>
+      </m:oMath>
+      <w:r>
+        <w:rPr>
+          <w:rFonts w:eastAsia="宋体" w:hAnsi="宋体" w:hint="eastAsia"/>
+          <w:sz w:val="24"/>
+          <w:szCs w:val="24"/>
+        </w:rPr>
+        <w:t>层</w:t>
+      </w:r>
+      <w:r>
+        <w:rPr>
+          <w:rFonts w:eastAsia="宋体" w:hAnsi="宋体" w:hint="eastAsia"/>
+          <w:sz w:val="24"/>
+          <w:szCs w:val="24"/>
+        </w:rPr>
+        <w:t>，该层模拟的是简单皮质细胞</w:t>
+      </w:r>
+      <w:r>
+        <w:rPr>
+          <w:rFonts w:eastAsia="宋体" w:hAnsi="宋体" w:hint="eastAsia"/>
+          <w:sz w:val="24"/>
+          <w:szCs w:val="24"/>
+        </w:rPr>
+        <w:t>感受野。</w:t>
+      </w:r>
+      <w:r>
+        <w:rPr>
+          <w:rFonts w:eastAsia="宋体" w:hAnsi="宋体" w:hint="eastAsia"/>
+          <w:sz w:val="24"/>
+          <w:szCs w:val="24"/>
+        </w:rPr>
+        <w:t>将原输入矩阵缩放成</w:t>
+      </w:r>
+      <w:r>
+        <w:rPr>
+          <w:rFonts w:eastAsia="宋体" w:hAnsi="宋体"/>
+          <w:sz w:val="24"/>
+          <w:szCs w:val="24"/>
+        </w:rPr>
+        <w:t>8</w:t>
+      </w:r>
+      <w:r>
+        <w:rPr>
+          <w:rFonts w:eastAsia="宋体" w:hAnsi="宋体" w:hint="eastAsia"/>
+          <w:sz w:val="24"/>
+          <w:szCs w:val="24"/>
+        </w:rPr>
+        <w:t>个不</w:t>
+      </w:r>
+      <w:r>
+        <w:rPr>
+          <w:rFonts w:eastAsia="宋体" w:hAnsi="宋体" w:hint="eastAsia"/>
+          <w:sz w:val="24"/>
+          <w:szCs w:val="24"/>
+        </w:rPr>
+        <w:lastRenderedPageBreak/>
+        <w:t>同大小的矩阵，</w:t>
+      </w:r>
+      <w:r>
+        <w:rPr>
+          <w:rFonts w:eastAsia="宋体" w:hAnsi="宋体" w:hint="eastAsia"/>
+          <w:sz w:val="24"/>
+          <w:szCs w:val="24"/>
+        </w:rPr>
+        <w:t>代表</w:t>
+      </w:r>
+      <w:r>
+        <w:rPr>
+          <w:rFonts w:eastAsia="宋体" w:hAnsi="宋体"/>
+          <w:sz w:val="24"/>
+          <w:szCs w:val="24"/>
+        </w:rPr>
+        <w:t>8</w:t>
+      </w:r>
+      <w:r>
+        <w:rPr>
+          <w:rFonts w:eastAsia="宋体" w:hAnsi="宋体" w:hint="eastAsia"/>
+          <w:sz w:val="24"/>
+          <w:szCs w:val="24"/>
+        </w:rPr>
+        <w:t>张缩放比例的图片</w:t>
+      </w:r>
+      <w:r>
+        <w:rPr>
+          <w:rFonts w:eastAsia="宋体" w:hAnsi="宋体" w:hint="eastAsia"/>
+          <w:sz w:val="24"/>
+          <w:szCs w:val="24"/>
+        </w:rPr>
+        <w:t>，并将缩放后的矩阵保存下来供</w:t>
+      </w:r>
+      <m:oMath>
+        <m:r>
+          <w:rPr>
+            <w:rFonts w:ascii="Cambria Math" w:eastAsia="宋体" w:hAnsi="Cambria Math"/>
+            <w:sz w:val="24"/>
+            <w:szCs w:val="24"/>
+          </w:rPr>
+          <m:t>S2</m:t>
+        </m:r>
+      </m:oMath>
+      <w:r>
+        <w:rPr>
+          <w:rFonts w:eastAsia="宋体" w:hAnsi="宋体" w:hint="eastAsia"/>
+          <w:sz w:val="24"/>
+          <w:szCs w:val="24"/>
+        </w:rPr>
+        <w:t>层使用</w:t>
+      </w:r>
+      <w:r>
+        <w:rPr>
+          <w:rFonts w:eastAsia="宋体" w:hAnsi="宋体" w:hint="eastAsia"/>
+          <w:sz w:val="24"/>
+          <w:szCs w:val="24"/>
+        </w:rPr>
+        <w:t>。将相邻</w:t>
+      </w:r>
+      <w:r>
+        <w:rPr>
+          <w:rFonts w:eastAsia="宋体" w:hAnsi="宋体" w:hint="eastAsia"/>
+          <w:sz w:val="24"/>
+          <w:szCs w:val="24"/>
+        </w:rPr>
+        <w:t>缩放比例</w:t>
+      </w:r>
+      <w:r>
+        <w:rPr>
+          <w:rFonts w:eastAsia="宋体" w:hAnsi="宋体" w:hint="eastAsia"/>
+          <w:sz w:val="24"/>
+          <w:szCs w:val="24"/>
+        </w:rPr>
+        <w:t>的两张图片编成一组，最终生成</w:t>
+      </w:r>
+      <w:r>
+        <w:rPr>
+          <w:rFonts w:eastAsia="宋体" w:hAnsi="宋体" w:hint="eastAsia"/>
+          <w:sz w:val="24"/>
+          <w:szCs w:val="24"/>
+        </w:rPr>
+        <w:t>4</w:t>
+      </w:r>
+      <w:r>
+        <w:rPr>
+          <w:rFonts w:eastAsia="宋体" w:hAnsi="宋体" w:hint="eastAsia"/>
+          <w:sz w:val="24"/>
+          <w:szCs w:val="24"/>
+        </w:rPr>
+        <w:t>组。</w:t>
+      </w:r>
+      <w:r>
+        <w:rPr>
+          <w:rFonts w:eastAsia="宋体" w:hAnsi="宋体" w:hint="eastAsia"/>
+          <w:sz w:val="24"/>
+          <w:szCs w:val="24"/>
+        </w:rPr>
+        <w:t>然后</w:t>
+      </w:r>
+      <w:r>
+        <w:rPr>
+          <w:rFonts w:eastAsia="宋体" w:hAnsi="宋体" w:hint="eastAsia"/>
+          <w:sz w:val="24"/>
+          <w:szCs w:val="24"/>
+        </w:rPr>
+        <w:t>使用</w:t>
+      </w:r>
+      <w:r>
+        <w:rPr>
+          <w:rFonts w:eastAsia="宋体" w:hAnsi="宋体" w:hint="eastAsia"/>
+          <w:sz w:val="24"/>
+          <w:szCs w:val="24"/>
+        </w:rPr>
+        <w:t>不同方向</w:t>
+      </w:r>
+      <w:r>
+        <w:rPr>
+          <w:rFonts w:eastAsia="宋体" w:hAnsi="宋体" w:hint="eastAsia"/>
+          <w:sz w:val="24"/>
+          <w:szCs w:val="24"/>
+        </w:rPr>
+        <w:t>Gabor</w:t>
+      </w:r>
+      <w:r>
+        <w:rPr>
+          <w:rFonts w:eastAsia="宋体" w:hAnsi="宋体" w:hint="eastAsia"/>
+          <w:sz w:val="24"/>
+          <w:szCs w:val="24"/>
+        </w:rPr>
+        <w:t>滤波对每个矩阵做滤波操作。</w:t>
+      </w:r>
+      <w:r>
+        <w:rPr>
+          <w:rFonts w:eastAsia="宋体" w:hAnsi="宋体" w:hint="eastAsia"/>
+          <w:sz w:val="24"/>
+          <w:szCs w:val="24"/>
+        </w:rPr>
+        <w:t>G</w:t>
+      </w:r>
+      <w:r>
+        <w:rPr>
+          <w:rFonts w:eastAsia="宋体" w:hAnsi="宋体"/>
+          <w:sz w:val="24"/>
+          <w:szCs w:val="24"/>
+        </w:rPr>
+        <w:t>abor</w:t>
+      </w:r>
+      <w:r>
+        <w:rPr>
+          <w:rFonts w:eastAsia="宋体" w:hAnsi="宋体" w:hint="eastAsia"/>
+          <w:sz w:val="24"/>
+          <w:szCs w:val="24"/>
+        </w:rPr>
+        <w:t>滤波器对简单皮质细胞感受野有着良好的建模能力。</w:t>
+      </w:r>
+      <w:r>
+        <w:rPr>
+          <w:rFonts w:eastAsia="宋体" w:hAnsi="宋体" w:hint="eastAsia"/>
+          <w:sz w:val="24"/>
+          <w:szCs w:val="24"/>
+        </w:rPr>
+        <w:t>Gabor</w:t>
+      </w:r>
+      <w:r>
+        <w:rPr>
+          <w:rFonts w:eastAsia="宋体" w:hAnsi="宋体" w:hint="eastAsia"/>
+          <w:sz w:val="24"/>
+          <w:szCs w:val="24"/>
+        </w:rPr>
+        <w:t>滤波器的构筑方法如下所示：</w:t>
+      </w:r>
+    </w:p>
+    <w:p>
+      <w:pPr>
+        <w:pStyle w:val="a7"/>
+        <w:ind w:left="780"/>
+        <w:rPr>
+          <w:rFonts w:hAnsi="宋体"/>
+          <w:sz w:val="24"/>
+          <w:szCs w:val="24"/>
+        </w:rPr>
+      </w:pPr>
+      <m:oMathPara>
+        <m:oMath>
+          <m:r>
+            <w:rPr>
+              <w:rFonts w:ascii="Cambria Math" w:hAnsi="Cambria Math"/>
+              <w:sz w:val="24"/>
+              <w:szCs w:val="24"/>
+            </w:rPr>
+            <m:t>F</m:t>
+          </m:r>
+          <m:d>
+            <m:dPr>
+              <m:ctrlPr>
+                <w:rPr>
+                  <w:rFonts w:ascii="Cambria Math" w:hAnsi="Cambria Math"/>
+                  <w:i/>
+                  <w:sz w:val="24"/>
+                  <w:szCs w:val="24"/>
+                </w:rPr>
+              </m:ctrlPr>
+            </m:dPr>
+            <m:e>
+              <m:r>
+                <w:rPr>
+                  <w:rFonts w:ascii="Cambria Math" w:hAnsi="Cambria Math"/>
+                  <w:sz w:val="24"/>
+                  <w:szCs w:val="24"/>
+                </w:rPr>
+                <m:t>x,y</m:t>
+              </m:r>
+            </m:e>
+          </m:d>
+          <m:r>
+            <w:rPr>
+              <w:rFonts w:ascii="Cambria Math" w:hAnsi="Cambria Math"/>
+              <w:sz w:val="24"/>
+              <w:szCs w:val="24"/>
+            </w:rPr>
+            <m:t>=</m:t>
+          </m:r>
+          <m:func>
+            <m:funcPr>
+              <m:ctrlPr>
+                <w:rPr>
+                  <w:rFonts w:ascii="Cambria Math" w:hAnsi="Cambria Math"/>
+                  <w:sz w:val="24"/>
+                  <w:szCs w:val="24"/>
+                </w:rPr>
+              </m:ctrlPr>
+            </m:funcPr>
+            <m:fName>
+              <m:r>
+                <m:rPr>
+                  <m:sty m:val="p"/>
+                </m:rPr>
+                <w:rPr>
+                  <w:rFonts w:ascii="Cambria Math" w:hAnsi="Cambria Math"/>
+                  <w:sz w:val="24"/>
+                  <w:szCs w:val="24"/>
+                </w:rPr>
+                <m:t>exp</m:t>
+              </m:r>
+              <m:ctrlPr>
+                <w:rPr>
+                  <w:rFonts w:ascii="Cambria Math" w:hAnsi="Cambria Math"/>
+                  <w:i/>
+                  <w:sz w:val="24"/>
+                  <w:szCs w:val="24"/>
+                </w:rPr>
+              </m:ctrlPr>
+            </m:fName>
+            <m:e>
+              <m:d>
+                <m:dPr>
+                  <m:ctrlPr>
+                    <w:rPr>
+                      <w:rFonts w:ascii="Cambria Math" w:hAnsi="Cambria Math"/>
+                      <w:i/>
+                      <w:sz w:val="24"/>
+                      <w:szCs w:val="24"/>
+                    </w:rPr>
+                  </m:ctrlPr>
+                </m:dPr>
+                <m:e>
+                  <m:r>
+                    <w:rPr>
+                      <w:rFonts w:ascii="Cambria Math" w:hAnsi="Cambria Math"/>
+                      <w:sz w:val="24"/>
+                      <w:szCs w:val="24"/>
+                    </w:rPr>
+                    <m:t>-</m:t>
+                  </m:r>
+                  <m:f>
+                    <m:fPr>
+                      <m:ctrlPr>
+                        <w:rPr>
+                          <w:rFonts w:ascii="Cambria Math" w:hAnsi="Cambria Math"/>
+                          <w:i/>
+                          <w:sz w:val="24"/>
+                          <w:szCs w:val="24"/>
+                        </w:rPr>
+                      </m:ctrlPr>
+                    </m:fPr>
+                    <m:num>
+                      <m:d>
+                        <m:dPr>
+                          <m:ctrlPr>
+                            <w:rPr>
+                              <w:rFonts w:ascii="Cambria Math" w:hAnsi="Cambria Math"/>
+                              <w:i/>
+                              <w:sz w:val="24"/>
+                              <w:szCs w:val="24"/>
+                            </w:rPr>
+                          </m:ctrlPr>
+                        </m:dPr>
+                        <m:e>
+                          <m:sSubSup>
+                            <m:sSubSupPr>
+                              <m:ctrlPr>
+                                <w:rPr>
+                                  <w:rFonts w:ascii="Cambria Math" w:hAnsi="Cambria Math"/>
+                                  <w:i/>
+                                  <w:sz w:val="24"/>
+                                  <w:szCs w:val="24"/>
+                                </w:rPr>
+                              </m:ctrlPr>
+                            </m:sSubSupPr>
+                            <m:e>
+                              <m:r>
+                                <w:rPr>
+                                  <w:rFonts w:ascii="Cambria Math" w:hAnsi="Cambria Math"/>
+                                  <w:sz w:val="24"/>
+                                  <w:szCs w:val="24"/>
+                                </w:rPr>
+                                <m:t>x</m:t>
+                              </m:r>
+                            </m:e>
+                            <m:sub>
+                              <m:r>
+                                <w:rPr>
+                                  <w:rFonts w:ascii="Cambria Math" w:hAnsi="Cambria Math"/>
+                                  <w:sz w:val="24"/>
+                                  <w:szCs w:val="24"/>
+                                </w:rPr>
+                                <m:t>0</m:t>
+                              </m:r>
+                            </m:sub>
+                            <m:sup>
+                              <m:r>
+                                <w:rPr>
+                                  <w:rFonts w:ascii="Cambria Math" w:hAnsi="Cambria Math"/>
+                                  <w:sz w:val="24"/>
+                                  <w:szCs w:val="24"/>
+                                </w:rPr>
+                                <m:t>2</m:t>
+                              </m:r>
+                            </m:sup>
+                          </m:sSubSup>
+                          <m:r>
+                            <w:rPr>
+                              <w:rFonts w:ascii="Cambria Math" w:hAnsi="Cambria Math"/>
+                              <w:sz w:val="24"/>
+                              <w:szCs w:val="24"/>
+                            </w:rPr>
+                            <m:t>+</m:t>
+                          </m:r>
+                          <m:sSup>
+                            <m:sSupPr>
+                              <m:ctrlPr>
+                                <w:rPr>
+                                  <w:rFonts w:ascii="Cambria Math" w:hAnsi="Cambria Math"/>
+                                  <w:i/>
+                                  <w:sz w:val="24"/>
+                                  <w:szCs w:val="24"/>
+                                </w:rPr>
+                              </m:ctrlPr>
+                            </m:sSupPr>
+                            <m:e>
+                              <m:r>
+                                <w:rPr>
+                                  <w:rFonts w:ascii="Cambria Math" w:hAnsi="Cambria Math"/>
+                                  <w:sz w:val="24"/>
+                                  <w:szCs w:val="24"/>
+                                </w:rPr>
+                                <m:t>γ</m:t>
+                              </m:r>
+                            </m:e>
+                            <m:sup>
+                              <m:r>
+                                <w:rPr>
+                                  <w:rFonts w:ascii="Cambria Math" w:hAnsi="Cambria Math"/>
+                                  <w:sz w:val="24"/>
+                                  <w:szCs w:val="24"/>
+                                </w:rPr>
+                                <m:t>2</m:t>
+                              </m:r>
+                            </m:sup>
+                          </m:sSup>
+                          <m:sSubSup>
+                            <m:sSubSupPr>
+                              <m:ctrlPr>
+                                <w:rPr>
+                                  <w:rFonts w:ascii="Cambria Math" w:hAnsi="Cambria Math"/>
+                                  <w:i/>
+                                  <w:sz w:val="24"/>
+                                  <w:szCs w:val="24"/>
+                                </w:rPr>
+                              </m:ctrlPr>
+                            </m:sSubSupPr>
+                            <m:e>
+                              <m:r>
+                                <w:rPr>
+                                  <w:rFonts w:ascii="Cambria Math" w:hAnsi="Cambria Math"/>
+                                  <w:sz w:val="24"/>
+                                  <w:szCs w:val="24"/>
+                                </w:rPr>
+                                <m:t>y</m:t>
+                              </m:r>
+                            </m:e>
+                            <m:sub>
+                              <m:r>
+                                <w:rPr>
+                                  <w:rFonts w:ascii="Cambria Math" w:hAnsi="Cambria Math"/>
+                                  <w:sz w:val="24"/>
+                                  <w:szCs w:val="24"/>
+                                </w:rPr>
+                                <m:t>0</m:t>
+                              </m:r>
+                            </m:sub>
+                            <m:sup>
+                              <m:r>
+                                <w:rPr>
+                                  <w:rFonts w:ascii="Cambria Math" w:hAnsi="Cambria Math"/>
+                                  <w:sz w:val="24"/>
+                                  <w:szCs w:val="24"/>
+                                </w:rPr>
+                                <m:t>2</m:t>
+                              </m:r>
+                            </m:sup>
+                          </m:sSubSup>
+                        </m:e>
+                      </m:d>
+                    </m:num>
+                    <m:den>
+                      <m:r>
+                        <w:rPr>
+                          <w:rFonts w:ascii="Cambria Math" w:hAnsi="Cambria Math"/>
+                          <w:sz w:val="24"/>
+                          <w:szCs w:val="24"/>
+                        </w:rPr>
+                        <m:t>2</m:t>
+                      </m:r>
+                      <m:sSup>
+                        <m:sSupPr>
+                          <m:ctrlPr>
+                            <w:rPr>
+                              <w:rFonts w:ascii="Cambria Math" w:hAnsi="Cambria Math"/>
+                              <w:i/>
+                              <w:sz w:val="24"/>
+                              <w:szCs w:val="24"/>
+                            </w:rPr>
+                          </m:ctrlPr>
+                        </m:sSupPr>
+                        <m:e>
+                          <m:r>
+                            <w:rPr>
+                              <w:rFonts w:ascii="Cambria Math" w:hAnsi="Cambria Math"/>
+                              <w:sz w:val="24"/>
+                              <w:szCs w:val="24"/>
+                            </w:rPr>
+                            <m:t>σ</m:t>
+                          </m:r>
+                        </m:e>
+                        <m:sup>
+                          <m:r>
+                            <w:rPr>
+                              <w:rFonts w:ascii="Cambria Math" w:hAnsi="Cambria Math"/>
+                              <w:sz w:val="24"/>
+                              <w:szCs w:val="24"/>
+                            </w:rPr>
+                            <m:t>2</m:t>
+                          </m:r>
+                        </m:sup>
+                      </m:sSup>
+                    </m:den>
+                  </m:f>
+                </m:e>
+              </m:d>
+            </m:e>
+          </m:func>
+          <m:r>
+            <w:rPr>
+              <w:rFonts w:ascii="Cambria Math" w:hAnsi="Cambria Math"/>
+              <w:sz w:val="24"/>
+              <w:szCs w:val="24"/>
+            </w:rPr>
+            <m:t>×</m:t>
+          </m:r>
+          <m:func>
+            <m:funcPr>
+              <m:ctrlPr>
+                <w:rPr>
+                  <w:rFonts w:ascii="Cambria Math" w:hAnsi="Cambria Math"/>
+                  <w:i/>
+                  <w:sz w:val="24"/>
+                  <w:szCs w:val="24"/>
+                </w:rPr>
+              </m:ctrlPr>
+            </m:funcPr>
+            <m:fName>
+              <m:r>
+                <m:rPr>
+                  <m:sty m:val="p"/>
+                </m:rPr>
+                <w:rPr>
+                  <w:rFonts w:ascii="Cambria Math" w:hAnsi="Cambria Math"/>
+                  <w:sz w:val="24"/>
+                </w:rPr>
+                <m:t>cos</m:t>
+              </m:r>
+            </m:fName>
+            <m:e>
+              <m:d>
+                <m:dPr>
+                  <m:ctrlPr>
+                    <w:rPr>
+                      <w:rFonts w:ascii="Cambria Math" w:hAnsi="Cambria Math"/>
+                      <w:i/>
+                      <w:sz w:val="24"/>
+                      <w:szCs w:val="24"/>
+                    </w:rPr>
+                  </m:ctrlPr>
+                </m:dPr>
+                <m:e>
+                  <m:f>
+                    <m:fPr>
+                      <m:ctrlPr>
+                        <w:rPr>
+                          <w:rFonts w:ascii="Cambria Math" w:hAnsi="Cambria Math"/>
+                          <w:i/>
+                          <w:sz w:val="24"/>
+                          <w:szCs w:val="24"/>
+                        </w:rPr>
+                      </m:ctrlPr>
+                    </m:fPr>
+                    <m:num>
+                      <m:r>
+                        <w:rPr>
+                          <w:rFonts w:ascii="Cambria Math" w:hAnsi="Cambria Math"/>
+                          <w:sz w:val="24"/>
+                          <w:szCs w:val="24"/>
+                        </w:rPr>
+                        <m:t>2π</m:t>
+                      </m:r>
+                    </m:num>
+                    <m:den>
+                      <m:r>
+                        <w:rPr>
+                          <w:rFonts w:ascii="Cambria Math" w:hAnsi="Cambria Math"/>
+                          <w:sz w:val="24"/>
+                          <w:szCs w:val="24"/>
+                        </w:rPr>
+                        <m:t>λ</m:t>
+                      </m:r>
+                    </m:den>
+                  </m:f>
+                  <m:sSub>
+                    <m:sSubPr>
+                      <m:ctrlPr>
+                        <w:rPr>
+                          <w:rFonts w:ascii="Cambria Math" w:hAnsi="Cambria Math"/>
+                          <w:i/>
+                          <w:sz w:val="24"/>
+                          <w:szCs w:val="24"/>
+                        </w:rPr>
+                      </m:ctrlPr>
+                    </m:sSubPr>
+                    <m:e>
+                      <m:r>
+                        <w:rPr>
+                          <w:rFonts w:ascii="Cambria Math" w:hAnsi="Cambria Math"/>
+                          <w:sz w:val="24"/>
+                          <w:szCs w:val="24"/>
+                        </w:rPr>
+                        <m:t>x</m:t>
+                      </m:r>
+                    </m:e>
+                    <m:sub>
+                      <m:r>
+                        <w:rPr>
+                          <w:rFonts w:ascii="Cambria Math" w:hAnsi="Cambria Math"/>
+                          <w:sz w:val="24"/>
+                          <w:szCs w:val="24"/>
+                        </w:rPr>
+                        <m:t>0</m:t>
+                      </m:r>
+                    </m:sub>
+                  </m:sSub>
+                </m:e>
+              </m:d>
+            </m:e>
+          </m:func>
+        </m:oMath>
+      </m:oMathPara>
     </w:p>
     <w:p>
       <w:pPr>
         <w:pStyle w:val="a7"/>
         <w:snapToGrid w:val="0"/>
         <w:spacing w:line="360" w:lineRule="auto"/>
-        <w:ind w:left="780"/>
+        <w:ind w:firstLineChars="200" w:firstLine="480"/>
         <w:rPr>
           <w:rFonts w:eastAsia="宋体" w:hAnsi="宋体"/>
           <w:sz w:val="24"/>
           <w:szCs w:val="24"/>
         </w:rPr>
       </w:pPr>
+      <m:oMathPara>
+        <m:oMath>
+          <m:sSub>
+            <m:sSubPr>
+              <m:ctrlPr>
+                <w:rPr>
+                  <w:rFonts w:ascii="Cambria Math" w:eastAsia="宋体" w:hAnsi="Cambria Math"/>
+                  <w:sz w:val="24"/>
+                  <w:szCs w:val="24"/>
+                </w:rPr>
+              </m:ctrlPr>
+            </m:sSubPr>
+            <m:e>
+              <m:r>
+                <w:rPr>
+                  <w:rFonts w:ascii="Cambria Math" w:eastAsia="宋体" w:hAnsi="Cambria Math"/>
+                  <w:sz w:val="24"/>
+                  <w:szCs w:val="24"/>
+                </w:rPr>
+                <m:t>x</m:t>
+              </m:r>
+            </m:e>
+            <m:sub>
+              <m:r>
+                <w:rPr>
+                  <w:rFonts w:ascii="Cambria Math" w:eastAsia="宋体" w:hAnsi="Cambria Math"/>
+                  <w:sz w:val="24"/>
+                  <w:szCs w:val="24"/>
+                </w:rPr>
+                <m:t>0</m:t>
+              </m:r>
+            </m:sub>
+          </m:sSub>
+          <m:r>
+            <m:rPr>
+              <m:sty m:val="p"/>
+            </m:rPr>
+            <w:rPr>
+              <w:rFonts w:ascii="Cambria Math" w:eastAsia="宋体" w:hAnsi="Cambria Math"/>
+              <w:sz w:val="24"/>
+              <w:szCs w:val="24"/>
+            </w:rPr>
+            <m:t>=</m:t>
+          </m:r>
+          <m:r>
+            <w:rPr>
+              <w:rFonts w:ascii="Cambria Math" w:eastAsia="宋体" w:hAnsi="Cambria Math"/>
+              <w:sz w:val="24"/>
+              <w:szCs w:val="24"/>
+            </w:rPr>
+            <m:t>x</m:t>
+          </m:r>
+          <m:func>
+            <m:funcPr>
+              <m:ctrlPr>
+                <w:rPr>
+                  <w:rFonts w:ascii="Cambria Math" w:eastAsia="宋体" w:hAnsi="Cambria Math"/>
+                  <w:i/>
+                  <w:sz w:val="24"/>
+                  <w:szCs w:val="24"/>
+                </w:rPr>
+              </m:ctrlPr>
+            </m:funcPr>
+            <m:fName>
+              <m:r>
+                <m:rPr>
+                  <m:sty m:val="p"/>
+                </m:rPr>
+                <w:rPr>
+                  <w:rFonts w:ascii="Cambria Math" w:eastAsia="宋体" w:hAnsi="Cambria Math"/>
+                  <w:sz w:val="24"/>
+                </w:rPr>
+                <m:t>cos</m:t>
+              </m:r>
+            </m:fName>
+            <m:e>
+              <m:r>
+                <w:rPr>
+                  <w:rFonts w:ascii="Cambria Math" w:eastAsia="宋体" w:hAnsi="Cambria Math"/>
+                  <w:sz w:val="24"/>
+                  <w:szCs w:val="24"/>
+                </w:rPr>
+                <m:t>θ</m:t>
+              </m:r>
+            </m:e>
+          </m:func>
+          <m:r>
+            <w:rPr>
+              <w:rFonts w:ascii="Cambria Math" w:eastAsia="宋体" w:hAnsi="Cambria Math"/>
+              <w:sz w:val="24"/>
+              <w:szCs w:val="24"/>
+            </w:rPr>
+            <m:t>+y</m:t>
+          </m:r>
+          <m:func>
+            <m:funcPr>
+              <m:ctrlPr>
+                <w:rPr>
+                  <w:rFonts w:ascii="Cambria Math" w:eastAsia="宋体" w:hAnsi="Cambria Math"/>
+                  <w:i/>
+                  <w:sz w:val="24"/>
+                  <w:szCs w:val="24"/>
+                </w:rPr>
+              </m:ctrlPr>
+            </m:funcPr>
+            <m:fName>
+              <m:r>
+                <m:rPr>
+                  <m:sty m:val="p"/>
+                </m:rPr>
+                <w:rPr>
+                  <w:rFonts w:ascii="Cambria Math" w:eastAsia="宋体" w:hAnsi="Cambria Math"/>
+                  <w:sz w:val="24"/>
+                </w:rPr>
+                <m:t>sin</m:t>
+              </m:r>
+            </m:fName>
+            <m:e>
+              <m:r>
+                <w:rPr>
+                  <w:rFonts w:ascii="Cambria Math" w:eastAsia="宋体" w:hAnsi="Cambria Math"/>
+                  <w:sz w:val="24"/>
+                  <w:szCs w:val="24"/>
+                </w:rPr>
+                <m:t>θ</m:t>
+              </m:r>
+            </m:e>
+          </m:func>
+        </m:oMath>
+      </m:oMathPara>
+    </w:p>
+    <w:p>
+      <w:pPr>
+        <w:pStyle w:val="a7"/>
+        <w:snapToGrid w:val="0"/>
+        <w:spacing w:line="360" w:lineRule="auto"/>
+        <w:ind w:firstLineChars="200" w:firstLine="480"/>
+        <w:rPr>
+          <w:rFonts w:eastAsia="宋体" w:hAnsi="宋体"/>
+          <w:sz w:val="24"/>
+          <w:szCs w:val="24"/>
+        </w:rPr>
+      </w:pPr>
+      <m:oMathPara>
+        <m:oMath>
+          <m:sSub>
+            <m:sSubPr>
+              <m:ctrlPr>
+                <w:rPr>
+                  <w:rFonts w:ascii="Cambria Math" w:eastAsia="宋体" w:hAnsi="Cambria Math"/>
+                  <w:sz w:val="24"/>
+                  <w:szCs w:val="24"/>
+                </w:rPr>
+              </m:ctrlPr>
+            </m:sSubPr>
+            <m:e>
+              <m:r>
+                <w:rPr>
+                  <w:rFonts w:ascii="Cambria Math" w:eastAsia="宋体" w:hAnsi="Cambria Math"/>
+                  <w:sz w:val="24"/>
+                  <w:szCs w:val="24"/>
+                </w:rPr>
+                <m:t>y</m:t>
+              </m:r>
+            </m:e>
+            <m:sub>
+              <m:r>
+                <w:rPr>
+                  <w:rFonts w:ascii="Cambria Math" w:eastAsia="宋体" w:hAnsi="Cambria Math"/>
+                  <w:sz w:val="24"/>
+                  <w:szCs w:val="24"/>
+                </w:rPr>
+                <m:t>0</m:t>
+              </m:r>
+            </m:sub>
+          </m:sSub>
+          <m:r>
+            <m:rPr>
+              <m:sty m:val="p"/>
+            </m:rPr>
+            <w:rPr>
+              <w:rFonts w:ascii="Cambria Math" w:eastAsia="宋体" w:hAnsi="Cambria Math"/>
+              <w:sz w:val="24"/>
+              <w:szCs w:val="24"/>
+            </w:rPr>
+            <m:t>=</m:t>
+          </m:r>
+          <m:r>
+            <w:rPr>
+              <w:rFonts w:ascii="Cambria Math" w:eastAsia="宋体" w:hAnsi="Cambria Math"/>
+              <w:sz w:val="24"/>
+              <w:szCs w:val="24"/>
+            </w:rPr>
+            <m:t>-x</m:t>
+          </m:r>
+          <m:func>
+            <m:funcPr>
+              <m:ctrlPr>
+                <w:rPr>
+                  <w:rFonts w:ascii="Cambria Math" w:eastAsia="宋体" w:hAnsi="Cambria Math"/>
+                  <w:i/>
+                  <w:sz w:val="24"/>
+                  <w:szCs w:val="24"/>
+                </w:rPr>
+              </m:ctrlPr>
+            </m:funcPr>
+            <m:fName>
+              <m:r>
+                <m:rPr>
+                  <m:sty m:val="p"/>
+                </m:rPr>
+                <w:rPr>
+                  <w:rFonts w:ascii="Cambria Math" w:eastAsia="宋体" w:hAnsi="Cambria Math"/>
+                  <w:sz w:val="24"/>
+                </w:rPr>
+                <m:t>sin</m:t>
+              </m:r>
+            </m:fName>
+            <m:e>
+              <m:r>
+                <w:rPr>
+                  <w:rFonts w:ascii="Cambria Math" w:eastAsia="宋体" w:hAnsi="Cambria Math"/>
+                  <w:sz w:val="24"/>
+                  <w:szCs w:val="24"/>
+                </w:rPr>
+                <m:t>θ</m:t>
+              </m:r>
+            </m:e>
+          </m:func>
+          <m:r>
+            <w:rPr>
+              <w:rFonts w:ascii="Cambria Math" w:eastAsia="宋体" w:hAnsi="Cambria Math"/>
+              <w:sz w:val="24"/>
+              <w:szCs w:val="24"/>
+            </w:rPr>
+            <m:t>+y</m:t>
+          </m:r>
+          <m:func>
+            <m:funcPr>
+              <m:ctrlPr>
+                <w:rPr>
+                  <w:rFonts w:ascii="Cambria Math" w:eastAsia="宋体" w:hAnsi="Cambria Math"/>
+                  <w:i/>
+                  <w:sz w:val="24"/>
+                  <w:szCs w:val="24"/>
+                </w:rPr>
+              </m:ctrlPr>
+            </m:funcPr>
+            <m:fName>
+              <m:r>
+                <m:rPr>
+                  <m:sty m:val="p"/>
+                </m:rPr>
+                <w:rPr>
+                  <w:rFonts w:ascii="Cambria Math" w:eastAsia="宋体" w:hAnsi="Cambria Math"/>
+                  <w:sz w:val="24"/>
+                </w:rPr>
+                <m:t>cos</m:t>
+              </m:r>
+            </m:fName>
+            <m:e>
+              <m:r>
+                <w:rPr>
+                  <w:rFonts w:ascii="Cambria Math" w:eastAsia="宋体" w:hAnsi="Cambria Math"/>
+                  <w:sz w:val="24"/>
+                  <w:szCs w:val="24"/>
+                </w:rPr>
+                <m:t>θ</m:t>
+              </m:r>
+            </m:e>
+          </m:func>
+        </m:oMath>
+      </m:oMathPara>
+    </w:p>
+    <w:p>
+      <w:pPr>
+        <w:pStyle w:val="a7"/>
+        <w:snapToGrid w:val="0"/>
+        <w:spacing w:line="360" w:lineRule="auto"/>
+        <w:ind w:left="1260"/>
+        <w:rPr>
+          <w:rFonts w:eastAsia="宋体" w:hAnsi="宋体"/>
+          <w:sz w:val="24"/>
+          <w:szCs w:val="24"/>
+        </w:rPr>
+      </w:pPr>
+      <w:r>
+        <w:rPr>
+          <w:rFonts w:eastAsia="宋体" w:hAnsi="宋体" w:hint="eastAsia"/>
+          <w:sz w:val="24"/>
+          <w:szCs w:val="24"/>
+        </w:rPr>
+        <w:t>其中</w:t>
+      </w:r>
+      <m:oMath>
+        <m:r>
+          <w:rPr>
+            <w:rFonts w:ascii="Cambria Math" w:eastAsia="宋体" w:hAnsi="Cambria Math"/>
+            <w:sz w:val="24"/>
+            <w:szCs w:val="24"/>
+          </w:rPr>
+          <m:t>θ</m:t>
+        </m:r>
+      </m:oMath>
+      <w:r>
+        <w:rPr>
+          <w:rFonts w:eastAsia="宋体" w:hAnsi="宋体" w:hint="eastAsia"/>
+          <w:sz w:val="24"/>
+          <w:szCs w:val="24"/>
+        </w:rPr>
+        <w:t>为</w:t>
+      </w:r>
+      <w:r>
+        <w:rPr>
+          <w:rFonts w:eastAsia="宋体" w:hAnsi="宋体" w:hint="eastAsia"/>
+          <w:sz w:val="24"/>
+          <w:szCs w:val="24"/>
+        </w:rPr>
+        <w:t>Gabor</w:t>
+      </w:r>
+      <w:r>
+        <w:rPr>
+          <w:rFonts w:eastAsia="宋体" w:hAnsi="宋体" w:hint="eastAsia"/>
+          <w:sz w:val="24"/>
+          <w:szCs w:val="24"/>
+        </w:rPr>
+        <w:t>滤波器的方向</w:t>
+      </w:r>
+      <w:r>
+        <w:rPr>
+          <w:rFonts w:eastAsia="宋体" w:hAnsi="宋体" w:hint="eastAsia"/>
+          <w:sz w:val="24"/>
+          <w:szCs w:val="24"/>
+        </w:rPr>
+        <w:t>，本发明一共采用了</w:t>
+      </w:r>
+      <w:r>
+        <w:rPr>
+          <w:rFonts w:eastAsia="宋体" w:hAnsi="宋体" w:hint="eastAsia"/>
+          <w:sz w:val="24"/>
+          <w:szCs w:val="24"/>
+        </w:rPr>
+        <w:t>8</w:t>
+      </w:r>
+      <w:r>
+        <w:rPr>
+          <w:rFonts w:eastAsia="宋体" w:hAnsi="宋体" w:hint="eastAsia"/>
+          <w:sz w:val="24"/>
+          <w:szCs w:val="24"/>
+        </w:rPr>
+        <w:t>个方向的滤波器进行滤波操作（</w:t>
+      </w:r>
+      <m:oMath>
+        <m:sSup>
+          <m:sSupPr>
+            <m:ctrlPr>
+              <w:rPr>
+                <w:rFonts w:ascii="Cambria Math" w:eastAsia="宋体" w:hAnsi="Cambria Math"/>
+                <w:i/>
+                <w:sz w:val="24"/>
+                <w:szCs w:val="24"/>
+              </w:rPr>
+            </m:ctrlPr>
+          </m:sSupPr>
+          <m:e>
+            <m:r>
+              <w:rPr>
+                <w:rFonts w:ascii="Cambria Math" w:eastAsia="宋体" w:hAnsi="Cambria Math"/>
+                <w:sz w:val="24"/>
+                <w:szCs w:val="24"/>
+              </w:rPr>
+              <m:t>0</m:t>
+            </m:r>
+          </m:e>
+          <m:sup>
+            <m:r>
+              <w:rPr>
+                <w:rFonts w:ascii="Cambria Math" w:eastAsia="宋体" w:hAnsi="Cambria Math"/>
+                <w:sz w:val="24"/>
+                <w:szCs w:val="24"/>
+              </w:rPr>
+              <m:t>°</m:t>
+            </m:r>
+          </m:sup>
+        </m:sSup>
+      </m:oMath>
+      <w:r>
+        <w:rPr>
+          <w:rFonts w:eastAsia="宋体" w:hAnsi="宋体" w:hint="eastAsia"/>
+          <w:sz w:val="24"/>
+          <w:szCs w:val="24"/>
+        </w:rPr>
+        <w:t>，</w:t>
+      </w:r>
+      <m:oMath>
+        <m:sSup>
+          <m:sSupPr>
+            <m:ctrlPr>
+              <w:rPr>
+                <w:rFonts w:ascii="Cambria Math" w:eastAsia="宋体" w:hAnsi="Cambria Math"/>
+                <w:i/>
+                <w:sz w:val="24"/>
+                <w:szCs w:val="24"/>
+              </w:rPr>
+            </m:ctrlPr>
+          </m:sSupPr>
+          <m:e>
+            <m:r>
+              <w:rPr>
+                <w:rFonts w:ascii="Cambria Math" w:eastAsia="宋体" w:hAnsi="Cambria Math"/>
+                <w:sz w:val="24"/>
+                <w:szCs w:val="24"/>
+              </w:rPr>
+              <m:t>45</m:t>
+            </m:r>
+          </m:e>
+          <m:sup>
+            <m:r>
+              <w:rPr>
+                <w:rFonts w:ascii="Cambria Math" w:eastAsia="宋体" w:hAnsi="Cambria Math"/>
+                <w:sz w:val="24"/>
+                <w:szCs w:val="24"/>
+              </w:rPr>
+              <m:t>°</m:t>
+            </m:r>
+          </m:sup>
+        </m:sSup>
+      </m:oMath>
+      <w:r>
+        <w:rPr>
+          <w:rFonts w:eastAsia="宋体" w:hAnsi="宋体" w:hint="eastAsia"/>
+          <w:sz w:val="24"/>
+          <w:szCs w:val="24"/>
+        </w:rPr>
+        <w:t>，</w:t>
+      </w:r>
+      <m:oMath>
+        <m:sSup>
+          <m:sSupPr>
+            <m:ctrlPr>
+              <w:rPr>
+                <w:rFonts w:ascii="Cambria Math" w:eastAsia="宋体" w:hAnsi="Cambria Math"/>
+                <w:i/>
+                <w:sz w:val="24"/>
+                <w:szCs w:val="24"/>
+              </w:rPr>
+            </m:ctrlPr>
+          </m:sSupPr>
+          <m:e>
+            <m:r>
+              <w:rPr>
+                <w:rFonts w:ascii="Cambria Math" w:eastAsia="宋体" w:hAnsi="Cambria Math"/>
+                <w:sz w:val="24"/>
+                <w:szCs w:val="24"/>
+              </w:rPr>
+              <m:t>90</m:t>
+            </m:r>
+          </m:e>
+          <m:sup>
+            <m:r>
+              <w:rPr>
+                <w:rFonts w:ascii="Cambria Math" w:eastAsia="宋体" w:hAnsi="Cambria Math"/>
+                <w:sz w:val="24"/>
+                <w:szCs w:val="24"/>
+              </w:rPr>
+              <m:t>°</m:t>
+            </m:r>
+          </m:sup>
+        </m:sSup>
+      </m:oMath>
+      <w:r>
+        <w:rPr>
+          <w:rFonts w:eastAsia="宋体" w:hAnsi="宋体" w:hint="eastAsia"/>
+          <w:sz w:val="24"/>
+          <w:szCs w:val="24"/>
+        </w:rPr>
+        <w:t>，</w:t>
+      </w:r>
+      <m:oMath>
+        <m:sSup>
+          <m:sSupPr>
+            <m:ctrlPr>
+              <w:rPr>
+                <w:rFonts w:ascii="Cambria Math" w:eastAsia="宋体" w:hAnsi="Cambria Math"/>
+                <w:i/>
+                <w:sz w:val="24"/>
+                <w:szCs w:val="24"/>
+              </w:rPr>
+            </m:ctrlPr>
+          </m:sSupPr>
+          <m:e>
+            <m:r>
+              <w:rPr>
+                <w:rFonts w:ascii="Cambria Math" w:eastAsia="宋体" w:hAnsi="Cambria Math"/>
+                <w:sz w:val="24"/>
+                <w:szCs w:val="24"/>
+              </w:rPr>
+              <m:t>135</m:t>
+            </m:r>
+          </m:e>
+          <m:sup>
+            <m:r>
+              <w:rPr>
+                <w:rFonts w:ascii="Cambria Math" w:eastAsia="宋体" w:hAnsi="Cambria Math"/>
+                <w:sz w:val="24"/>
+                <w:szCs w:val="24"/>
+              </w:rPr>
+              <m:t>°</m:t>
+            </m:r>
+          </m:sup>
+        </m:sSup>
+      </m:oMath>
+      <w:r>
+        <w:rPr>
+          <w:rFonts w:eastAsia="宋体" w:hAnsi="宋体" w:hint="eastAsia"/>
+          <w:sz w:val="24"/>
+          <w:szCs w:val="24"/>
+        </w:rPr>
+        <w:t>，</w:t>
+      </w:r>
+      <m:oMath>
+        <m:sSup>
+          <m:sSupPr>
+            <m:ctrlPr>
+              <w:rPr>
+                <w:rFonts w:ascii="Cambria Math" w:eastAsia="宋体" w:hAnsi="Cambria Math"/>
+                <w:i/>
+                <w:sz w:val="24"/>
+                <w:szCs w:val="24"/>
+              </w:rPr>
+            </m:ctrlPr>
+          </m:sSupPr>
+          <m:e>
+            <m:r>
+              <w:rPr>
+                <w:rFonts w:ascii="Cambria Math" w:eastAsia="宋体" w:hAnsi="Cambria Math"/>
+                <w:sz w:val="24"/>
+                <w:szCs w:val="24"/>
+              </w:rPr>
+              <m:t>180</m:t>
+            </m:r>
+          </m:e>
+          <m:sup>
+            <m:r>
+              <w:rPr>
+                <w:rFonts w:ascii="Cambria Math" w:eastAsia="宋体" w:hAnsi="Cambria Math"/>
+                <w:sz w:val="24"/>
+                <w:szCs w:val="24"/>
+              </w:rPr>
+              <m:t>°</m:t>
+            </m:r>
+          </m:sup>
+        </m:sSup>
+      </m:oMath>
+      <w:r>
+        <w:rPr>
+          <w:rFonts w:eastAsia="宋体" w:hAnsi="宋体" w:hint="eastAsia"/>
+          <w:sz w:val="24"/>
+          <w:szCs w:val="24"/>
+        </w:rPr>
+        <w:t>，</w:t>
+      </w:r>
+      <m:oMath>
+        <m:sSup>
+          <m:sSupPr>
+            <m:ctrlPr>
+              <w:rPr>
+                <w:rFonts w:ascii="Cambria Math" w:eastAsia="宋体" w:hAnsi="Cambria Math"/>
+                <w:i/>
+                <w:sz w:val="24"/>
+                <w:szCs w:val="24"/>
+              </w:rPr>
+            </m:ctrlPr>
+          </m:sSupPr>
+          <m:e>
+            <m:r>
+              <w:rPr>
+                <w:rFonts w:ascii="Cambria Math" w:eastAsia="宋体" w:hAnsi="Cambria Math"/>
+                <w:sz w:val="24"/>
+                <w:szCs w:val="24"/>
+              </w:rPr>
+              <m:t>225</m:t>
+            </m:r>
+          </m:e>
+          <m:sup>
+            <m:r>
+              <w:rPr>
+                <w:rFonts w:ascii="Cambria Math" w:eastAsia="宋体" w:hAnsi="Cambria Math"/>
+                <w:sz w:val="24"/>
+                <w:szCs w:val="24"/>
+              </w:rPr>
+              <m:t>°</m:t>
+            </m:r>
+          </m:sup>
+        </m:sSup>
+      </m:oMath>
+      <w:r>
+        <w:rPr>
+          <w:rFonts w:eastAsia="宋体" w:hAnsi="宋体" w:hint="eastAsia"/>
+          <w:sz w:val="24"/>
+          <w:szCs w:val="24"/>
+        </w:rPr>
+        <w:t>，</w:t>
+      </w:r>
+      <m:oMath>
+        <m:sSup>
+          <m:sSupPr>
+            <m:ctrlPr>
+              <w:rPr>
+                <w:rFonts w:ascii="Cambria Math" w:eastAsia="宋体" w:hAnsi="Cambria Math"/>
+                <w:i/>
+                <w:sz w:val="24"/>
+                <w:szCs w:val="24"/>
+              </w:rPr>
+            </m:ctrlPr>
+          </m:sSupPr>
+          <m:e>
+            <m:r>
+              <w:rPr>
+                <w:rFonts w:ascii="Cambria Math" w:eastAsia="宋体" w:hAnsi="Cambria Math"/>
+                <w:sz w:val="24"/>
+                <w:szCs w:val="24"/>
+              </w:rPr>
+              <m:t>270</m:t>
+            </m:r>
+          </m:e>
+          <m:sup>
+            <m:r>
+              <w:rPr>
+                <w:rFonts w:ascii="Cambria Math" w:eastAsia="宋体" w:hAnsi="Cambria Math"/>
+                <w:sz w:val="24"/>
+                <w:szCs w:val="24"/>
+              </w:rPr>
+              <m:t>°</m:t>
+            </m:r>
+          </m:sup>
+        </m:sSup>
+      </m:oMath>
+      <w:r>
+        <w:rPr>
+          <w:rFonts w:eastAsia="宋体" w:hAnsi="宋体" w:hint="eastAsia"/>
+          <w:sz w:val="24"/>
+          <w:szCs w:val="24"/>
+        </w:rPr>
+        <w:t>和</w:t>
+      </w:r>
+      <m:oMath>
+        <m:sSup>
+          <m:sSupPr>
+            <m:ctrlPr>
+              <w:rPr>
+                <w:rFonts w:ascii="Cambria Math" w:eastAsia="宋体" w:hAnsi="Cambria Math"/>
+                <w:i/>
+                <w:sz w:val="24"/>
+                <w:szCs w:val="24"/>
+              </w:rPr>
+            </m:ctrlPr>
+          </m:sSupPr>
+          <m:e>
+            <m:r>
+              <w:rPr>
+                <w:rFonts w:ascii="Cambria Math" w:eastAsia="宋体" w:hAnsi="Cambria Math"/>
+                <w:sz w:val="24"/>
+                <w:szCs w:val="24"/>
+              </w:rPr>
+              <m:t>315</m:t>
+            </m:r>
+          </m:e>
+          <m:sup>
+            <m:r>
+              <w:rPr>
+                <w:rFonts w:ascii="Cambria Math" w:eastAsia="宋体" w:hAnsi="Cambria Math"/>
+                <w:sz w:val="24"/>
+                <w:szCs w:val="24"/>
+              </w:rPr>
+              <m:t>°</m:t>
+            </m:r>
+          </m:sup>
+        </m:sSup>
+      </m:oMath>
+      <w:r>
+        <w:rPr>
+          <w:rFonts w:eastAsia="宋体" w:hAnsi="宋体" w:hint="eastAsia"/>
+          <w:sz w:val="24"/>
+          <w:szCs w:val="24"/>
+        </w:rPr>
+        <w:t>）。</w:t>
+      </w:r>
+      <m:oMath>
+        <m:r>
+          <w:rPr>
+            <w:rFonts w:ascii="Cambria Math" w:hAnsi="Cambria Math"/>
+            <w:sz w:val="24"/>
+            <w:szCs w:val="24"/>
+          </w:rPr>
+          <m:t>σ</m:t>
+        </m:r>
+      </m:oMath>
+      <w:r>
+        <w:rPr>
+          <w:rFonts w:eastAsia="宋体" w:hAnsi="宋体" w:hint="eastAsia"/>
+          <w:sz w:val="24"/>
+          <w:szCs w:val="24"/>
+        </w:rPr>
+        <w:t>为整个滤波器的方差</w:t>
+      </w:r>
+      <w:r>
+        <w:rPr>
+          <w:rFonts w:eastAsia="宋体" w:hAnsi="宋体" w:hint="eastAsia"/>
+          <w:sz w:val="24"/>
+          <w:szCs w:val="24"/>
+        </w:rPr>
+        <w:t>，它决定了滤波器影响的宽度。</w:t>
+      </w:r>
+      <m:oMath>
+        <m:r>
+          <w:rPr>
+            <w:rFonts w:ascii="Cambria Math" w:hAnsi="Cambria Math"/>
+            <w:sz w:val="24"/>
+            <w:szCs w:val="24"/>
+          </w:rPr>
+          <m:t>λ</m:t>
+        </m:r>
+      </m:oMath>
+      <w:r>
+        <w:rPr>
+          <w:rFonts w:eastAsia="宋体" w:hAnsi="宋体" w:hint="eastAsia"/>
+          <w:sz w:val="24"/>
+          <w:szCs w:val="24"/>
+        </w:rPr>
+        <w:t>为波长，直接影响滤波尺度。</w:t>
+      </w:r>
+      <m:oMath>
+        <m:r>
+          <w:rPr>
+            <w:rFonts w:ascii="Cambria Math" w:hAnsi="Cambria Math"/>
+            <w:sz w:val="24"/>
+            <w:szCs w:val="24"/>
+          </w:rPr>
+          <m:t>γ</m:t>
+        </m:r>
+      </m:oMath>
+      <w:r>
+        <w:rPr>
+          <w:rFonts w:eastAsia="宋体" w:hAnsi="宋体" w:hint="eastAsia"/>
+          <w:sz w:val="24"/>
+          <w:szCs w:val="24"/>
+        </w:rPr>
+        <w:t>为空间纵横比，决定滤波器形状。当</w:t>
+      </w:r>
+      <m:oMath>
+        <m:r>
+          <w:rPr>
+            <w:rFonts w:ascii="Cambria Math" w:hAnsi="Cambria Math"/>
+            <w:sz w:val="24"/>
+            <w:szCs w:val="24"/>
+          </w:rPr>
+          <m:t>γ=1</m:t>
+        </m:r>
+      </m:oMath>
+      <w:r>
+        <w:rPr>
+          <w:rFonts w:eastAsia="宋体" w:hAnsi="宋体" w:hint="eastAsia"/>
+          <w:sz w:val="24"/>
+          <w:szCs w:val="24"/>
+        </w:rPr>
+        <w:t>时，滤波器为圆形，本发明取</w:t>
+      </w:r>
+      <m:oMath>
+        <m:r>
+          <w:rPr>
+            <w:rFonts w:ascii="Cambria Math" w:hAnsi="Cambria Math"/>
+            <w:sz w:val="24"/>
+            <w:szCs w:val="24"/>
+          </w:rPr>
+          <m:t>γ=0.3</m:t>
+        </m:r>
+      </m:oMath>
+      <w:r>
+        <w:rPr>
+          <w:rFonts w:eastAsia="宋体" w:hAnsi="宋体" w:hint="eastAsia"/>
+          <w:sz w:val="24"/>
+          <w:szCs w:val="24"/>
+        </w:rPr>
+        <w:t>。</w:t>
+      </w:r>
+    </w:p>
+    <w:p>
+      <w:pPr>
+        <w:pStyle w:val="a7"/>
+        <w:numPr>
+          <w:ilvl w:val="0"/>
+          <w:numId w:val="33"/>
+        </w:numPr>
+        <w:snapToGrid w:val="0"/>
+        <w:spacing w:line="360" w:lineRule="auto"/>
+        <w:rPr>
+          <w:rFonts w:eastAsia="宋体" w:hAnsi="宋体"/>
+          <w:sz w:val="24"/>
+          <w:szCs w:val="24"/>
+        </w:rPr>
+      </w:pPr>
+      <w:r>
+        <w:rPr>
+          <w:rFonts w:eastAsia="宋体" w:hAnsi="宋体" w:hint="eastAsia"/>
+          <w:sz w:val="24"/>
+          <w:szCs w:val="24"/>
+        </w:rPr>
+        <w:t>构建</w:t>
+      </w:r>
+      <m:oMath>
+        <m:r>
+          <w:rPr>
+            <w:rFonts w:ascii="Cambria Math" w:eastAsia="宋体" w:hAnsi="Cambria Math" w:hint="eastAsia"/>
+            <w:sz w:val="24"/>
+            <w:szCs w:val="24"/>
+          </w:rPr>
+          <m:t>C</m:t>
+        </m:r>
+        <m:r>
+          <w:rPr>
+            <w:rFonts w:ascii="Cambria Math" w:eastAsia="宋体" w:hAnsi="Cambria Math"/>
+            <w:sz w:val="24"/>
+            <w:szCs w:val="24"/>
+          </w:rPr>
+          <m:t>1</m:t>
+        </m:r>
+      </m:oMath>
+      <w:r>
+        <w:rPr>
+          <w:rFonts w:eastAsia="宋体" w:hAnsi="宋体" w:hint="eastAsia"/>
+          <w:sz w:val="24"/>
+          <w:szCs w:val="24"/>
+        </w:rPr>
+        <w:t>层</w:t>
+      </w:r>
+      <w:r>
+        <w:rPr>
+          <w:rFonts w:eastAsia="宋体" w:hAnsi="宋体" w:hint="eastAsia"/>
+          <w:sz w:val="24"/>
+          <w:szCs w:val="24"/>
+        </w:rPr>
+        <w:t>，</w:t>
+      </w:r>
+      <w:r>
+        <w:rPr>
+          <w:rFonts w:eastAsia="宋体" w:hAnsi="宋体" w:hint="eastAsia"/>
+          <w:sz w:val="24"/>
+          <w:szCs w:val="24"/>
+        </w:rPr>
+        <w:t>该层模拟的是复杂</w:t>
+      </w:r>
+      <w:r>
+        <w:rPr>
+          <w:rFonts w:eastAsia="宋体" w:hAnsi="宋体" w:hint="eastAsia"/>
+          <w:sz w:val="24"/>
+          <w:szCs w:val="24"/>
+        </w:rPr>
+        <w:t>皮质</w:t>
+      </w:r>
+      <w:r>
+        <w:rPr>
+          <w:rFonts w:eastAsia="宋体" w:hAnsi="宋体" w:hint="eastAsia"/>
+          <w:sz w:val="24"/>
+          <w:szCs w:val="24"/>
+        </w:rPr>
+        <w:t>细胞的感受野</w:t>
+      </w:r>
+      <w:r>
+        <w:rPr>
+          <w:rFonts w:eastAsia="宋体" w:hAnsi="宋体" w:hint="eastAsia"/>
+          <w:sz w:val="24"/>
+          <w:szCs w:val="24"/>
+        </w:rPr>
+        <w:t>，该层主要用来降维并且扩大</w:t>
+      </w:r>
+      <w:r>
+        <w:rPr>
+          <w:rFonts w:eastAsia="宋体" w:hAnsi="宋体" w:hint="eastAsia"/>
+          <w:sz w:val="24"/>
+          <w:szCs w:val="24"/>
+        </w:rPr>
+        <w:t>感受野</w:t>
+      </w:r>
+      <w:r>
+        <w:rPr>
+          <w:rFonts w:eastAsia="宋体" w:hAnsi="宋体" w:hint="eastAsia"/>
+          <w:sz w:val="24"/>
+          <w:szCs w:val="24"/>
+        </w:rPr>
+        <w:t>。复杂细胞感受野是简单细胞的两倍，可以对感受区内的方向条或者边缘做出反应。复杂细胞对位置和大小的耐受性比简单细胞更高。</w:t>
+      </w:r>
+      <w:r>
+        <w:rPr>
+          <w:rFonts w:eastAsia="宋体" w:hAnsi="宋体" w:hint="eastAsia"/>
+          <w:sz w:val="24"/>
+          <w:szCs w:val="24"/>
+        </w:rPr>
+        <w:t>该层对</w:t>
+      </w:r>
+      <w:r>
+        <w:rPr>
+          <w:rFonts w:eastAsia="宋体" w:hAnsi="宋体" w:hint="eastAsia"/>
+          <w:sz w:val="24"/>
+          <w:szCs w:val="24"/>
+        </w:rPr>
+        <w:t>S1</w:t>
+      </w:r>
+      <w:r>
+        <w:rPr>
+          <w:rFonts w:eastAsia="宋体" w:hAnsi="宋体" w:hint="eastAsia"/>
+          <w:sz w:val="24"/>
+          <w:szCs w:val="24"/>
+        </w:rPr>
+        <w:t>层中</w:t>
+      </w:r>
+      <w:r>
+        <w:rPr>
+          <w:rFonts w:eastAsia="宋体" w:hAnsi="宋体" w:hint="eastAsia"/>
+          <w:sz w:val="24"/>
+          <w:szCs w:val="24"/>
+        </w:rPr>
+        <w:t>输出的每组中相同方向矩阵做最大池化操作。</w:t>
+      </w:r>
+      <w:r>
+        <w:rPr>
+          <w:rFonts w:eastAsia="宋体" w:hAnsi="宋体" w:hint="eastAsia"/>
+          <w:sz w:val="24"/>
+          <w:szCs w:val="24"/>
+        </w:rPr>
+        <w:t>本发明中</w:t>
+      </w:r>
+      <m:oMath>
+        <m:r>
+          <w:rPr>
+            <w:rFonts w:ascii="Cambria Math" w:eastAsia="宋体" w:hAnsi="Cambria Math"/>
+            <w:sz w:val="24"/>
+            <w:szCs w:val="24"/>
+          </w:rPr>
+          <m:t>S1</m:t>
+        </m:r>
+      </m:oMath>
+      <w:r>
+        <w:rPr>
+          <w:rFonts w:eastAsia="宋体" w:hAnsi="宋体" w:hint="eastAsia"/>
+          <w:sz w:val="24"/>
+          <w:szCs w:val="24"/>
+        </w:rPr>
+        <w:t>层和</w:t>
+      </w:r>
+      <m:oMath>
+        <m:r>
+          <w:rPr>
+            <w:rFonts w:ascii="Cambria Math" w:eastAsia="宋体" w:hAnsi="Cambria Math"/>
+            <w:sz w:val="24"/>
+            <w:szCs w:val="24"/>
+          </w:rPr>
+          <m:t>C1</m:t>
+        </m:r>
+      </m:oMath>
+      <w:r>
+        <w:rPr>
+          <w:rFonts w:eastAsia="宋体" w:hAnsi="宋体" w:hint="eastAsia"/>
+          <w:sz w:val="24"/>
+          <w:szCs w:val="24"/>
+        </w:rPr>
+        <w:t>层具体的编组信息和参数设置如下表</w:t>
+      </w:r>
+      <w:r>
+        <w:rPr>
+          <w:rFonts w:eastAsia="宋体" w:hAnsi="宋体" w:hint="eastAsia"/>
+          <w:sz w:val="24"/>
+          <w:szCs w:val="24"/>
+        </w:rPr>
+        <w:t>所示：</w:t>
+      </w:r>
+    </w:p>
+    <w:tbl>
+      <w:tblPr>
+        <w:tblStyle w:val="af7"/>
+        <w:tblW w:w="0" w:type="auto"/>
+        <w:tblInd w:w="1200" w:type="dxa"/>
+        <w:tblLook w:val="04A0" w:firstRow="1" w:lastRow="0" w:firstColumn="1" w:lastColumn="0" w:noHBand="0" w:noVBand="1"/>
+      </w:tblPr>
+      <w:tblGrid>
+        <w:gridCol w:w="1063"/>
+        <w:gridCol w:w="2410"/>
+        <w:gridCol w:w="1276"/>
+        <w:gridCol w:w="1134"/>
+        <w:gridCol w:w="2121"/>
+      </w:tblGrid>
+      <w:tr>
+        <w:tc>
+          <w:tcPr>
+            <w:tcW w:w="1063" w:type="dxa"/>
+            <w:vMerge w:val="restart"/>
+            <w:vAlign w:val="center"/>
+          </w:tcPr>
+          <w:p>
+            <w:pPr>
+              <w:pStyle w:val="a7"/>
+              <w:snapToGrid w:val="0"/>
+              <w:spacing w:line="360" w:lineRule="auto"/>
+              <w:jc w:val="center"/>
+              <w:rPr>
+                <w:rFonts w:eastAsia="宋体" w:hAnsi="宋体" w:hint="eastAsia"/>
+                <w:sz w:val="24"/>
+                <w:szCs w:val="24"/>
+              </w:rPr>
+            </w:pPr>
+            <w:r>
+              <w:rPr>
+                <w:rFonts w:eastAsia="宋体" w:hAnsi="宋体" w:hint="eastAsia"/>
+                <w:sz w:val="24"/>
+                <w:szCs w:val="24"/>
+              </w:rPr>
+              <w:t>组号</w:t>
+            </w:r>
+          </w:p>
+        </w:tc>
+        <w:tc>
+          <w:tcPr>
+            <w:tcW w:w="4820" w:type="dxa"/>
+            <w:gridSpan w:val="3"/>
+          </w:tcPr>
+          <w:p>
+            <w:pPr>
+              <w:pStyle w:val="a7"/>
+              <w:snapToGrid w:val="0"/>
+              <w:spacing w:line="360" w:lineRule="auto"/>
+              <w:jc w:val="center"/>
+              <w:rPr>
+                <w:rFonts w:eastAsia="宋体" w:hAnsi="宋体" w:hint="eastAsia"/>
+                <w:sz w:val="24"/>
+                <w:szCs w:val="24"/>
+              </w:rPr>
+            </w:pPr>
+            <m:oMath>
+              <m:r>
+                <w:rPr>
+                  <w:rFonts w:ascii="Cambria Math" w:eastAsia="宋体" w:hAnsi="Cambria Math"/>
+                  <w:sz w:val="24"/>
+                  <w:szCs w:val="24"/>
+                </w:rPr>
+                <m:t>S1</m:t>
+              </m:r>
+            </m:oMath>
+            <w:r>
+              <w:rPr>
+                <w:rFonts w:eastAsia="宋体" w:hAnsi="宋体" w:hint="eastAsia"/>
+                <w:sz w:val="24"/>
+                <w:szCs w:val="24"/>
+              </w:rPr>
+              <w:t>层</w:t>
+            </w:r>
+          </w:p>
+        </w:tc>
+        <w:tc>
+          <w:tcPr>
+            <w:tcW w:w="2121" w:type="dxa"/>
+          </w:tcPr>
+          <w:p>
+            <w:pPr>
+              <w:pStyle w:val="a7"/>
+              <w:snapToGrid w:val="0"/>
+              <w:spacing w:line="360" w:lineRule="auto"/>
+              <w:jc w:val="center"/>
+              <w:rPr>
+                <w:rFonts w:ascii="宋体" w:eastAsia="宋体" w:hAnsi="宋体"/>
+                <w:sz w:val="24"/>
+                <w:szCs w:val="24"/>
+              </w:rPr>
+            </w:pPr>
+            <m:oMath>
+              <m:r>
+                <w:rPr>
+                  <w:rFonts w:ascii="Cambria Math" w:eastAsia="宋体" w:hAnsi="Cambria Math"/>
+                  <w:sz w:val="24"/>
+                  <w:szCs w:val="24"/>
+                </w:rPr>
+                <m:t>C1</m:t>
+              </m:r>
+            </m:oMath>
+            <w:r>
+              <w:rPr>
+                <w:rFonts w:eastAsia="宋体" w:hAnsi="宋体" w:hint="eastAsia"/>
+                <w:sz w:val="24"/>
+                <w:szCs w:val="24"/>
+              </w:rPr>
+              <w:t>层</w:t>
+            </w:r>
+          </w:p>
+        </w:tc>
+      </w:tr>
+      <w:tr>
+        <w:tc>
+          <w:tcPr>
+            <w:tcW w:w="1063" w:type="dxa"/>
+            <w:vMerge/>
+          </w:tcPr>
+          <w:p>
+            <w:pPr>
+              <w:pStyle w:val="a7"/>
+              <w:snapToGrid w:val="0"/>
+              <w:spacing w:line="360" w:lineRule="auto"/>
+              <w:jc w:val="center"/>
+              <w:rPr>
+                <w:rFonts w:eastAsia="宋体" w:hAnsi="宋体" w:hint="eastAsia"/>
+                <w:sz w:val="24"/>
+                <w:szCs w:val="24"/>
+              </w:rPr>
+            </w:pPr>
+          </w:p>
+        </w:tc>
+        <w:tc>
+          <w:tcPr>
+            <w:tcW w:w="2410" w:type="dxa"/>
+            <w:vAlign w:val="center"/>
+          </w:tcPr>
+          <w:p>
+            <w:pPr>
+              <w:pStyle w:val="a7"/>
+              <w:snapToGrid w:val="0"/>
+              <w:spacing w:line="360" w:lineRule="auto"/>
+              <w:jc w:val="center"/>
+              <w:rPr>
+                <w:rFonts w:eastAsia="宋体" w:hAnsi="宋体" w:hint="eastAsia"/>
+                <w:sz w:val="24"/>
+                <w:szCs w:val="24"/>
+              </w:rPr>
+            </w:pPr>
+            <w:r>
+              <w:rPr>
+                <w:rFonts w:eastAsia="宋体" w:hAnsi="宋体"/>
+                <w:sz w:val="24"/>
+                <w:szCs w:val="24"/>
+              </w:rPr>
+              <w:t>Gabor</w:t>
+            </w:r>
+            <w:r>
+              <w:rPr>
+                <w:rFonts w:eastAsia="宋体" w:hAnsi="宋体" w:hint="eastAsia"/>
+                <w:sz w:val="24"/>
+                <w:szCs w:val="24"/>
+              </w:rPr>
+              <w:t>滤波器大小</w:t>
+            </w:r>
+          </w:p>
+        </w:tc>
+        <w:tc>
+          <w:tcPr>
+            <w:tcW w:w="1276" w:type="dxa"/>
+            <w:vAlign w:val="center"/>
+          </w:tcPr>
+          <w:p>
+            <w:pPr>
+              <w:pStyle w:val="a7"/>
+              <w:snapToGrid w:val="0"/>
+              <w:spacing w:line="360" w:lineRule="auto"/>
+              <w:jc w:val="center"/>
+              <w:rPr>
+                <w:rFonts w:eastAsia="宋体" w:hAnsi="宋体" w:hint="eastAsia"/>
+                <w:sz w:val="24"/>
+                <w:szCs w:val="24"/>
+              </w:rPr>
+            </w:pPr>
+            <m:oMathPara>
+              <m:oMath>
+                <m:r>
+                  <w:rPr>
+                    <w:rFonts w:ascii="Cambria Math" w:hAnsi="Cambria Math"/>
+                    <w:sz w:val="24"/>
+                    <w:szCs w:val="24"/>
+                  </w:rPr>
+                  <m:t>σ</m:t>
+                </m:r>
+              </m:oMath>
+            </m:oMathPara>
+          </w:p>
+        </w:tc>
+        <w:tc>
+          <w:tcPr>
+            <w:tcW w:w="1134" w:type="dxa"/>
+            <w:vAlign w:val="center"/>
+          </w:tcPr>
+          <w:p>
+            <w:pPr>
+              <w:pStyle w:val="a7"/>
+              <w:snapToGrid w:val="0"/>
+              <w:spacing w:line="360" w:lineRule="auto"/>
+              <w:jc w:val="center"/>
+              <w:rPr>
+                <w:rFonts w:eastAsia="宋体" w:hAnsi="宋体" w:hint="eastAsia"/>
+                <w:sz w:val="24"/>
+                <w:szCs w:val="24"/>
+              </w:rPr>
+            </w:pPr>
+            <m:oMathPara>
+              <m:oMath>
+                <m:r>
+                  <w:rPr>
+                    <w:rFonts w:ascii="Cambria Math" w:hAnsi="Cambria Math"/>
+                    <w:sz w:val="24"/>
+                    <w:szCs w:val="24"/>
+                  </w:rPr>
+                  <m:t>λ</m:t>
+                </m:r>
+              </m:oMath>
+            </m:oMathPara>
+          </w:p>
+        </w:tc>
+        <w:tc>
+          <w:tcPr>
+            <w:tcW w:w="2121" w:type="dxa"/>
+            <w:vAlign w:val="center"/>
+          </w:tcPr>
+          <w:p>
+            <w:pPr>
+              <w:pStyle w:val="a7"/>
+              <w:snapToGrid w:val="0"/>
+              <w:spacing w:line="360" w:lineRule="auto"/>
+              <w:jc w:val="center"/>
+              <w:rPr>
+                <w:rFonts w:eastAsia="宋体" w:hAnsi="宋体"/>
+                <w:sz w:val="24"/>
+                <w:szCs w:val="24"/>
+              </w:rPr>
+            </w:pPr>
+            <w:r>
+              <w:rPr>
+                <w:rFonts w:eastAsia="宋体" w:hAnsi="宋体" w:hint="eastAsia"/>
+                <w:sz w:val="24"/>
+                <w:szCs w:val="24"/>
+              </w:rPr>
+              <w:t>池化滤波器大小</w:t>
+            </w:r>
+          </w:p>
+        </w:tc>
+      </w:tr>
+      <w:tr>
+        <w:tc>
+          <w:tcPr>
+            <w:tcW w:w="1063" w:type="dxa"/>
+            <w:vAlign w:val="center"/>
+          </w:tcPr>
+          <w:p>
+            <w:pPr>
+              <w:pStyle w:val="a7"/>
+              <w:snapToGrid w:val="0"/>
+              <w:spacing w:line="360" w:lineRule="auto"/>
+              <w:jc w:val="center"/>
+              <w:rPr>
+                <w:rFonts w:eastAsia="宋体" w:hAnsi="宋体" w:hint="eastAsia"/>
+                <w:sz w:val="24"/>
+                <w:szCs w:val="24"/>
+              </w:rPr>
+            </w:pPr>
+            <w:r>
+              <w:rPr>
+                <w:rFonts w:eastAsia="宋体" w:hAnsi="宋体" w:hint="eastAsia"/>
+                <w:sz w:val="24"/>
+                <w:szCs w:val="24"/>
+              </w:rPr>
+              <w:t>1</w:t>
+            </w:r>
+          </w:p>
+        </w:tc>
+        <w:tc>
+          <w:tcPr>
+            <w:tcW w:w="2410" w:type="dxa"/>
+            <w:vAlign w:val="center"/>
+          </w:tcPr>
+          <w:p>
+            <w:pPr>
+              <w:pStyle w:val="a7"/>
+              <w:snapToGrid w:val="0"/>
+              <w:spacing w:line="360" w:lineRule="auto"/>
+              <w:jc w:val="center"/>
+              <w:rPr>
+                <w:rFonts w:eastAsia="宋体" w:hAnsi="宋体"/>
+                <w:sz w:val="24"/>
+                <w:szCs w:val="24"/>
+              </w:rPr>
+            </w:pPr>
+            <m:oMathPara>
+              <m:oMath>
+                <m:r>
+                  <w:rPr>
+                    <w:rFonts w:ascii="Cambria Math" w:hAnsi="Cambria Math"/>
+                    <w:sz w:val="24"/>
+                    <w:szCs w:val="24"/>
+                  </w:rPr>
+                  <m:t>3×3</m:t>
+                </m:r>
+              </m:oMath>
+            </m:oMathPara>
+          </w:p>
+          <w:p>
+            <w:pPr>
+              <w:pStyle w:val="a7"/>
+              <w:snapToGrid w:val="0"/>
+              <w:spacing w:line="360" w:lineRule="auto"/>
+              <w:jc w:val="center"/>
+              <w:rPr>
+                <w:rFonts w:eastAsia="宋体" w:hAnsi="宋体" w:hint="eastAsia"/>
+                <w:sz w:val="24"/>
+                <w:szCs w:val="24"/>
+              </w:rPr>
+            </w:pPr>
+            <m:oMathPara>
+              <m:oMath>
+                <m:r>
+                  <w:rPr>
+                    <w:rFonts w:ascii="Cambria Math" w:hAnsi="Cambria Math"/>
+                    <w:sz w:val="24"/>
+                    <w:szCs w:val="24"/>
+                  </w:rPr>
+                  <m:t>5×5</m:t>
+                </m:r>
+              </m:oMath>
+            </m:oMathPara>
+          </w:p>
+        </w:tc>
+        <w:tc>
+          <w:tcPr>
+            <w:tcW w:w="1276" w:type="dxa"/>
+            <w:vAlign w:val="center"/>
+          </w:tcPr>
+          <w:p>
+            <w:pPr>
+              <w:pStyle w:val="a7"/>
+              <w:snapToGrid w:val="0"/>
+              <w:spacing w:line="360" w:lineRule="auto"/>
+              <w:jc w:val="center"/>
+              <w:rPr>
+                <w:rFonts w:eastAsia="宋体" w:hAnsi="宋体"/>
+                <w:sz w:val="24"/>
+                <w:szCs w:val="24"/>
+              </w:rPr>
+            </w:pPr>
+            <m:oMathPara>
+              <m:oMath>
+                <m:r>
+                  <w:rPr>
+                    <w:rFonts w:ascii="Cambria Math" w:hAnsi="Cambria Math"/>
+                    <w:sz w:val="24"/>
+                    <w:szCs w:val="24"/>
+                  </w:rPr>
+                  <m:t>2.8</m:t>
+                </m:r>
+              </m:oMath>
+            </m:oMathPara>
+          </w:p>
+          <w:p>
+            <w:pPr>
+              <w:pStyle w:val="a7"/>
+              <w:snapToGrid w:val="0"/>
+              <w:spacing w:line="360" w:lineRule="auto"/>
+              <w:jc w:val="center"/>
+              <w:rPr>
+                <w:rFonts w:eastAsia="宋体" w:hAnsi="宋体" w:hint="eastAsia"/>
+                <w:sz w:val="24"/>
+                <w:szCs w:val="24"/>
+              </w:rPr>
+            </w:pPr>
+            <m:oMathPara>
+              <m:oMath>
+                <m:r>
+                  <m:rPr>
+                    <m:sty m:val="p"/>
+                  </m:rPr>
+                  <w:rPr>
+                    <w:rFonts w:ascii="Cambria Math" w:eastAsia="宋体" w:hAnsi="Cambria Math"/>
+                    <w:sz w:val="24"/>
+                    <w:szCs w:val="24"/>
+                  </w:rPr>
+                  <m:t>3.6</m:t>
+                </m:r>
+              </m:oMath>
+            </m:oMathPara>
+          </w:p>
+        </w:tc>
+        <w:tc>
+          <w:tcPr>
+            <w:tcW w:w="1134" w:type="dxa"/>
+            <w:vAlign w:val="center"/>
+          </w:tcPr>
+          <w:p>
+            <w:pPr>
+              <w:pStyle w:val="a7"/>
+              <w:snapToGrid w:val="0"/>
+              <w:spacing w:line="360" w:lineRule="auto"/>
+              <w:jc w:val="center"/>
+              <w:rPr>
+                <w:rFonts w:eastAsia="宋体" w:hAnsi="宋体"/>
+                <w:sz w:val="24"/>
+                <w:szCs w:val="24"/>
+              </w:rPr>
+            </w:pPr>
+            <m:oMathPara>
+              <m:oMath>
+                <m:r>
+                  <w:rPr>
+                    <w:rFonts w:ascii="Cambria Math" w:hAnsi="Cambria Math"/>
+                    <w:sz w:val="24"/>
+                    <w:szCs w:val="24"/>
+                  </w:rPr>
+                  <m:t>3.5</m:t>
+                </m:r>
+              </m:oMath>
+            </m:oMathPara>
+          </w:p>
+          <w:p>
+            <w:pPr>
+              <w:pStyle w:val="a7"/>
+              <w:snapToGrid w:val="0"/>
+              <w:spacing w:line="360" w:lineRule="auto"/>
+              <w:jc w:val="center"/>
+              <w:rPr>
+                <w:rFonts w:eastAsia="宋体" w:hAnsi="宋体" w:hint="eastAsia"/>
+                <w:sz w:val="24"/>
+                <w:szCs w:val="24"/>
+              </w:rPr>
+            </w:pPr>
+            <m:oMathPara>
+              <m:oMath>
+                <m:r>
+                  <m:rPr>
+                    <m:sty m:val="p"/>
+                  </m:rPr>
+                  <w:rPr>
+                    <w:rFonts w:ascii="Cambria Math" w:eastAsia="宋体" w:hAnsi="Cambria Math"/>
+                    <w:sz w:val="24"/>
+                    <w:szCs w:val="24"/>
+                  </w:rPr>
+                  <m:t>4.5</m:t>
+                </m:r>
+              </m:oMath>
+            </m:oMathPara>
+          </w:p>
+        </w:tc>
+        <w:tc>
+          <w:tcPr>
+            <w:tcW w:w="2121" w:type="dxa"/>
+            <w:vAlign w:val="center"/>
+          </w:tcPr>
+          <w:p>
+            <w:pPr>
+              <w:pStyle w:val="a7"/>
+              <w:snapToGrid w:val="0"/>
+              <w:spacing w:line="360" w:lineRule="auto"/>
+              <w:jc w:val="center"/>
+              <w:rPr>
+                <w:rFonts w:eastAsia="宋体" w:hAnsi="宋体" w:hint="eastAsia"/>
+                <w:sz w:val="24"/>
+                <w:szCs w:val="24"/>
+              </w:rPr>
+            </w:pPr>
+            <m:oMathPara>
+              <m:oMath>
+                <m:r>
+                  <w:rPr>
+                    <w:rFonts w:ascii="Cambria Math" w:hAnsi="Cambria Math"/>
+                    <w:sz w:val="24"/>
+                    <w:szCs w:val="24"/>
+                  </w:rPr>
+                  <m:t>4×4</m:t>
+                </m:r>
+              </m:oMath>
+            </m:oMathPara>
+          </w:p>
+        </w:tc>
+      </w:tr>
+      <w:tr>
+        <w:tc>
+          <w:tcPr>
+            <w:tcW w:w="1063" w:type="dxa"/>
+            <w:vAlign w:val="center"/>
+          </w:tcPr>
+          <w:p>
+            <w:pPr>
+              <w:pStyle w:val="a7"/>
+              <w:snapToGrid w:val="0"/>
+              <w:spacing w:line="360" w:lineRule="auto"/>
+              <w:jc w:val="center"/>
+              <w:rPr>
+                <w:rFonts w:eastAsia="宋体" w:hAnsi="宋体" w:hint="eastAsia"/>
+                <w:sz w:val="24"/>
+                <w:szCs w:val="24"/>
+              </w:rPr>
+            </w:pPr>
+            <w:r>
+              <w:rPr>
+                <w:rFonts w:eastAsia="宋体" w:hAnsi="宋体"/>
+                <w:sz w:val="24"/>
+                <w:szCs w:val="24"/>
+              </w:rPr>
+              <w:t>2</w:t>
+            </w:r>
+          </w:p>
+        </w:tc>
+        <w:tc>
+          <w:tcPr>
+            <w:tcW w:w="2410" w:type="dxa"/>
+            <w:vAlign w:val="center"/>
+          </w:tcPr>
+          <w:p>
+            <w:pPr>
+              <w:pStyle w:val="a7"/>
+              <w:snapToGrid w:val="0"/>
+              <w:spacing w:line="360" w:lineRule="auto"/>
+              <w:jc w:val="center"/>
+              <w:rPr>
+                <w:rFonts w:eastAsia="宋体" w:hAnsi="宋体"/>
+                <w:sz w:val="24"/>
+                <w:szCs w:val="24"/>
+              </w:rPr>
+            </w:pPr>
+            <m:oMathPara>
+              <m:oMath>
+                <m:r>
+                  <w:rPr>
+                    <w:rFonts w:ascii="Cambria Math" w:hAnsi="Cambria Math"/>
+                    <w:sz w:val="24"/>
+                    <w:szCs w:val="24"/>
+                  </w:rPr>
+                  <m:t>7×7</m:t>
+                </m:r>
+              </m:oMath>
+            </m:oMathPara>
+          </w:p>
+          <w:p>
+            <w:pPr>
+              <w:pStyle w:val="a7"/>
+              <w:snapToGrid w:val="0"/>
+              <w:spacing w:line="360" w:lineRule="auto"/>
+              <w:jc w:val="center"/>
+              <w:rPr>
+                <w:rFonts w:eastAsia="宋体" w:hAnsi="宋体" w:hint="eastAsia"/>
+                <w:sz w:val="24"/>
+                <w:szCs w:val="24"/>
+              </w:rPr>
+            </w:pPr>
+            <m:oMathPara>
+              <m:oMath>
+                <m:r>
+                  <w:rPr>
+                    <w:rFonts w:ascii="Cambria Math" w:hAnsi="Cambria Math"/>
+                    <w:sz w:val="24"/>
+                    <w:szCs w:val="24"/>
+                  </w:rPr>
+                  <m:t>9×9</m:t>
+                </m:r>
+              </m:oMath>
+            </m:oMathPara>
+          </w:p>
+        </w:tc>
+        <w:tc>
+          <w:tcPr>
+            <w:tcW w:w="1276" w:type="dxa"/>
+            <w:vAlign w:val="center"/>
+          </w:tcPr>
+          <w:p>
+            <w:pPr>
+              <w:pStyle w:val="a7"/>
+              <w:snapToGrid w:val="0"/>
+              <w:spacing w:line="360" w:lineRule="auto"/>
+              <w:jc w:val="center"/>
+              <w:rPr>
+                <w:rFonts w:eastAsia="宋体" w:hAnsi="宋体"/>
+                <w:sz w:val="24"/>
+                <w:szCs w:val="24"/>
+              </w:rPr>
+            </w:pPr>
+            <m:oMathPara>
+              <m:oMath>
+                <m:r>
+                  <w:rPr>
+                    <w:rFonts w:ascii="Cambria Math" w:hAnsi="Cambria Math"/>
+                    <w:sz w:val="24"/>
+                    <w:szCs w:val="24"/>
+                  </w:rPr>
+                  <m:t>4.5</m:t>
+                </m:r>
+              </m:oMath>
+            </m:oMathPara>
+          </w:p>
+          <w:p>
+            <w:pPr>
+              <w:pStyle w:val="a7"/>
+              <w:snapToGrid w:val="0"/>
+              <w:spacing w:line="360" w:lineRule="auto"/>
+              <w:jc w:val="center"/>
+              <w:rPr>
+                <w:rFonts w:eastAsia="宋体" w:hAnsi="宋体" w:hint="eastAsia"/>
+                <w:sz w:val="24"/>
+                <w:szCs w:val="24"/>
+              </w:rPr>
+            </w:pPr>
+            <m:oMathPara>
+              <m:oMath>
+                <m:r>
+                  <m:rPr>
+                    <m:sty m:val="p"/>
+                  </m:rPr>
+                  <w:rPr>
+                    <w:rFonts w:ascii="Cambria Math" w:eastAsia="宋体" w:hAnsi="Cambria Math"/>
+                    <w:sz w:val="24"/>
+                    <w:szCs w:val="24"/>
+                  </w:rPr>
+                  <m:t>5.4</m:t>
+                </m:r>
+              </m:oMath>
+            </m:oMathPara>
+          </w:p>
+        </w:tc>
+        <w:tc>
+          <w:tcPr>
+            <w:tcW w:w="1134" w:type="dxa"/>
+            <w:vAlign w:val="center"/>
+          </w:tcPr>
+          <w:p>
+            <w:pPr>
+              <w:pStyle w:val="a7"/>
+              <w:snapToGrid w:val="0"/>
+              <w:spacing w:line="360" w:lineRule="auto"/>
+              <w:jc w:val="center"/>
+              <w:rPr>
+                <w:rFonts w:eastAsia="宋体" w:hAnsi="宋体"/>
+                <w:sz w:val="24"/>
+                <w:szCs w:val="24"/>
+              </w:rPr>
+            </w:pPr>
+            <m:oMathPara>
+              <m:oMath>
+                <m:r>
+                  <w:rPr>
+                    <w:rFonts w:ascii="Cambria Math" w:hAnsi="Cambria Math"/>
+                    <w:sz w:val="24"/>
+                    <w:szCs w:val="24"/>
+                  </w:rPr>
+                  <m:t>5.5</m:t>
+                </m:r>
+              </m:oMath>
+            </m:oMathPara>
+          </w:p>
+          <w:p>
+            <w:pPr>
+              <w:pStyle w:val="a7"/>
+              <w:snapToGrid w:val="0"/>
+              <w:spacing w:line="360" w:lineRule="auto"/>
+              <w:jc w:val="center"/>
+              <w:rPr>
+                <w:rFonts w:eastAsia="宋体" w:hAnsi="宋体" w:hint="eastAsia"/>
+                <w:sz w:val="24"/>
+                <w:szCs w:val="24"/>
+              </w:rPr>
+            </w:pPr>
+            <m:oMathPara>
+              <m:oMath>
+                <m:r>
+                  <m:rPr>
+                    <m:sty m:val="p"/>
+                  </m:rPr>
+                  <w:rPr>
+                    <w:rFonts w:ascii="Cambria Math" w:eastAsia="宋体" w:hAnsi="Cambria Math"/>
+                    <w:sz w:val="24"/>
+                    <w:szCs w:val="24"/>
+                  </w:rPr>
+                  <m:t>6.5</m:t>
+                </m:r>
+              </m:oMath>
+            </m:oMathPara>
+          </w:p>
+        </w:tc>
+        <w:tc>
+          <w:tcPr>
+            <w:tcW w:w="2121" w:type="dxa"/>
+            <w:vAlign w:val="center"/>
+          </w:tcPr>
+          <w:p>
+            <w:pPr>
+              <w:pStyle w:val="a7"/>
+              <w:snapToGrid w:val="0"/>
+              <w:spacing w:line="360" w:lineRule="auto"/>
+              <w:jc w:val="center"/>
+              <w:rPr>
+                <w:rFonts w:eastAsia="宋体" w:hAnsi="宋体"/>
+                <w:sz w:val="24"/>
+                <w:szCs w:val="24"/>
+              </w:rPr>
+            </w:pPr>
+            <m:oMathPara>
+              <m:oMath>
+                <m:r>
+                  <w:rPr>
+                    <w:rFonts w:ascii="Cambria Math" w:hAnsi="Cambria Math"/>
+                    <w:sz w:val="24"/>
+                    <w:szCs w:val="24"/>
+                  </w:rPr>
+                  <m:t>8×8</m:t>
+                </m:r>
+              </m:oMath>
+            </m:oMathPara>
+          </w:p>
+        </w:tc>
+      </w:tr>
+      <w:tr>
+        <w:tc>
+          <w:tcPr>
+            <w:tcW w:w="1063" w:type="dxa"/>
+            <w:vAlign w:val="center"/>
+          </w:tcPr>
+          <w:p>
+            <w:pPr>
+              <w:pStyle w:val="a7"/>
+              <w:snapToGrid w:val="0"/>
+              <w:spacing w:line="360" w:lineRule="auto"/>
+              <w:jc w:val="center"/>
+              <w:rPr>
+                <w:rFonts w:eastAsia="宋体" w:hAnsi="宋体" w:hint="eastAsia"/>
+                <w:sz w:val="24"/>
+                <w:szCs w:val="24"/>
+              </w:rPr>
+            </w:pPr>
+            <w:r>
+              <w:rPr>
+                <w:rFonts w:eastAsia="宋体" w:hAnsi="宋体"/>
+                <w:sz w:val="24"/>
+                <w:szCs w:val="24"/>
+              </w:rPr>
+              <w:t>3</w:t>
+            </w:r>
+          </w:p>
+        </w:tc>
+        <w:tc>
+          <w:tcPr>
+            <w:tcW w:w="2410" w:type="dxa"/>
+            <w:vAlign w:val="center"/>
+          </w:tcPr>
+          <w:p>
+            <w:pPr>
+              <w:pStyle w:val="a7"/>
+              <w:snapToGrid w:val="0"/>
+              <w:spacing w:line="360" w:lineRule="auto"/>
+              <w:jc w:val="center"/>
+              <w:rPr>
+                <w:rFonts w:eastAsia="宋体" w:hAnsi="宋体"/>
+                <w:sz w:val="24"/>
+                <w:szCs w:val="24"/>
+              </w:rPr>
+            </w:pPr>
+            <m:oMathPara>
+              <m:oMath>
+                <m:r>
+                  <w:rPr>
+                    <w:rFonts w:ascii="Cambria Math" w:hAnsi="Cambria Math"/>
+                    <w:sz w:val="24"/>
+                    <w:szCs w:val="24"/>
+                  </w:rPr>
+                  <m:t>11×11</m:t>
+                </m:r>
+              </m:oMath>
+            </m:oMathPara>
+          </w:p>
+          <w:p>
+            <w:pPr>
+              <w:pStyle w:val="a7"/>
+              <w:snapToGrid w:val="0"/>
+              <w:spacing w:line="360" w:lineRule="auto"/>
+              <w:jc w:val="center"/>
+              <w:rPr>
+                <w:rFonts w:eastAsia="宋体" w:hAnsi="宋体" w:hint="eastAsia"/>
+                <w:sz w:val="24"/>
+                <w:szCs w:val="24"/>
+              </w:rPr>
+            </w:pPr>
+            <m:oMathPara>
+              <m:oMath>
+                <m:r>
+                  <w:rPr>
+                    <w:rFonts w:ascii="Cambria Math" w:hAnsi="Cambria Math"/>
+                    <w:sz w:val="24"/>
+                    <w:szCs w:val="24"/>
+                  </w:rPr>
+                  <m:t>13×13</m:t>
+                </m:r>
+              </m:oMath>
+            </m:oMathPara>
+          </w:p>
+        </w:tc>
+        <w:tc>
+          <w:tcPr>
+            <w:tcW w:w="1276" w:type="dxa"/>
+            <w:vAlign w:val="center"/>
+          </w:tcPr>
+          <w:p>
+            <w:pPr>
+              <w:pStyle w:val="a7"/>
+              <w:snapToGrid w:val="0"/>
+              <w:spacing w:line="360" w:lineRule="auto"/>
+              <w:jc w:val="center"/>
+              <w:rPr>
+                <w:rFonts w:eastAsia="宋体" w:hAnsi="宋体"/>
+                <w:sz w:val="24"/>
+                <w:szCs w:val="24"/>
+              </w:rPr>
+            </w:pPr>
+            <m:oMathPara>
+              <m:oMath>
+                <m:r>
+                  <m:rPr>
+                    <m:sty m:val="p"/>
+                  </m:rPr>
+                  <w:rPr>
+                    <w:rFonts w:ascii="Cambria Math" w:eastAsia="宋体" w:hAnsi="Cambria Math"/>
+                    <w:sz w:val="24"/>
+                    <w:szCs w:val="24"/>
+                  </w:rPr>
+                  <m:t>6.3</m:t>
+                </m:r>
+              </m:oMath>
+            </m:oMathPara>
+          </w:p>
+          <w:p>
+            <w:pPr>
+              <w:pStyle w:val="a7"/>
+              <w:snapToGrid w:val="0"/>
+              <w:spacing w:line="360" w:lineRule="auto"/>
+              <w:jc w:val="center"/>
+              <w:rPr>
+                <w:rFonts w:eastAsia="宋体" w:hAnsi="宋体" w:hint="eastAsia"/>
+                <w:sz w:val="24"/>
+                <w:szCs w:val="24"/>
+              </w:rPr>
+            </w:pPr>
+            <m:oMathPara>
+              <m:oMath>
+                <m:r>
+                  <m:rPr>
+                    <m:sty m:val="p"/>
+                  </m:rPr>
+                  <w:rPr>
+                    <w:rFonts w:ascii="Cambria Math" w:eastAsia="宋体" w:hAnsi="Cambria Math"/>
+                    <w:sz w:val="24"/>
+                    <w:szCs w:val="24"/>
+                  </w:rPr>
+                  <m:t>7.2</m:t>
+                </m:r>
+              </m:oMath>
+            </m:oMathPara>
+          </w:p>
+        </w:tc>
+        <w:tc>
+          <w:tcPr>
+            <w:tcW w:w="1134" w:type="dxa"/>
+            <w:vAlign w:val="center"/>
+          </w:tcPr>
+          <w:p>
+            <w:pPr>
+              <w:pStyle w:val="a7"/>
+              <w:snapToGrid w:val="0"/>
+              <w:spacing w:line="360" w:lineRule="auto"/>
+              <w:jc w:val="center"/>
+              <w:rPr>
+                <w:rFonts w:eastAsia="宋体" w:hAnsi="宋体"/>
+                <w:sz w:val="24"/>
+                <w:szCs w:val="24"/>
+              </w:rPr>
+            </w:pPr>
+            <m:oMathPara>
+              <m:oMath>
+                <m:r>
+                  <w:rPr>
+                    <w:rFonts w:ascii="Cambria Math" w:hAnsi="Cambria Math"/>
+                    <w:sz w:val="24"/>
+                    <w:szCs w:val="24"/>
+                  </w:rPr>
+                  <m:t>7.5</m:t>
+                </m:r>
+              </m:oMath>
+            </m:oMathPara>
+          </w:p>
+          <w:p>
+            <w:pPr>
+              <w:pStyle w:val="a7"/>
+              <w:snapToGrid w:val="0"/>
+              <w:spacing w:line="360" w:lineRule="auto"/>
+              <w:jc w:val="center"/>
+              <w:rPr>
+                <w:rFonts w:eastAsia="宋体" w:hAnsi="宋体" w:hint="eastAsia"/>
+                <w:sz w:val="24"/>
+                <w:szCs w:val="24"/>
+              </w:rPr>
+            </w:pPr>
+            <m:oMathPara>
+              <m:oMath>
+                <m:r>
+                  <m:rPr>
+                    <m:sty m:val="p"/>
+                  </m:rPr>
+                  <w:rPr>
+                    <w:rFonts w:ascii="Cambria Math" w:eastAsia="宋体" w:hAnsi="Cambria Math"/>
+                    <w:sz w:val="24"/>
+                    <w:szCs w:val="24"/>
+                  </w:rPr>
+                  <m:t>8.5</m:t>
+                </m:r>
+              </m:oMath>
+            </m:oMathPara>
+          </w:p>
+        </w:tc>
+        <w:tc>
+          <w:tcPr>
+            <w:tcW w:w="2121" w:type="dxa"/>
+            <w:vAlign w:val="center"/>
+          </w:tcPr>
+          <w:p>
+            <w:pPr>
+              <w:pStyle w:val="a7"/>
+              <w:snapToGrid w:val="0"/>
+              <w:spacing w:line="360" w:lineRule="auto"/>
+              <w:jc w:val="center"/>
+              <w:rPr>
+                <w:rFonts w:eastAsia="宋体" w:hAnsi="宋体"/>
+                <w:sz w:val="24"/>
+                <w:szCs w:val="24"/>
+              </w:rPr>
+            </w:pPr>
+            <m:oMathPara>
+              <m:oMath>
+                <m:r>
+                  <w:rPr>
+                    <w:rFonts w:ascii="Cambria Math" w:hAnsi="Cambria Math"/>
+                    <w:sz w:val="24"/>
+                    <w:szCs w:val="24"/>
+                  </w:rPr>
+                  <m:t>12×12</m:t>
+                </m:r>
+              </m:oMath>
+            </m:oMathPara>
+          </w:p>
+        </w:tc>
+      </w:tr>
+      <w:tr>
+        <w:tc>
+          <w:tcPr>
+            <w:tcW w:w="1063" w:type="dxa"/>
+            <w:vAlign w:val="center"/>
+          </w:tcPr>
+          <w:p>
+            <w:pPr>
+              <w:pStyle w:val="a7"/>
+              <w:snapToGrid w:val="0"/>
+              <w:spacing w:line="360" w:lineRule="auto"/>
+              <w:jc w:val="center"/>
+              <w:rPr>
+                <w:rFonts w:eastAsia="宋体" w:hAnsi="宋体"/>
+                <w:sz w:val="24"/>
+                <w:szCs w:val="24"/>
+              </w:rPr>
+            </w:pPr>
+            <w:r>
+              <w:rPr>
+                <w:rFonts w:eastAsia="宋体" w:hAnsi="宋体" w:hint="eastAsia"/>
+                <w:sz w:val="24"/>
+                <w:szCs w:val="24"/>
+              </w:rPr>
+              <w:t>4</w:t>
+            </w:r>
+          </w:p>
+        </w:tc>
+        <w:tc>
+          <w:tcPr>
+            <w:tcW w:w="2410" w:type="dxa"/>
+            <w:vAlign w:val="center"/>
+          </w:tcPr>
+          <w:p>
+            <w:pPr>
+              <w:pStyle w:val="a7"/>
+              <w:snapToGrid w:val="0"/>
+              <w:spacing w:line="360" w:lineRule="auto"/>
+              <w:jc w:val="center"/>
+              <w:rPr>
+                <w:rFonts w:eastAsia="宋体" w:hAnsi="宋体"/>
+                <w:sz w:val="24"/>
+                <w:szCs w:val="24"/>
+              </w:rPr>
+            </w:pPr>
+            <m:oMathPara>
+              <m:oMath>
+                <m:r>
+                  <w:rPr>
+                    <w:rFonts w:ascii="Cambria Math" w:hAnsi="Cambria Math"/>
+                    <w:sz w:val="24"/>
+                    <w:szCs w:val="24"/>
+                  </w:rPr>
+                  <m:t>15×15</m:t>
+                </m:r>
+              </m:oMath>
+            </m:oMathPara>
+          </w:p>
+          <w:p>
+            <w:pPr>
+              <w:pStyle w:val="a7"/>
+              <w:snapToGrid w:val="0"/>
+              <w:spacing w:line="360" w:lineRule="auto"/>
+              <w:jc w:val="center"/>
+              <w:rPr>
+                <w:rFonts w:eastAsia="宋体" w:hAnsi="宋体" w:hint="eastAsia"/>
+                <w:sz w:val="24"/>
+                <w:szCs w:val="24"/>
+              </w:rPr>
+            </w:pPr>
+            <m:oMathPara>
+              <m:oMath>
+                <m:r>
+                  <w:rPr>
+                    <w:rFonts w:ascii="Cambria Math" w:hAnsi="Cambria Math"/>
+                    <w:sz w:val="24"/>
+                    <w:szCs w:val="24"/>
+                  </w:rPr>
+                  <m:t>17×17</m:t>
+                </m:r>
+              </m:oMath>
+            </m:oMathPara>
+          </w:p>
+        </w:tc>
+        <w:tc>
+          <w:tcPr>
+            <w:tcW w:w="1276" w:type="dxa"/>
+            <w:vAlign w:val="center"/>
+          </w:tcPr>
+          <w:p>
+            <w:pPr>
+              <w:pStyle w:val="a7"/>
+              <w:snapToGrid w:val="0"/>
+              <w:spacing w:line="360" w:lineRule="auto"/>
+              <w:jc w:val="center"/>
+              <w:rPr>
+                <w:rFonts w:eastAsia="宋体" w:hAnsi="宋体"/>
+                <w:sz w:val="24"/>
+                <w:szCs w:val="24"/>
+              </w:rPr>
+            </w:pPr>
+            <m:oMathPara>
+              <m:oMath>
+                <m:r>
+                  <w:rPr>
+                    <w:rFonts w:ascii="Cambria Math" w:hAnsi="Cambria Math"/>
+                    <w:sz w:val="24"/>
+                    <w:szCs w:val="24"/>
+                  </w:rPr>
+                  <m:t>8.1</m:t>
+                </m:r>
+              </m:oMath>
+            </m:oMathPara>
+          </w:p>
+          <w:p>
+            <w:pPr>
+              <w:pStyle w:val="a7"/>
+              <w:snapToGrid w:val="0"/>
+              <w:spacing w:line="360" w:lineRule="auto"/>
+              <w:jc w:val="center"/>
+              <w:rPr>
+                <w:rFonts w:eastAsia="宋体" w:hAnsi="宋体" w:hint="eastAsia"/>
+                <w:sz w:val="24"/>
+                <w:szCs w:val="24"/>
+              </w:rPr>
+            </w:pPr>
+            <m:oMathPara>
+              <m:oMath>
+                <m:r>
+                  <m:rPr>
+                    <m:sty m:val="p"/>
+                  </m:rPr>
+                  <w:rPr>
+                    <w:rFonts w:ascii="Cambria Math" w:eastAsia="宋体" w:hAnsi="Cambria Math"/>
+                    <w:sz w:val="24"/>
+                    <w:szCs w:val="24"/>
+                  </w:rPr>
+                  <m:t>9.0</m:t>
+                </m:r>
+              </m:oMath>
+            </m:oMathPara>
+          </w:p>
+        </w:tc>
+        <w:tc>
+          <w:tcPr>
+            <w:tcW w:w="1134" w:type="dxa"/>
+            <w:vAlign w:val="center"/>
+          </w:tcPr>
+          <w:p>
+            <w:pPr>
+              <w:pStyle w:val="a7"/>
+              <w:snapToGrid w:val="0"/>
+              <w:spacing w:line="360" w:lineRule="auto"/>
+              <w:jc w:val="center"/>
+              <w:rPr>
+                <w:rFonts w:eastAsia="宋体" w:hAnsi="宋体"/>
+                <w:sz w:val="24"/>
+                <w:szCs w:val="24"/>
+              </w:rPr>
+            </w:pPr>
+            <m:oMathPara>
+              <m:oMath>
+                <m:r>
+                  <w:rPr>
+                    <w:rFonts w:ascii="Cambria Math" w:hAnsi="Cambria Math"/>
+                    <w:sz w:val="24"/>
+                    <w:szCs w:val="24"/>
+                  </w:rPr>
+                  <m:t>9.5</m:t>
+                </m:r>
+              </m:oMath>
+            </m:oMathPara>
+          </w:p>
+          <w:p>
+            <w:pPr>
+              <w:pStyle w:val="a7"/>
+              <w:snapToGrid w:val="0"/>
+              <w:spacing w:line="360" w:lineRule="auto"/>
+              <w:jc w:val="center"/>
+              <w:rPr>
+                <w:rFonts w:eastAsia="宋体" w:hAnsi="宋体" w:hint="eastAsia"/>
+                <w:sz w:val="24"/>
+                <w:szCs w:val="24"/>
+              </w:rPr>
+            </w:pPr>
+            <m:oMathPara>
+              <m:oMath>
+                <m:r>
+                  <m:rPr>
+                    <m:sty m:val="p"/>
+                  </m:rPr>
+                  <w:rPr>
+                    <w:rFonts w:ascii="Cambria Math" w:eastAsia="宋体" w:hAnsi="Cambria Math"/>
+                    <w:sz w:val="24"/>
+                    <w:szCs w:val="24"/>
+                  </w:rPr>
+                  <m:t>10.5</m:t>
+                </m:r>
+              </m:oMath>
+            </m:oMathPara>
+          </w:p>
+        </w:tc>
+        <w:tc>
+          <w:tcPr>
+            <w:tcW w:w="2121" w:type="dxa"/>
+            <w:vAlign w:val="center"/>
+          </w:tcPr>
+          <w:p>
+            <w:pPr>
+              <w:pStyle w:val="a7"/>
+              <w:snapToGrid w:val="0"/>
+              <w:spacing w:line="360" w:lineRule="auto"/>
+              <w:jc w:val="center"/>
+              <w:rPr>
+                <w:rFonts w:eastAsia="宋体" w:hAnsi="宋体"/>
+                <w:sz w:val="24"/>
+                <w:szCs w:val="24"/>
+              </w:rPr>
+            </w:pPr>
+            <m:oMathPara>
+              <m:oMath>
+                <m:r>
+                  <w:rPr>
+                    <w:rFonts w:ascii="Cambria Math" w:hAnsi="Cambria Math"/>
+                    <w:sz w:val="24"/>
+                    <w:szCs w:val="24"/>
+                  </w:rPr>
+                  <m:t>16×16</m:t>
+                </m:r>
+              </m:oMath>
+            </m:oMathPara>
+          </w:p>
+        </w:tc>
+      </w:tr>
+    </w:tbl>
+    <w:p>
+      <w:pPr>
+        <w:pStyle w:val="a7"/>
+        <w:numPr>
+          <w:ilvl w:val="0"/>
+          <w:numId w:val="33"/>
+        </w:numPr>
+        <w:snapToGrid w:val="0"/>
+        <w:spacing w:line="360" w:lineRule="auto"/>
+        <w:rPr>
+          <w:rFonts w:eastAsia="宋体" w:hAnsi="宋体" w:hint="eastAsia"/>
+          <w:sz w:val="24"/>
+          <w:szCs w:val="24"/>
+        </w:rPr>
+      </w:pPr>
+      <w:r>
+        <w:rPr>
+          <w:rFonts w:eastAsia="宋体" w:hAnsi="宋体" w:hint="eastAsia"/>
+          <w:sz w:val="24"/>
+          <w:szCs w:val="24"/>
+        </w:rPr>
+        <w:t>构建</w:t>
+      </w:r>
+      <m:oMath>
+        <m:r>
+          <w:rPr>
+            <w:rFonts w:ascii="Cambria Math" w:eastAsia="宋体" w:hAnsi="Cambria Math"/>
+            <w:sz w:val="24"/>
+            <w:szCs w:val="24"/>
+          </w:rPr>
+          <m:t>S2</m:t>
+        </m:r>
+      </m:oMath>
+      <w:r>
+        <w:rPr>
+          <w:rFonts w:eastAsia="宋体" w:hAnsi="宋体" w:hint="eastAsia"/>
+          <w:sz w:val="24"/>
+          <w:szCs w:val="24"/>
+        </w:rPr>
+        <w:t>层，该层主要</w:t>
+      </w:r>
+      <w:r>
+        <w:rPr>
+          <w:rFonts w:eastAsia="宋体" w:hAnsi="宋体" w:hint="eastAsia"/>
+          <w:sz w:val="24"/>
+          <w:szCs w:val="24"/>
+        </w:rPr>
+        <w:t>衡量</w:t>
+      </w:r>
+      <m:oMath>
+        <m:r>
+          <w:rPr>
+            <w:rFonts w:ascii="Cambria Math" w:eastAsia="宋体" w:hAnsi="Cambria Math"/>
+            <w:sz w:val="24"/>
+            <w:szCs w:val="24"/>
+          </w:rPr>
+          <m:t>C1</m:t>
+        </m:r>
+      </m:oMath>
+      <w:r>
+        <w:rPr>
+          <w:rFonts w:eastAsia="宋体" w:hAnsi="宋体" w:hint="eastAsia"/>
+          <w:sz w:val="24"/>
+          <w:szCs w:val="24"/>
+        </w:rPr>
+        <w:t>层和</w:t>
+      </w:r>
+      <w:r>
+        <w:rPr>
+          <w:rFonts w:eastAsia="宋体" w:hAnsi="宋体" w:hint="eastAsia"/>
+          <w:sz w:val="24"/>
+          <w:szCs w:val="24"/>
+        </w:rPr>
+        <w:t>相同缩放比例的</w:t>
+      </w:r>
+      <w:r>
+        <w:rPr>
+          <w:rFonts w:eastAsia="宋体" w:hAnsi="宋体" w:hint="eastAsia"/>
+          <w:sz w:val="24"/>
+          <w:szCs w:val="24"/>
+        </w:rPr>
+        <w:t>原图</w:t>
+      </w:r>
+      <w:r>
+        <w:rPr>
+          <w:rFonts w:eastAsia="宋体" w:hAnsi="宋体" w:hint="eastAsia"/>
+          <w:sz w:val="24"/>
+          <w:szCs w:val="24"/>
+        </w:rPr>
+        <w:t>的匹配程度。</w:t>
+      </w:r>
+      <w:r>
+        <w:rPr>
+          <w:rFonts w:eastAsia="宋体" w:hAnsi="宋体" w:hint="eastAsia"/>
+          <w:sz w:val="24"/>
+          <w:szCs w:val="24"/>
+        </w:rPr>
+        <w:t>使用</w:t>
+      </w:r>
+      <m:oMath>
+        <m:r>
+          <w:rPr>
+            <w:rFonts w:ascii="Cambria Math" w:eastAsia="宋体" w:hAnsi="Cambria Math"/>
+            <w:sz w:val="24"/>
+            <w:szCs w:val="24"/>
+          </w:rPr>
+          <m:t>C1</m:t>
+        </m:r>
+      </m:oMath>
+      <w:r>
+        <w:rPr>
+          <w:rFonts w:eastAsia="宋体" w:hAnsi="宋体" w:hint="eastAsia"/>
+          <w:sz w:val="24"/>
+          <w:szCs w:val="24"/>
+        </w:rPr>
+        <w:t>层和相同缩放比例的原图之间的欧式距离做类似高斯滤波的操作</w:t>
+      </w:r>
+      <w:r>
+        <w:rPr>
+          <w:rFonts w:eastAsia="宋体" w:hAnsi="宋体" w:hint="eastAsia"/>
+          <w:sz w:val="24"/>
+          <w:szCs w:val="24"/>
+        </w:rPr>
+        <w:t>，然后形成新的矩阵</w:t>
+      </w:r>
+      <w:r>
+        <w:rPr>
+          <w:rFonts w:eastAsia="宋体" w:hAnsi="宋体" w:hint="eastAsia"/>
+          <w:sz w:val="24"/>
+          <w:szCs w:val="24"/>
+        </w:rPr>
+        <w:t>。</w:t>
+      </w:r>
+      <w:r>
+        <w:rPr>
+          <w:rFonts w:eastAsia="宋体" w:hAnsi="宋体" w:hint="eastAsia"/>
+          <w:sz w:val="24"/>
+          <w:szCs w:val="24"/>
+        </w:rPr>
+        <w:t>具体的公式如下：</w:t>
+      </w:r>
+    </w:p>
+    <w:p>
+      <w:pPr>
+        <w:pStyle w:val="a7"/>
+        <w:snapToGrid w:val="0"/>
+        <w:spacing w:line="360" w:lineRule="auto"/>
+        <w:ind w:left="1200"/>
+        <w:rPr>
+          <w:rFonts w:eastAsia="宋体" w:hAnsi="宋体"/>
+          <w:sz w:val="24"/>
+          <w:szCs w:val="24"/>
+        </w:rPr>
+      </w:pPr>
+      <m:oMathPara>
+        <m:oMath>
+          <m:r>
+            <m:rPr>
+              <m:sty m:val="p"/>
+            </m:rPr>
+            <w:rPr>
+              <w:rFonts w:ascii="Cambria Math" w:eastAsia="宋体" w:hAnsi="Cambria Math" w:hint="eastAsia"/>
+              <w:sz w:val="24"/>
+              <w:szCs w:val="24"/>
+            </w:rPr>
+            <m:t>r</m:t>
+          </m:r>
+          <m:r>
+            <m:rPr>
+              <m:sty m:val="p"/>
+            </m:rPr>
+            <w:rPr>
+              <w:rFonts w:ascii="Cambria Math" w:eastAsia="宋体" w:hAnsi="Cambria Math"/>
+              <w:sz w:val="24"/>
+              <w:szCs w:val="24"/>
+            </w:rPr>
+            <m:t>=exp⁡</m:t>
+          </m:r>
+          <m:r>
+            <w:rPr>
+              <w:rFonts w:ascii="Cambria Math" w:eastAsia="宋体" w:hAnsi="Cambria Math"/>
+              <w:sz w:val="24"/>
+              <w:szCs w:val="24"/>
+            </w:rPr>
+            <m:t>(-β</m:t>
+          </m:r>
+          <m:sSup>
+            <m:sSupPr>
+              <m:ctrlPr>
+                <w:rPr>
+                  <w:rFonts w:ascii="Cambria Math" w:eastAsia="宋体" w:hAnsi="Cambria Math"/>
+                  <w:i/>
+                  <w:sz w:val="24"/>
+                  <w:szCs w:val="24"/>
+                </w:rPr>
+              </m:ctrlPr>
+            </m:sSupPr>
+            <m:e>
+              <m:d>
+                <m:dPr>
+                  <m:begChr m:val="‖"/>
+                  <m:endChr m:val="‖"/>
+                  <m:ctrlPr>
+                    <w:rPr>
+                      <w:rFonts w:ascii="Cambria Math" w:eastAsia="宋体" w:hAnsi="Cambria Math"/>
+                      <w:i/>
+                      <w:sz w:val="24"/>
+                      <w:szCs w:val="24"/>
+                    </w:rPr>
+                  </m:ctrlPr>
+                </m:dPr>
+                <m:e>
+                  <m:r>
+                    <w:rPr>
+                      <w:rFonts w:ascii="Cambria Math" w:eastAsia="宋体" w:hAnsi="Cambria Math"/>
+                      <w:sz w:val="24"/>
+                      <w:szCs w:val="24"/>
+                    </w:rPr>
+                    <m:t>X-</m:t>
+                  </m:r>
+                  <m:sSub>
+                    <m:sSubPr>
+                      <m:ctrlPr>
+                        <w:rPr>
+                          <w:rFonts w:ascii="Cambria Math" w:eastAsia="宋体" w:hAnsi="Cambria Math"/>
+                          <w:i/>
+                          <w:sz w:val="24"/>
+                          <w:szCs w:val="24"/>
+                        </w:rPr>
+                      </m:ctrlPr>
+                    </m:sSubPr>
+                    <m:e>
+                      <m:r>
+                        <w:rPr>
+                          <w:rFonts w:ascii="Cambria Math" w:eastAsia="宋体" w:hAnsi="Cambria Math"/>
+                          <w:sz w:val="24"/>
+                          <w:szCs w:val="24"/>
+                        </w:rPr>
+                        <m:t>P</m:t>
+                      </m:r>
+                    </m:e>
+                    <m:sub>
+                      <m:r>
+                        <w:rPr>
+                          <w:rFonts w:ascii="Cambria Math" w:eastAsia="宋体" w:hAnsi="Cambria Math"/>
+                          <w:sz w:val="24"/>
+                          <w:szCs w:val="24"/>
+                        </w:rPr>
+                        <m:t>i</m:t>
+                      </m:r>
+                    </m:sub>
+                  </m:sSub>
+                </m:e>
+              </m:d>
+            </m:e>
+            <m:sup>
+              <m:r>
+                <w:rPr>
+                  <w:rFonts w:ascii="Cambria Math" w:eastAsia="宋体" w:hAnsi="Cambria Math"/>
+                  <w:sz w:val="24"/>
+                  <w:szCs w:val="24"/>
+                </w:rPr>
+                <m:t>2</m:t>
+              </m:r>
+            </m:sup>
+          </m:sSup>
+          <m:r>
+            <w:rPr>
+              <w:rFonts w:ascii="Cambria Math" w:eastAsia="宋体" w:hAnsi="Cambria Math"/>
+              <w:sz w:val="24"/>
+              <w:szCs w:val="24"/>
+            </w:rPr>
+            <m:t>)</m:t>
+          </m:r>
+        </m:oMath>
+      </m:oMathPara>
+    </w:p>
+    <w:p>
+      <w:pPr>
+        <w:pStyle w:val="a7"/>
+        <w:snapToGrid w:val="0"/>
+        <w:spacing w:line="360" w:lineRule="auto"/>
+        <w:ind w:left="1200"/>
+        <w:rPr>
+          <w:rFonts w:eastAsia="宋体" w:hAnsi="宋体" w:hint="eastAsia"/>
+          <w:sz w:val="24"/>
+          <w:szCs w:val="24"/>
+        </w:rPr>
+      </w:pPr>
+      <w:r>
+        <w:rPr>
+          <w:rFonts w:eastAsia="宋体" w:hAnsi="宋体" w:hint="eastAsia"/>
+          <w:sz w:val="24"/>
+          <w:szCs w:val="24"/>
+        </w:rPr>
+        <w:t>其中</w:t>
+      </w:r>
+      <m:oMath>
+        <m:r>
+          <w:rPr>
+            <w:rFonts w:ascii="Cambria Math" w:eastAsia="宋体" w:hAnsi="Cambria Math"/>
+            <w:sz w:val="24"/>
+            <w:szCs w:val="24"/>
+          </w:rPr>
+          <m:t>β</m:t>
+        </m:r>
+      </m:oMath>
+      <w:r>
+        <w:rPr>
+          <w:rFonts w:eastAsia="宋体" w:hAnsi="宋体" w:hint="eastAsia"/>
+          <w:sz w:val="24"/>
+          <w:szCs w:val="24"/>
+        </w:rPr>
+        <w:t>为超参数，可以在模型调优时改变。</w:t>
+      </w:r>
+      <m:oMath>
+        <m:r>
+          <w:rPr>
+            <w:rFonts w:ascii="Cambria Math" w:eastAsia="宋体" w:hAnsi="Cambria Math"/>
+            <w:sz w:val="24"/>
+            <w:szCs w:val="24"/>
+          </w:rPr>
+          <m:t>X</m:t>
+        </m:r>
+      </m:oMath>
+      <w:r>
+        <w:rPr>
+          <w:rFonts w:eastAsia="宋体" w:hAnsi="宋体" w:hint="eastAsia"/>
+          <w:sz w:val="24"/>
+          <w:szCs w:val="24"/>
+        </w:rPr>
+        <w:t>为</w:t>
+      </w:r>
+      <m:oMath>
+        <m:r>
+          <w:rPr>
+            <w:rFonts w:ascii="Cambria Math" w:eastAsia="宋体" w:hAnsi="Cambria Math" w:hint="eastAsia"/>
+            <w:sz w:val="24"/>
+            <w:szCs w:val="24"/>
+          </w:rPr>
+          <m:t>C</m:t>
+        </m:r>
+        <m:r>
+          <w:rPr>
+            <w:rFonts w:ascii="Cambria Math" w:eastAsia="宋体" w:hAnsi="Cambria Math"/>
+            <w:sz w:val="24"/>
+            <w:szCs w:val="24"/>
+          </w:rPr>
+          <m:t>1</m:t>
+        </m:r>
+      </m:oMath>
+      <w:r>
+        <w:rPr>
+          <w:rFonts w:eastAsia="宋体" w:hAnsi="宋体" w:hint="eastAsia"/>
+          <w:sz w:val="24"/>
+          <w:szCs w:val="24"/>
+        </w:rPr>
+        <w:t>层输出的其中一张图片</w:t>
+      </w:r>
+      <w:r>
+        <w:rPr>
+          <w:rFonts w:eastAsia="宋体" w:hAnsi="宋体" w:hint="eastAsia"/>
+          <w:sz w:val="24"/>
+          <w:szCs w:val="24"/>
+        </w:rPr>
+        <w:t>矩阵，</w:t>
+      </w:r>
+      <m:oMath>
+        <m:sSub>
+          <m:sSubPr>
+            <m:ctrlPr>
+              <w:rPr>
+                <w:rFonts w:ascii="Cambria Math" w:eastAsia="宋体" w:hAnsi="Cambria Math"/>
+                <w:i/>
+                <w:sz w:val="24"/>
+                <w:szCs w:val="24"/>
+              </w:rPr>
+            </m:ctrlPr>
+          </m:sSubPr>
+          <m:e>
+            <m:r>
+              <w:rPr>
+                <w:rFonts w:ascii="Cambria Math" w:eastAsia="宋体" w:hAnsi="Cambria Math"/>
+                <w:sz w:val="24"/>
+                <w:szCs w:val="24"/>
+              </w:rPr>
+              <m:t>P</m:t>
+            </m:r>
+          </m:e>
+          <m:sub>
+            <m:r>
+              <w:rPr>
+                <w:rFonts w:ascii="Cambria Math" w:eastAsia="宋体" w:hAnsi="Cambria Math"/>
+                <w:sz w:val="24"/>
+                <w:szCs w:val="24"/>
+              </w:rPr>
+              <m:t>i</m:t>
+            </m:r>
+          </m:sub>
+        </m:sSub>
+      </m:oMath>
+      <w:r>
+        <w:rPr>
+          <w:rFonts w:eastAsia="宋体" w:hAnsi="宋体" w:hint="eastAsia"/>
+          <w:sz w:val="24"/>
+          <w:szCs w:val="24"/>
+        </w:rPr>
+        <w:t>为</w:t>
+      </w:r>
+      <w:r>
+        <w:rPr>
+          <w:rFonts w:eastAsia="宋体" w:hAnsi="宋体" w:hint="eastAsia"/>
+          <w:sz w:val="24"/>
+          <w:szCs w:val="24"/>
+        </w:rPr>
+        <w:t>已经存储的相同缩放比例的原图矩阵。</w:t>
+      </w:r>
+      <w:r>
+        <w:rPr>
+          <w:rFonts w:eastAsia="宋体" w:hAnsi="宋体" w:hint="eastAsia"/>
+          <w:sz w:val="24"/>
+          <w:szCs w:val="24"/>
+        </w:rPr>
+        <w:t>该值越大代表匹配程度越高。</w:t>
+      </w:r>
+    </w:p>
+    <w:p>
+      <w:pPr>
+        <w:pStyle w:val="a7"/>
+        <w:numPr>
+          <w:ilvl w:val="0"/>
+          <w:numId w:val="33"/>
+        </w:numPr>
+        <w:snapToGrid w:val="0"/>
+        <w:spacing w:line="360" w:lineRule="auto"/>
+        <w:rPr>
+          <w:rFonts w:eastAsia="宋体" w:hAnsi="宋体" w:hint="eastAsia"/>
+          <w:sz w:val="24"/>
+          <w:szCs w:val="24"/>
+        </w:rPr>
+      </w:pPr>
+      <w:r>
+        <w:rPr>
+          <w:rFonts w:eastAsia="宋体" w:hAnsi="宋体" w:hint="eastAsia"/>
+          <w:sz w:val="24"/>
+          <w:szCs w:val="24"/>
+        </w:rPr>
+        <w:t>构建</w:t>
+      </w:r>
+      <m:oMath>
+        <m:r>
+          <w:rPr>
+            <w:rFonts w:ascii="Cambria Math" w:eastAsia="宋体" w:hAnsi="Cambria Math"/>
+            <w:sz w:val="24"/>
+            <w:szCs w:val="24"/>
+          </w:rPr>
+          <m:t>C</m:t>
+        </m:r>
+        <m:r>
+          <w:rPr>
+            <w:rFonts w:ascii="Cambria Math" w:eastAsia="宋体" w:hAnsi="Cambria Math"/>
+            <w:sz w:val="24"/>
+            <w:szCs w:val="24"/>
+          </w:rPr>
+          <m:t>2</m:t>
+        </m:r>
+      </m:oMath>
+      <w:r>
+        <w:rPr>
+          <w:rFonts w:eastAsia="宋体" w:hAnsi="宋体" w:hint="eastAsia"/>
+          <w:sz w:val="24"/>
+          <w:szCs w:val="24"/>
+        </w:rPr>
+        <w:t>层，该层需要抛弃</w:t>
+      </w:r>
+      <m:oMath>
+        <m:r>
+          <w:rPr>
+            <w:rFonts w:ascii="Cambria Math" w:eastAsia="宋体" w:hAnsi="Cambria Math"/>
+            <w:sz w:val="24"/>
+            <w:szCs w:val="24"/>
+          </w:rPr>
+          <m:t>S2</m:t>
+        </m:r>
+      </m:oMath>
+      <w:r>
+        <w:rPr>
+          <w:rFonts w:eastAsia="宋体" w:hAnsi="宋体" w:hint="eastAsia"/>
+          <w:sz w:val="24"/>
+          <w:szCs w:val="24"/>
+        </w:rPr>
+        <w:t>层中匹配程度低的特征值，选取匹配程度最高的特征值。</w:t>
+      </w:r>
+      <w:r>
+        <w:rPr>
+          <w:rFonts w:eastAsia="宋体" w:hAnsi="宋体" w:hint="eastAsia"/>
+          <w:sz w:val="24"/>
+          <w:szCs w:val="24"/>
+        </w:rPr>
+        <w:t>对</w:t>
+      </w:r>
+      <m:oMath>
+        <m:r>
+          <w:rPr>
+            <w:rFonts w:ascii="Cambria Math" w:eastAsia="宋体" w:hAnsi="Cambria Math"/>
+            <w:sz w:val="24"/>
+            <w:szCs w:val="24"/>
+          </w:rPr>
+          <m:t>S2</m:t>
+        </m:r>
+      </m:oMath>
+      <w:r>
+        <w:rPr>
+          <w:rFonts w:eastAsia="宋体" w:hAnsi="宋体" w:hint="eastAsia"/>
+          <w:sz w:val="24"/>
+          <w:szCs w:val="24"/>
+        </w:rPr>
+        <w:t>层</w:t>
+      </w:r>
+      <w:r>
+        <w:rPr>
+          <w:rFonts w:eastAsia="宋体" w:hAnsi="宋体" w:hint="eastAsia"/>
+          <w:sz w:val="24"/>
+          <w:szCs w:val="24"/>
+        </w:rPr>
+        <w:t>每个特征矩阵取其中的全局最大值，并将这些最大值组成一个新的列向量作为该层的输出值。</w:t>
+      </w:r>
+      <w:r>
+        <w:rPr>
+          <w:rFonts w:eastAsia="宋体" w:hAnsi="宋体" w:hint="eastAsia"/>
+          <w:sz w:val="24"/>
+          <w:szCs w:val="24"/>
+        </w:rPr>
+        <w:t>将该层输出向量标记为</w:t>
+      </w:r>
+      <m:oMath>
+        <m:r>
+          <w:rPr>
+            <w:rFonts w:ascii="Cambria Math" w:hAnsi="Cambria Math"/>
+            <w:sz w:val="24"/>
+            <w:szCs w:val="24"/>
+          </w:rPr>
+          <m:t>N</m:t>
+        </m:r>
+      </m:oMath>
+      <w:r>
+        <w:rPr>
+          <w:rFonts w:eastAsia="宋体" w:hAnsi="宋体" w:hint="eastAsia"/>
+          <w:sz w:val="24"/>
+          <w:szCs w:val="24"/>
+        </w:rPr>
+        <w:t>。</w:t>
+      </w:r>
     </w:p>
     <w:p>
       <w:pPr>
@@ -878,14 +4302,16 @@
         </w:rPr>
         <w:t>中间层</w:t>
       </w:r>
-      <w:r>
-        <w:rPr>
-          <w:rFonts w:eastAsia="宋体" w:hAnsi="宋体" w:hint="eastAsia"/>
-          <w:sz w:val="24"/>
-          <w:szCs w:val="24"/>
-        </w:rPr>
-        <w:t>M</w:t>
-      </w:r>
+      <m:oMath>
+        <m:r>
+          <w:rPr>
+            <w:rFonts w:ascii="Cambria Math" w:eastAsia="宋体" w:hAnsi="Cambria Math"/>
+            <w:sz w:val="24"/>
+            <w:szCs w:val="24"/>
+          </w:rPr>
+          <m:t>M</m:t>
+        </m:r>
+      </m:oMath>
       <w:r>
         <w:rPr>
           <w:rFonts w:eastAsia="宋体" w:hAnsi="宋体" w:hint="eastAsia"/>
@@ -894,8 +4320,6 @@
         </w:rPr>
         <w:t>，该层包含大量的神经元簇</w:t>
       </w:r>
-      <w:bookmarkStart w:id="0" w:name="_GoBack"/>
-      <w:bookmarkEnd w:id="0"/>
       <w:r>
         <w:rPr>
           <w:rFonts w:eastAsia="宋体" w:hAnsi="宋体" w:hint="eastAsia"/>
@@ -910,16 +4334,7 @@
           <w:sz w:val="24"/>
           <w:szCs w:val="24"/>
         </w:rPr>
-        <w:t>在生物体大脑的决策环节中，并非每</w:t>
-      </w:r>
-      <w:r>
-        <w:rPr>
-          <w:rFonts w:eastAsia="宋体" w:hAnsi="宋体" w:hint="eastAsia"/>
-          <w:sz w:val="24"/>
-          <w:szCs w:val="24"/>
-        </w:rPr>
-        <w:lastRenderedPageBreak/>
-        <w:t>个神经元所占的地位都是相同的，因而本发明定义了神经元簇的概念来作为高维中间层的特征提取与筛选方式。神经元簇的概念则是将</w:t>
+        <w:t>在生物体大脑的决策环节中，并非每个神经元所占的地位都是相同的，因而本发明定义了神经元簇的概念来作为高维中间层的特征提取与筛选方式。神经元簇的概念则是将</w:t>
       </w:r>
       <m:oMath>
         <m:r>
@@ -991,15 +4406,7 @@
                 <w:sz w:val="24"/>
                 <w:szCs w:val="24"/>
               </w:rPr>
-              <m:t>C</m:t>
-            </m:r>
-            <m:r>
-              <w:rPr>
-                <w:rFonts w:ascii="Cambria Math" w:eastAsia="宋体" w:hAnsi="Cambria Math"/>
-                <w:sz w:val="24"/>
-                <w:szCs w:val="24"/>
-              </w:rPr>
-              <m:t>luster</m:t>
+              <m:t>Cluster</m:t>
             </m:r>
           </m:e>
           <m:sub>
@@ -1052,15 +4459,7 @@
                   <w:sz w:val="24"/>
                   <w:szCs w:val="24"/>
                 </w:rPr>
-                <m:t>C</m:t>
-              </m:r>
-              <m:r>
-                <w:rPr>
-                  <w:rFonts w:ascii="Cambria Math" w:hAnsi="Cambria Math"/>
-                  <w:sz w:val="24"/>
-                  <w:szCs w:val="24"/>
-                </w:rPr>
-                <m:t>luster</m:t>
+                <m:t>Cluster</m:t>
               </m:r>
             </m:e>
             <m:sub>
@@ -1294,7 +4693,7 @@
                 <w:sz w:val="24"/>
                 <w:szCs w:val="24"/>
               </w:rPr>
-              <m:t>Feature</m:t>
+              <m:t>F</m:t>
             </m:r>
           </m:e>
           <m:sub>
@@ -1360,7 +4759,7 @@
                   <w:sz w:val="24"/>
                   <w:szCs w:val="24"/>
                 </w:rPr>
-                <m:t>Feature</m:t>
+                <m:t>F</m:t>
               </m:r>
             </m:e>
             <m:sub>
@@ -1421,15 +4820,7 @@
                   <w:sz w:val="24"/>
                   <w:szCs w:val="24"/>
                 </w:rPr>
-                <m:t>C</m:t>
-              </m:r>
-              <m:r>
-                <w:rPr>
-                  <w:rFonts w:ascii="Cambria Math" w:hAnsi="Cambria Math"/>
-                  <w:sz w:val="24"/>
-                  <w:szCs w:val="24"/>
-                </w:rPr>
-                <m:t>luster</m:t>
+                <m:t>Cluster</m:t>
               </m:r>
             </m:e>
             <m:sub>
@@ -1460,13 +4851,825 @@
     <w:p>
       <w:pPr>
         <w:pStyle w:val="a7"/>
-        <w:ind w:left="780"/>
-        <w:rPr>
-          <w:rFonts w:hAnsi="宋体" w:hint="eastAsia"/>
-          <w:sz w:val="24"/>
-          <w:szCs w:val="24"/>
-        </w:rPr>
-      </w:pPr>
+        <w:numPr>
+          <w:ilvl w:val="0"/>
+          <w:numId w:val="32"/>
+        </w:numPr>
+        <w:snapToGrid w:val="0"/>
+        <w:spacing w:line="360" w:lineRule="auto"/>
+        <w:rPr>
+          <w:rFonts w:eastAsia="宋体" w:hAnsi="宋体" w:hint="eastAsia"/>
+          <w:sz w:val="24"/>
+          <w:szCs w:val="24"/>
+        </w:rPr>
+      </w:pPr>
+      <w:r>
+        <w:rPr>
+          <w:rFonts w:eastAsia="宋体" w:hAnsi="宋体" w:hint="eastAsia"/>
+          <w:sz w:val="24"/>
+          <w:szCs w:val="24"/>
+        </w:rPr>
+        <w:t>使用稀疏矩阵</w:t>
+      </w:r>
+      <m:oMath>
+        <m:r>
+          <w:rPr>
+            <w:rFonts w:ascii="Cambria Math" w:eastAsia="宋体" w:hAnsi="Cambria Math"/>
+            <w:sz w:val="24"/>
+            <w:szCs w:val="24"/>
+          </w:rPr>
+          <m:t>W</m:t>
+        </m:r>
+      </m:oMath>
+      <w:r>
+        <w:rPr>
+          <w:rFonts w:eastAsia="宋体" w:hAnsi="宋体" w:hint="eastAsia"/>
+          <w:sz w:val="24"/>
+          <w:szCs w:val="24"/>
+        </w:rPr>
+        <w:t>将</w:t>
+      </w:r>
+      <w:r>
+        <w:rPr>
+          <w:rFonts w:eastAsia="宋体" w:hAnsi="宋体" w:hint="eastAsia"/>
+          <w:sz w:val="24"/>
+          <w:szCs w:val="24"/>
+        </w:rPr>
+        <w:t>高维</w:t>
+      </w:r>
+      <w:r>
+        <w:rPr>
+          <w:rFonts w:eastAsia="宋体" w:hAnsi="宋体" w:hint="eastAsia"/>
+          <w:sz w:val="24"/>
+          <w:szCs w:val="24"/>
+        </w:rPr>
+        <w:t>中间层</w:t>
+      </w:r>
+      <m:oMath>
+        <m:r>
+          <w:rPr>
+            <w:rFonts w:ascii="Cambria Math" w:eastAsia="宋体" w:hAnsi="Cambria Math"/>
+            <w:sz w:val="24"/>
+            <w:szCs w:val="24"/>
+          </w:rPr>
+          <m:t>M</m:t>
+        </m:r>
+        <m:r>
+          <m:rPr>
+            <m:sty m:val="p"/>
+          </m:rPr>
+          <w:rPr>
+            <w:rFonts w:ascii="Cambria Math" w:eastAsia="宋体" w:hAnsi="Cambria Math"/>
+            <w:sz w:val="24"/>
+            <w:szCs w:val="24"/>
+          </w:rPr>
+          <m:t>=</m:t>
+        </m:r>
+        <m:sSub>
+          <m:sSubPr>
+            <m:ctrlPr>
+              <w:rPr>
+                <w:rFonts w:ascii="Cambria Math" w:eastAsia="宋体" w:hAnsi="Cambria Math"/>
+                <w:sz w:val="24"/>
+                <w:szCs w:val="24"/>
+              </w:rPr>
+            </m:ctrlPr>
+          </m:sSubPr>
+          <m:e>
+            <m:r>
+              <m:rPr>
+                <m:sty m:val="p"/>
+              </m:rPr>
+              <w:rPr>
+                <w:rFonts w:ascii="Cambria Math" w:eastAsia="宋体" w:hAnsi="Cambria Math"/>
+                <w:sz w:val="24"/>
+                <w:szCs w:val="24"/>
+              </w:rPr>
+              <m:t>[</m:t>
+            </m:r>
+            <m:r>
+              <w:rPr>
+                <w:rFonts w:ascii="Cambria Math" w:eastAsia="宋体" w:hAnsi="Cambria Math"/>
+                <w:sz w:val="24"/>
+                <w:szCs w:val="24"/>
+              </w:rPr>
+              <m:t>F</m:t>
+            </m:r>
+          </m:e>
+          <m:sub>
+            <m:r>
+              <m:rPr>
+                <m:sty m:val="p"/>
+              </m:rPr>
+              <w:rPr>
+                <w:rFonts w:ascii="Cambria Math" w:eastAsia="宋体" w:hAnsi="Cambria Math"/>
+                <w:sz w:val="24"/>
+                <w:szCs w:val="24"/>
+              </w:rPr>
+              <m:t>1</m:t>
+            </m:r>
+          </m:sub>
+        </m:sSub>
+        <m:r>
+          <m:rPr>
+            <m:sty m:val="p"/>
+          </m:rPr>
+          <w:rPr>
+            <w:rFonts w:ascii="Cambria Math" w:eastAsia="宋体" w:hAnsi="Cambria Math"/>
+            <w:sz w:val="24"/>
+            <w:szCs w:val="24"/>
+          </w:rPr>
+          <m:t>,</m:t>
+        </m:r>
+        <m:sSub>
+          <m:sSubPr>
+            <m:ctrlPr>
+              <w:rPr>
+                <w:rFonts w:ascii="Cambria Math" w:eastAsia="宋体" w:hAnsi="Cambria Math"/>
+                <w:sz w:val="24"/>
+                <w:szCs w:val="24"/>
+              </w:rPr>
+            </m:ctrlPr>
+          </m:sSubPr>
+          <m:e>
+            <m:r>
+              <w:rPr>
+                <w:rFonts w:ascii="Cambria Math" w:eastAsia="宋体" w:hAnsi="Cambria Math"/>
+                <w:sz w:val="24"/>
+                <w:szCs w:val="24"/>
+              </w:rPr>
+              <m:t>F</m:t>
+            </m:r>
+          </m:e>
+          <m:sub>
+            <m:r>
+              <m:rPr>
+                <m:sty m:val="p"/>
+              </m:rPr>
+              <w:rPr>
+                <w:rFonts w:ascii="Cambria Math" w:eastAsia="宋体" w:hAnsi="Cambria Math"/>
+                <w:sz w:val="24"/>
+                <w:szCs w:val="24"/>
+              </w:rPr>
+              <m:t>2</m:t>
+            </m:r>
+          </m:sub>
+        </m:sSub>
+        <m:r>
+          <m:rPr>
+            <m:sty m:val="p"/>
+          </m:rPr>
+          <w:rPr>
+            <w:rFonts w:ascii="Cambria Math" w:eastAsia="宋体" w:hAnsi="Cambria Math"/>
+            <w:sz w:val="24"/>
+            <w:szCs w:val="24"/>
+          </w:rPr>
+          <m:t>,⋯,</m:t>
+        </m:r>
+        <m:sSub>
+          <m:sSubPr>
+            <m:ctrlPr>
+              <w:rPr>
+                <w:rFonts w:ascii="Cambria Math" w:eastAsia="宋体" w:hAnsi="Cambria Math"/>
+                <w:sz w:val="24"/>
+                <w:szCs w:val="24"/>
+              </w:rPr>
+            </m:ctrlPr>
+          </m:sSubPr>
+          <m:e>
+            <m:r>
+              <w:rPr>
+                <w:rFonts w:ascii="Cambria Math" w:eastAsia="宋体" w:hAnsi="Cambria Math"/>
+                <w:sz w:val="24"/>
+                <w:szCs w:val="24"/>
+              </w:rPr>
+              <m:t>F</m:t>
+            </m:r>
+          </m:e>
+          <m:sub>
+            <m:r>
+              <w:rPr>
+                <w:rFonts w:ascii="Cambria Math" w:eastAsia="宋体" w:hAnsi="Cambria Math"/>
+                <w:sz w:val="24"/>
+                <w:szCs w:val="24"/>
+              </w:rPr>
+              <m:t>n</m:t>
+            </m:r>
+          </m:sub>
+        </m:sSub>
+        <m:r>
+          <m:rPr>
+            <m:sty m:val="p"/>
+          </m:rPr>
+          <w:rPr>
+            <w:rFonts w:ascii="Cambria Math" w:eastAsia="宋体" w:hAnsi="Cambria Math"/>
+            <w:sz w:val="24"/>
+            <w:szCs w:val="24"/>
+          </w:rPr>
+          <m:t>]</m:t>
+        </m:r>
+      </m:oMath>
+      <w:r>
+        <w:rPr>
+          <w:rFonts w:eastAsia="宋体" w:hAnsi="宋体" w:hint="eastAsia"/>
+          <w:sz w:val="24"/>
+          <w:szCs w:val="24"/>
+        </w:rPr>
+        <w:t>和</w:t>
+      </w:r>
+      <w:r>
+        <w:rPr>
+          <w:rFonts w:eastAsia="宋体" w:hAnsi="宋体" w:hint="eastAsia"/>
+          <w:sz w:val="24"/>
+          <w:szCs w:val="24"/>
+        </w:rPr>
+        <w:t>低维</w:t>
+      </w:r>
+      <w:r>
+        <w:rPr>
+          <w:rFonts w:eastAsia="宋体" w:hAnsi="宋体" w:hint="eastAsia"/>
+          <w:sz w:val="24"/>
+          <w:szCs w:val="24"/>
+        </w:rPr>
+        <w:t>输出层</w:t>
+      </w:r>
+      <m:oMath>
+        <m:r>
+          <w:rPr>
+            <w:rFonts w:ascii="Cambria Math" w:eastAsia="宋体" w:hAnsi="Cambria Math" w:hint="eastAsia"/>
+            <w:sz w:val="24"/>
+            <w:szCs w:val="24"/>
+          </w:rPr>
+          <m:t>Z</m:t>
+        </m:r>
+        <m:r>
+          <m:rPr>
+            <m:sty m:val="p"/>
+          </m:rPr>
+          <w:rPr>
+            <w:rFonts w:ascii="Cambria Math" w:eastAsia="宋体" w:hAnsi="Cambria Math"/>
+            <w:sz w:val="24"/>
+            <w:szCs w:val="24"/>
+          </w:rPr>
+          <m:t>=</m:t>
+        </m:r>
+        <m:sSub>
+          <m:sSubPr>
+            <m:ctrlPr>
+              <w:rPr>
+                <w:rFonts w:ascii="Cambria Math" w:eastAsia="宋体" w:hAnsi="Cambria Math"/>
+                <w:sz w:val="24"/>
+                <w:szCs w:val="24"/>
+              </w:rPr>
+            </m:ctrlPr>
+          </m:sSubPr>
+          <m:e>
+            <m:r>
+              <m:rPr>
+                <m:sty m:val="p"/>
+              </m:rPr>
+              <w:rPr>
+                <w:rFonts w:ascii="Cambria Math" w:eastAsia="宋体" w:hAnsi="Cambria Math"/>
+                <w:sz w:val="24"/>
+                <w:szCs w:val="24"/>
+              </w:rPr>
+              <m:t>[</m:t>
+            </m:r>
+            <m:r>
+              <m:rPr>
+                <m:sty m:val="p"/>
+              </m:rPr>
+              <w:rPr>
+                <w:rFonts w:ascii="Cambria Math" w:eastAsia="宋体" w:hAnsi="Cambria Math" w:hint="eastAsia"/>
+                <w:sz w:val="24"/>
+                <w:szCs w:val="24"/>
+              </w:rPr>
+              <m:t>O</m:t>
+            </m:r>
+          </m:e>
+          <m:sub>
+            <m:r>
+              <m:rPr>
+                <m:sty m:val="p"/>
+              </m:rPr>
+              <w:rPr>
+                <w:rFonts w:ascii="Cambria Math" w:eastAsia="宋体" w:hAnsi="Cambria Math"/>
+                <w:sz w:val="24"/>
+                <w:szCs w:val="24"/>
+              </w:rPr>
+              <m:t>1</m:t>
+            </m:r>
+          </m:sub>
+        </m:sSub>
+        <m:r>
+          <m:rPr>
+            <m:sty m:val="p"/>
+          </m:rPr>
+          <w:rPr>
+            <w:rFonts w:ascii="Cambria Math" w:eastAsia="宋体" w:hAnsi="Cambria Math"/>
+            <w:sz w:val="24"/>
+            <w:szCs w:val="24"/>
+          </w:rPr>
+          <m:t>,</m:t>
+        </m:r>
+        <m:sSub>
+          <m:sSubPr>
+            <m:ctrlPr>
+              <w:rPr>
+                <w:rFonts w:ascii="Cambria Math" w:eastAsia="宋体" w:hAnsi="Cambria Math"/>
+                <w:sz w:val="24"/>
+                <w:szCs w:val="24"/>
+              </w:rPr>
+            </m:ctrlPr>
+          </m:sSubPr>
+          <m:e>
+            <m:r>
+              <w:rPr>
+                <w:rFonts w:ascii="Cambria Math" w:eastAsia="宋体" w:hAnsi="Cambria Math"/>
+                <w:sz w:val="24"/>
+                <w:szCs w:val="24"/>
+              </w:rPr>
+              <m:t>O</m:t>
+            </m:r>
+          </m:e>
+          <m:sub>
+            <m:r>
+              <m:rPr>
+                <m:sty m:val="p"/>
+              </m:rPr>
+              <w:rPr>
+                <w:rFonts w:ascii="Cambria Math" w:eastAsia="宋体" w:hAnsi="Cambria Math"/>
+                <w:sz w:val="24"/>
+                <w:szCs w:val="24"/>
+              </w:rPr>
+              <m:t>2</m:t>
+            </m:r>
+          </m:sub>
+        </m:sSub>
+        <m:r>
+          <m:rPr>
+            <m:sty m:val="p"/>
+          </m:rPr>
+          <w:rPr>
+            <w:rFonts w:ascii="Cambria Math" w:eastAsia="宋体" w:hAnsi="Cambria Math"/>
+            <w:sz w:val="24"/>
+            <w:szCs w:val="24"/>
+          </w:rPr>
+          <m:t>,⋯,</m:t>
+        </m:r>
+        <m:sSub>
+          <m:sSubPr>
+            <m:ctrlPr>
+              <w:rPr>
+                <w:rFonts w:ascii="Cambria Math" w:eastAsia="宋体" w:hAnsi="Cambria Math"/>
+                <w:sz w:val="24"/>
+                <w:szCs w:val="24"/>
+              </w:rPr>
+            </m:ctrlPr>
+          </m:sSubPr>
+          <m:e>
+            <m:r>
+              <w:rPr>
+                <w:rFonts w:ascii="Cambria Math" w:eastAsia="宋体" w:hAnsi="Cambria Math"/>
+                <w:sz w:val="24"/>
+                <w:szCs w:val="24"/>
+              </w:rPr>
+              <m:t>O</m:t>
+            </m:r>
+          </m:e>
+          <m:sub>
+            <m:r>
+              <w:rPr>
+                <w:rFonts w:ascii="Cambria Math" w:eastAsia="宋体" w:hAnsi="Cambria Math"/>
+                <w:sz w:val="24"/>
+                <w:szCs w:val="24"/>
+              </w:rPr>
+              <m:t>s</m:t>
+            </m:r>
+          </m:sub>
+        </m:sSub>
+        <m:r>
+          <m:rPr>
+            <m:sty m:val="p"/>
+          </m:rPr>
+          <w:rPr>
+            <w:rFonts w:ascii="Cambria Math" w:eastAsia="宋体" w:hAnsi="Cambria Math"/>
+            <w:sz w:val="24"/>
+            <w:szCs w:val="24"/>
+          </w:rPr>
+          <m:t>]</m:t>
+        </m:r>
+      </m:oMath>
+      <w:r>
+        <w:rPr>
+          <w:rFonts w:eastAsia="宋体" w:hAnsi="宋体" w:hint="eastAsia"/>
+          <w:sz w:val="24"/>
+          <w:szCs w:val="24"/>
+        </w:rPr>
+        <w:t>连接起来</w:t>
+      </w:r>
+      <w:r>
+        <w:rPr>
+          <w:rFonts w:eastAsia="宋体" w:hAnsi="宋体" w:hint="eastAsia"/>
+          <w:sz w:val="24"/>
+          <w:szCs w:val="24"/>
+        </w:rPr>
+        <w:t>.</w:t>
+      </w:r>
+      <w:r>
+        <w:rPr>
+          <w:rFonts w:eastAsia="宋体" w:hAnsi="宋体" w:hint="eastAsia"/>
+          <w:sz w:val="24"/>
+          <w:szCs w:val="24"/>
+        </w:rPr>
+        <w:t>。</w:t>
+      </w:r>
+      <w:r>
+        <w:rPr>
+          <w:rFonts w:eastAsia="宋体" w:hAnsi="宋体" w:hint="eastAsia"/>
+          <w:sz w:val="24"/>
+          <w:szCs w:val="24"/>
+        </w:rPr>
+        <w:t>随机值初始化一个矩阵，通过阈值过滤的方式，即若矩阵中的值大于某个设定的阈值，则认为，该值代表的神经元</w:t>
+      </w:r>
+      <m:oMath>
+        <m:sSub>
+          <m:sSubPr>
+            <m:ctrlPr>
+              <w:rPr>
+                <w:rFonts w:ascii="Cambria Math" w:eastAsia="宋体" w:hAnsi="Cambria Math"/>
+                <w:sz w:val="24"/>
+                <w:szCs w:val="24"/>
+              </w:rPr>
+            </m:ctrlPr>
+          </m:sSubPr>
+          <m:e>
+            <m:r>
+              <w:rPr>
+                <w:rFonts w:ascii="Cambria Math" w:eastAsia="宋体" w:hAnsi="Cambria Math"/>
+                <w:sz w:val="24"/>
+                <w:szCs w:val="24"/>
+              </w:rPr>
+              <m:t>F</m:t>
+            </m:r>
+          </m:e>
+          <m:sub>
+            <m:r>
+              <w:rPr>
+                <w:rFonts w:ascii="Cambria Math" w:eastAsia="宋体" w:hAnsi="Cambria Math"/>
+                <w:sz w:val="24"/>
+                <w:szCs w:val="24"/>
+              </w:rPr>
+              <m:t>j</m:t>
+            </m:r>
+          </m:sub>
+        </m:sSub>
+      </m:oMath>
+      <w:r>
+        <w:rPr>
+          <w:rFonts w:eastAsia="宋体" w:hAnsi="宋体" w:hint="eastAsia"/>
+          <w:sz w:val="24"/>
+          <w:szCs w:val="24"/>
+        </w:rPr>
+        <w:t>与输出</w:t>
+      </w:r>
+      <m:oMath>
+        <m:sSub>
+          <m:sSubPr>
+            <m:ctrlPr>
+              <w:rPr>
+                <w:rFonts w:ascii="Cambria Math" w:eastAsia="宋体" w:hAnsi="Cambria Math"/>
+                <w:sz w:val="24"/>
+                <w:szCs w:val="24"/>
+              </w:rPr>
+            </m:ctrlPr>
+          </m:sSubPr>
+          <m:e>
+            <m:r>
+              <w:rPr>
+                <w:rFonts w:ascii="Cambria Math" w:eastAsia="宋体" w:hAnsi="Cambria Math" w:hint="eastAsia"/>
+                <w:sz w:val="24"/>
+                <w:szCs w:val="24"/>
+              </w:rPr>
+              <m:t>O</m:t>
+            </m:r>
+          </m:e>
+          <m:sub>
+            <m:r>
+              <w:rPr>
+                <w:rFonts w:ascii="Cambria Math" w:eastAsia="宋体" w:hAnsi="Cambria Math"/>
+                <w:sz w:val="24"/>
+                <w:szCs w:val="24"/>
+              </w:rPr>
+              <m:t>i</m:t>
+            </m:r>
+          </m:sub>
+        </m:sSub>
+      </m:oMath>
+      <w:r>
+        <w:rPr>
+          <w:rFonts w:eastAsia="宋体" w:hAnsi="宋体" w:hint="eastAsia"/>
+          <w:sz w:val="24"/>
+          <w:szCs w:val="24"/>
+        </w:rPr>
+        <w:t>之间是存在连接关系的，即可得</w:t>
+      </w:r>
+      <m:oMath>
+        <m:r>
+          <w:rPr>
+            <w:rFonts w:ascii="Cambria Math" w:eastAsia="宋体" w:hAnsi="Cambria Math"/>
+            <w:sz w:val="24"/>
+            <w:szCs w:val="24"/>
+          </w:rPr>
+          <m:t>s</m:t>
+        </m:r>
+        <m:r>
+          <m:rPr>
+            <m:sty m:val="p"/>
+          </m:rPr>
+          <w:rPr>
+            <w:rFonts w:ascii="Cambria Math" w:eastAsia="宋体" w:hAnsi="Cambria Math"/>
+            <w:sz w:val="24"/>
+            <w:szCs w:val="24"/>
+          </w:rPr>
+          <m:t>×</m:t>
+        </m:r>
+        <m:r>
+          <w:rPr>
+            <w:rFonts w:ascii="Cambria Math" w:eastAsia="宋体" w:hAnsi="Cambria Math"/>
+            <w:sz w:val="24"/>
+            <w:szCs w:val="24"/>
+          </w:rPr>
+          <m:t>n</m:t>
+        </m:r>
+      </m:oMath>
+      <w:r>
+        <w:rPr>
+          <w:rFonts w:eastAsia="宋体" w:hAnsi="宋体" w:hint="eastAsia"/>
+          <w:sz w:val="24"/>
+          <w:szCs w:val="24"/>
+        </w:rPr>
+        <w:t>维稀疏连接矩阵</w:t>
+      </w:r>
+      <m:oMath>
+        <m:r>
+          <w:rPr>
+            <w:rFonts w:ascii="Cambria Math" w:eastAsia="宋体" w:hAnsi="Cambria Math"/>
+            <w:sz w:val="24"/>
+            <w:szCs w:val="24"/>
+          </w:rPr>
+          <m:t>W</m:t>
+        </m:r>
+      </m:oMath>
+      <w:r>
+        <w:rPr>
+          <w:rFonts w:eastAsia="宋体" w:hAnsi="宋体" w:hint="eastAsia"/>
+          <w:sz w:val="24"/>
+          <w:szCs w:val="24"/>
+        </w:rPr>
+        <w:t>：</w:t>
+      </w:r>
+      <m:oMath>
+        <m:r>
+          <m:rPr>
+            <m:sty m:val="p"/>
+          </m:rPr>
+          <w:rPr>
+            <w:rFonts w:ascii="Cambria Math" w:eastAsia="宋体" w:hAnsi="Cambria Math"/>
+            <w:sz w:val="24"/>
+            <w:szCs w:val="24"/>
+          </w:rPr>
+          <w:br/>
+        </m:r>
+      </m:oMath>
+      <m:oMathPara>
+        <m:oMath>
+          <m:r>
+            <m:rPr>
+              <m:sty m:val="p"/>
+            </m:rPr>
+            <w:rPr>
+              <w:rFonts w:ascii="Cambria Math" w:eastAsia="宋体" w:hAnsi="Cambria Math"/>
+              <w:sz w:val="24"/>
+              <w:szCs w:val="24"/>
+            </w:rPr>
+            <m:t xml:space="preserve">                 </m:t>
+          </m:r>
+          <m:sSub>
+            <m:sSubPr>
+              <m:ctrlPr>
+                <w:rPr>
+                  <w:rFonts w:ascii="Cambria Math" w:eastAsia="宋体" w:hAnsi="Cambria Math"/>
+                  <w:sz w:val="24"/>
+                  <w:szCs w:val="24"/>
+                </w:rPr>
+              </m:ctrlPr>
+            </m:sSubPr>
+            <m:e>
+              <m:r>
+                <w:rPr>
+                  <w:rFonts w:ascii="Cambria Math" w:eastAsia="宋体" w:hAnsi="Cambria Math"/>
+                  <w:sz w:val="24"/>
+                  <w:szCs w:val="24"/>
+                </w:rPr>
+                <m:t>W</m:t>
+              </m:r>
+            </m:e>
+            <m:sub>
+              <m:r>
+                <w:rPr>
+                  <w:rFonts w:ascii="Cambria Math" w:eastAsia="宋体" w:hAnsi="Cambria Math"/>
+                  <w:sz w:val="24"/>
+                  <w:szCs w:val="24"/>
+                </w:rPr>
+                <m:t>ji</m:t>
+              </m:r>
+            </m:sub>
+          </m:sSub>
+          <m:r>
+            <m:rPr>
+              <m:sty m:val="p"/>
+            </m:rPr>
+            <w:rPr>
+              <w:rFonts w:ascii="Cambria Math" w:eastAsia="宋体" w:hAnsi="Cambria Math"/>
+              <w:sz w:val="24"/>
+              <w:szCs w:val="24"/>
+            </w:rPr>
+            <m:t>=</m:t>
+          </m:r>
+          <m:d>
+            <m:dPr>
+              <m:begChr m:val="{"/>
+              <m:endChr m:val=""/>
+              <m:ctrlPr>
+                <w:rPr>
+                  <w:rFonts w:ascii="Cambria Math" w:eastAsia="宋体" w:hAnsi="Cambria Math"/>
+                  <w:sz w:val="24"/>
+                  <w:szCs w:val="24"/>
+                </w:rPr>
+              </m:ctrlPr>
+            </m:dPr>
+            <m:e>
+              <m:eqArr>
+                <m:eqArrPr>
+                  <m:ctrlPr>
+                    <w:rPr>
+                      <w:rFonts w:ascii="Cambria Math" w:eastAsia="宋体" w:hAnsi="Cambria Math"/>
+                      <w:sz w:val="24"/>
+                      <w:szCs w:val="24"/>
+                    </w:rPr>
+                  </m:ctrlPr>
+                </m:eqArrPr>
+                <m:e>
+                  <m:r>
+                    <m:rPr>
+                      <m:sty m:val="p"/>
+                    </m:rPr>
+                    <w:rPr>
+                      <w:rFonts w:ascii="Cambria Math" w:eastAsia="宋体" w:hAnsi="Cambria Math"/>
+                      <w:sz w:val="24"/>
+                      <w:szCs w:val="24"/>
+                    </w:rPr>
+                    <m:t xml:space="preserve">1        </m:t>
+                  </m:r>
+                  <m:r>
+                    <m:rPr>
+                      <m:sty m:val="p"/>
+                    </m:rPr>
+                    <w:rPr>
+                      <w:rFonts w:ascii="Cambria Math" w:eastAsia="宋体" w:hAnsi="Cambria Math" w:hint="eastAsia"/>
+                      <w:sz w:val="24"/>
+                      <w:szCs w:val="24"/>
+                    </w:rPr>
+                    <m:t>如果</m:t>
+                  </m:r>
+                  <m:r>
+                    <m:rPr>
+                      <m:sty m:val="p"/>
+                    </m:rPr>
+                    <w:rPr>
+                      <w:rFonts w:ascii="Cambria Math" w:eastAsia="宋体" w:hAnsi="Cambria Math"/>
+                      <w:sz w:val="24"/>
+                      <w:szCs w:val="24"/>
+                    </w:rPr>
+                    <m:t xml:space="preserve"> </m:t>
+                  </m:r>
+                  <m:sSub>
+                    <m:sSubPr>
+                      <m:ctrlPr>
+                        <w:rPr>
+                          <w:rFonts w:ascii="Cambria Math" w:eastAsia="宋体" w:hAnsi="Cambria Math"/>
+                          <w:sz w:val="24"/>
+                          <w:szCs w:val="24"/>
+                        </w:rPr>
+                      </m:ctrlPr>
+                    </m:sSubPr>
+                    <m:e>
+                      <m:r>
+                        <w:rPr>
+                          <w:rFonts w:ascii="Cambria Math" w:eastAsia="宋体" w:hAnsi="Cambria Math"/>
+                          <w:sz w:val="24"/>
+                          <w:szCs w:val="24"/>
+                        </w:rPr>
+                        <m:t>W</m:t>
+                      </m:r>
+                    </m:e>
+                    <m:sub>
+                      <m:r>
+                        <w:rPr>
+                          <w:rFonts w:ascii="Cambria Math" w:eastAsia="宋体" w:hAnsi="Cambria Math" w:hint="eastAsia"/>
+                          <w:sz w:val="24"/>
+                          <w:szCs w:val="24"/>
+                        </w:rPr>
+                        <m:t>ji</m:t>
+                      </m:r>
+                    </m:sub>
+                  </m:sSub>
+                  <m:r>
+                    <m:rPr>
+                      <m:sty m:val="p"/>
+                    </m:rPr>
+                    <w:rPr>
+                      <w:rFonts w:ascii="Cambria Math" w:eastAsia="宋体" w:hAnsi="Cambria Math" w:hint="eastAsia"/>
+                      <w:sz w:val="24"/>
+                      <w:szCs w:val="24"/>
+                    </w:rPr>
+                    <m:t>&gt;</m:t>
+                  </m:r>
+                  <m:r>
+                    <m:rPr>
+                      <m:sty m:val="p"/>
+                    </m:rPr>
+                    <w:rPr>
+                      <w:rFonts w:ascii="Cambria Math" w:eastAsia="宋体" w:hAnsi="Cambria Math" w:hint="eastAsia"/>
+                      <w:sz w:val="24"/>
+                      <w:szCs w:val="24"/>
+                    </w:rPr>
+                    <m:t>阈值</m:t>
+                  </m:r>
+                  <m:r>
+                    <m:rPr>
+                      <m:sty m:val="p"/>
+                    </m:rPr>
+                    <w:rPr>
+                      <w:rFonts w:ascii="Cambria Math" w:eastAsia="宋体" w:hAnsi="Cambria Math" w:hint="eastAsia"/>
+                      <w:sz w:val="24"/>
+                      <w:szCs w:val="24"/>
+                    </w:rPr>
+                    <m:t xml:space="preserve"> </m:t>
+                  </m:r>
+                  <m:r>
+                    <m:rPr>
+                      <m:sty m:val="p"/>
+                    </m:rPr>
+                    <w:rPr>
+                      <w:rFonts w:ascii="Cambria Math" w:eastAsia="宋体" w:hAnsi="Cambria Math"/>
+                      <w:sz w:val="24"/>
+                      <w:szCs w:val="24"/>
+                    </w:rPr>
+                    <m:t xml:space="preserve">                 </m:t>
+                  </m:r>
+                </m:e>
+                <m:e>
+                  <m:r>
+                    <m:rPr>
+                      <m:sty m:val="p"/>
+                    </m:rPr>
+                    <w:rPr>
+                      <w:rFonts w:ascii="Cambria Math" w:eastAsia="宋体" w:hAnsi="Cambria Math"/>
+                      <w:sz w:val="24"/>
+                      <w:szCs w:val="24"/>
+                    </w:rPr>
+                    <m:t xml:space="preserve">   0        </m:t>
+                  </m:r>
+                  <m:r>
+                    <m:rPr>
+                      <m:sty m:val="p"/>
+                    </m:rPr>
+                    <w:rPr>
+                      <w:rFonts w:ascii="Cambria Math" w:eastAsia="宋体" w:hAnsi="Cambria Math"/>
+                      <w:sz w:val="24"/>
+                      <w:szCs w:val="24"/>
+                    </w:rPr>
+                    <m:t>其余情况</m:t>
+                  </m:r>
+                  <m:r>
+                    <m:rPr>
+                      <m:sty m:val="p"/>
+                    </m:rPr>
+                    <w:rPr>
+                      <w:rFonts w:ascii="Cambria Math" w:eastAsia="宋体" w:hAnsi="Cambria Math"/>
+                      <w:sz w:val="24"/>
+                      <w:szCs w:val="24"/>
+                    </w:rPr>
+                    <m:t xml:space="preserve">                                  </m:t>
+                  </m:r>
+                </m:e>
+              </m:eqArr>
+            </m:e>
+          </m:d>
+        </m:oMath>
+      </m:oMathPara>
     </w:p>
     <w:p>
       <w:pPr>
@@ -2105,6 +6308,7 @@
           <w:sz w:val="24"/>
           <w:szCs w:val="24"/>
         </w:rPr>
+        <w:lastRenderedPageBreak/>
         <w:t>P</w:t>
       </w:r>
       <w:r>
@@ -3205,7 +7409,6 @@
           <w:sz w:val="24"/>
           <w:szCs w:val="24"/>
         </w:rPr>
-        <w:lastRenderedPageBreak/>
         <w:t>当模型判断的结果为</w:t>
       </w:r>
       <m:oMath>
@@ -4584,7 +8787,16 @@
           <w:sz w:val="24"/>
           <w:szCs w:val="24"/>
         </w:rPr>
-        <w:t>本发明利用胜者独享、强化学习、神经网络等技术，提出一种基于神经元簇的分类算法，该算法可用于手写数字的自动识别。该算法主要分成三步：首先，将待识别数据集按照标签分为训练集与测试集，并形成输入向量；其次，构建一个基于神经元簇的神经网络用于形成具有稀疏表达的特征向量，簇内神经元经过胜者独享而只有一个神经元具有活性；然后，利用强化学习调整特征向量与输出向量之间的权重，从而形成成熟的分类器。</w:t>
+        <w:t>本发明利用胜者独享、强化学习、神经网络等技术，提出一种基于神经元簇的分类算法，该算法可用于手写数字的自动识别。该算法主要分成三步：首先，将待识别数据集按</w:t>
+      </w:r>
+      <w:r>
+        <w:rPr>
+          <w:rFonts w:hAnsi="宋体" w:hint="eastAsia"/>
+          <w:sz w:val="24"/>
+          <w:szCs w:val="24"/>
+        </w:rPr>
+        <w:lastRenderedPageBreak/>
+        <w:t>照标签分为训练集与测试集，并形成输入向量；其次，构建一个基于神经元簇的神经网络用于形成具有稀疏表达的特征向量，簇内神经元经过胜者独享而只有一个神经元具有活性；然后，利用强化学习调整特征向量与输出向量之间的权重，从而形成成熟的分类器。</w:t>
       </w:r>
     </w:p>
     <w:p>
@@ -4775,7 +8987,6 @@
           <w:sz w:val="24"/>
           <w:szCs w:val="24"/>
         </w:rPr>
-        <w:lastRenderedPageBreak/>
         <w:t>图</w:t>
       </w:r>
       <w:r>
@@ -5190,7 +9401,23 @@
           <w:sz w:val="24"/>
           <w:szCs w:val="24"/>
         </w:rPr>
-        <w:t>一种基于稀疏编码的手写数字识别方法，包括以下步骤：</w:t>
+        <w:t>一种</w:t>
+      </w:r>
+      <w:r>
+        <w:rPr>
+          <w:rFonts w:eastAsia="宋体" w:hAnsi="宋体" w:hint="eastAsia"/>
+          <w:sz w:val="24"/>
+          <w:szCs w:val="24"/>
+        </w:rPr>
+        <w:t>神经元簇</w:t>
+      </w:r>
+      <w:r>
+        <w:rPr>
+          <w:rFonts w:eastAsia="宋体" w:hAnsi="宋体" w:hint="eastAsia"/>
+          <w:sz w:val="24"/>
+          <w:szCs w:val="24"/>
+        </w:rPr>
+        <w:t>的手写数字识别方法，包括以下步骤：</w:t>
       </w:r>
     </w:p>
     <w:p>
@@ -5246,7 +9473,23 @@
           <w:sz w:val="24"/>
           <w:szCs w:val="24"/>
         </w:rPr>
-        <w:t>格式的图片，并将它们按照训练集或测试集进行区分，并且根据相应的数字标签进行分类放入对应的文件夹中备用。一般情况下，在针对不同的数据集的情况下（如文字数据集等），均应该将其分作训练集和测试集两个部分，且应保存为容易被转换成向量的形式。</w:t>
+        <w:t>格式的图片，并将它们按照训练集或测试集进行区分，并且根据相应的数字标签进行分类放入对应的文件夹中备用。</w:t>
+      </w:r>
+      <w:r>
+        <w:rPr>
+          <w:rFonts w:eastAsia="宋体" w:hAnsi="宋体" w:hint="eastAsia"/>
+          <w:sz w:val="24"/>
+          <w:szCs w:val="24"/>
+        </w:rPr>
+        <w:t>然后将图片转换</w:t>
+      </w:r>
+      <w:r>
+        <w:rPr>
+          <w:rFonts w:eastAsia="宋体" w:hAnsi="宋体" w:hint="eastAsia"/>
+          <w:sz w:val="24"/>
+          <w:szCs w:val="24"/>
+        </w:rPr>
+        <w:t>为容易被转换成向量的形式。</w:t>
       </w:r>
     </w:p>
     <w:p>
@@ -5270,15 +9513,33 @@
           <w:sz w:val="24"/>
           <w:szCs w:val="24"/>
         </w:rPr>
-        <w:t>初始化神经网络参数。（根据不同的设定，有不同的结果）通过设定输入元素的维数，</w:t>
-      </w:r>
-      <w:r>
-        <w:rPr>
-          <w:rFonts w:eastAsia="宋体" w:hAnsi="宋体" w:hint="eastAsia"/>
-          <w:sz w:val="24"/>
-          <w:szCs w:val="24"/>
-        </w:rPr>
-        <w:t>训练和测试的轮数，中间层簇的个数以及簇可包含的神经元个数，筛选阈值等参数，来规定神经网络的大小等要求。不同的设定值使得模型有不同的表现。当簇的个数和每个簇所含的神经元个数相同但训练轮数不同时，模型的效果如（图</w:t>
+        <w:t>初始化神经网络参数。</w:t>
+      </w:r>
+      <w:r>
+        <w:rPr>
+          <w:rFonts w:eastAsia="宋体" w:hAnsi="宋体" w:hint="eastAsia"/>
+          <w:sz w:val="24"/>
+          <w:szCs w:val="24"/>
+        </w:rPr>
+        <w:t>配置超参数：</w:t>
+      </w:r>
+      <w:bookmarkStart w:id="0" w:name="_GoBack"/>
+      <w:bookmarkEnd w:id="0"/>
+      <w:r>
+        <w:rPr>
+          <w:rFonts w:eastAsia="宋体" w:hAnsi="宋体" w:hint="eastAsia"/>
+          <w:sz w:val="24"/>
+          <w:szCs w:val="24"/>
+        </w:rPr>
+        <w:t>输入元素的维数，</w:t>
+      </w:r>
+      <w:r>
+        <w:rPr>
+          <w:rFonts w:eastAsia="宋体" w:hAnsi="宋体" w:hint="eastAsia"/>
+          <w:sz w:val="24"/>
+          <w:szCs w:val="24"/>
+        </w:rPr>
+        <w:t>训练和测试的轮数，中间层簇的个数以及簇可包含的神经元个数，筛选阈值等。不同的设定值使得模型有不同的表现。当簇的个数和每个簇所含的神经元个数相同但训练轮数不同时，模型的效果如（图</w:t>
       </w:r>
       <w:r>
         <w:rPr>
@@ -5502,7 +9763,16 @@
           <w:sz w:val="24"/>
           <w:szCs w:val="24"/>
         </w:rPr>
-        <w:t>输入列向量</w:t>
+        <w:t>输入列向</w:t>
+      </w:r>
+      <w:r>
+        <w:rPr>
+          <w:rFonts w:eastAsia="宋体" w:hAnsi="宋体" w:hint="eastAsia"/>
+          <w:sz w:val="24"/>
+          <w:szCs w:val="24"/>
+        </w:rPr>
+        <w:lastRenderedPageBreak/>
+        <w:t>量</w:t>
       </w:r>
       <w:r>
         <w:rPr>
@@ -5614,7 +9884,6 @@
           <w:sz w:val="24"/>
           <w:szCs w:val="24"/>
         </w:rPr>
-        <w:lastRenderedPageBreak/>
         <w:t>筛选</w:t>
       </w:r>
       <w:r>
@@ -8184,6 +12453,92 @@
     </w:lvl>
   </w:abstractNum>
   <w:abstractNum w:abstractNumId="23" w15:restartNumberingAfterBreak="0">
+    <w:nsid w:val="5ECB55BB"/>
+    <w:multiLevelType w:val="hybridMultilevel"/>
+    <w:tmpl w:val="7082BEA0"/>
+    <w:lvl w:ilvl="0" w:tplc="04090011">
+      <w:start w:val="1"/>
+      <w:numFmt w:val="decimal"/>
+      <w:lvlText w:val="%1)"/>
+      <w:lvlJc w:val="left"/>
+      <w:pPr>
+        <w:ind w:left="900" w:hanging="420"/>
+      </w:pPr>
+    </w:lvl>
+    <w:lvl w:ilvl="1" w:tplc="04090019" w:tentative="1">
+      <w:start w:val="1"/>
+      <w:numFmt w:val="lowerLetter"/>
+      <w:lvlText w:val="%2)"/>
+      <w:lvlJc w:val="left"/>
+      <w:pPr>
+        <w:ind w:left="1320" w:hanging="420"/>
+      </w:pPr>
+    </w:lvl>
+    <w:lvl w:ilvl="2" w:tplc="0409001B" w:tentative="1">
+      <w:start w:val="1"/>
+      <w:numFmt w:val="lowerRoman"/>
+      <w:lvlText w:val="%3."/>
+      <w:lvlJc w:val="right"/>
+      <w:pPr>
+        <w:ind w:left="1740" w:hanging="420"/>
+      </w:pPr>
+    </w:lvl>
+    <w:lvl w:ilvl="3" w:tplc="0409000F" w:tentative="1">
+      <w:start w:val="1"/>
+      <w:numFmt w:val="decimal"/>
+      <w:lvlText w:val="%4."/>
+      <w:lvlJc w:val="left"/>
+      <w:pPr>
+        <w:ind w:left="2160" w:hanging="420"/>
+      </w:pPr>
+    </w:lvl>
+    <w:lvl w:ilvl="4" w:tplc="04090019" w:tentative="1">
+      <w:start w:val="1"/>
+      <w:numFmt w:val="lowerLetter"/>
+      <w:lvlText w:val="%5)"/>
+      <w:lvlJc w:val="left"/>
+      <w:pPr>
+        <w:ind w:left="2580" w:hanging="420"/>
+      </w:pPr>
+    </w:lvl>
+    <w:lvl w:ilvl="5" w:tplc="0409001B" w:tentative="1">
+      <w:start w:val="1"/>
+      <w:numFmt w:val="lowerRoman"/>
+      <w:lvlText w:val="%6."/>
+      <w:lvlJc w:val="right"/>
+      <w:pPr>
+        <w:ind w:left="3000" w:hanging="420"/>
+      </w:pPr>
+    </w:lvl>
+    <w:lvl w:ilvl="6" w:tplc="0409000F" w:tentative="1">
+      <w:start w:val="1"/>
+      <w:numFmt w:val="decimal"/>
+      <w:lvlText w:val="%7."/>
+      <w:lvlJc w:val="left"/>
+      <w:pPr>
+        <w:ind w:left="3420" w:hanging="420"/>
+      </w:pPr>
+    </w:lvl>
+    <w:lvl w:ilvl="7" w:tplc="04090019" w:tentative="1">
+      <w:start w:val="1"/>
+      <w:numFmt w:val="lowerLetter"/>
+      <w:lvlText w:val="%8)"/>
+      <w:lvlJc w:val="left"/>
+      <w:pPr>
+        <w:ind w:left="3840" w:hanging="420"/>
+      </w:pPr>
+    </w:lvl>
+    <w:lvl w:ilvl="8" w:tplc="0409001B" w:tentative="1">
+      <w:start w:val="1"/>
+      <w:numFmt w:val="lowerRoman"/>
+      <w:lvlText w:val="%9."/>
+      <w:lvlJc w:val="right"/>
+      <w:pPr>
+        <w:ind w:left="4260" w:hanging="420"/>
+      </w:pPr>
+    </w:lvl>
+  </w:abstractNum>
+  <w:abstractNum w:abstractNumId="24" w15:restartNumberingAfterBreak="0">
     <w:nsid w:val="5F6322F0"/>
     <w:multiLevelType w:val="hybridMultilevel"/>
     <w:tmpl w:val="0902F708"/>
@@ -8269,7 +12624,93 @@
       </w:pPr>
     </w:lvl>
   </w:abstractNum>
-  <w:abstractNum w:abstractNumId="24" w15:restartNumberingAfterBreak="0">
+  <w:abstractNum w:abstractNumId="25" w15:restartNumberingAfterBreak="0">
+    <w:nsid w:val="623C5921"/>
+    <w:multiLevelType w:val="hybridMultilevel"/>
+    <w:tmpl w:val="2D0CADBC"/>
+    <w:lvl w:ilvl="0" w:tplc="04090019">
+      <w:start w:val="1"/>
+      <w:numFmt w:val="lowerLetter"/>
+      <w:lvlText w:val="%1)"/>
+      <w:lvlJc w:val="left"/>
+      <w:pPr>
+        <w:ind w:left="1200" w:hanging="420"/>
+      </w:pPr>
+    </w:lvl>
+    <w:lvl w:ilvl="1" w:tplc="04090019" w:tentative="1">
+      <w:start w:val="1"/>
+      <w:numFmt w:val="lowerLetter"/>
+      <w:lvlText w:val="%2)"/>
+      <w:lvlJc w:val="left"/>
+      <w:pPr>
+        <w:ind w:left="1620" w:hanging="420"/>
+      </w:pPr>
+    </w:lvl>
+    <w:lvl w:ilvl="2" w:tplc="0409001B" w:tentative="1">
+      <w:start w:val="1"/>
+      <w:numFmt w:val="lowerRoman"/>
+      <w:lvlText w:val="%3."/>
+      <w:lvlJc w:val="right"/>
+      <w:pPr>
+        <w:ind w:left="2040" w:hanging="420"/>
+      </w:pPr>
+    </w:lvl>
+    <w:lvl w:ilvl="3" w:tplc="0409000F" w:tentative="1">
+      <w:start w:val="1"/>
+      <w:numFmt w:val="decimal"/>
+      <w:lvlText w:val="%4."/>
+      <w:lvlJc w:val="left"/>
+      <w:pPr>
+        <w:ind w:left="2460" w:hanging="420"/>
+      </w:pPr>
+    </w:lvl>
+    <w:lvl w:ilvl="4" w:tplc="04090019" w:tentative="1">
+      <w:start w:val="1"/>
+      <w:numFmt w:val="lowerLetter"/>
+      <w:lvlText w:val="%5)"/>
+      <w:lvlJc w:val="left"/>
+      <w:pPr>
+        <w:ind w:left="2880" w:hanging="420"/>
+      </w:pPr>
+    </w:lvl>
+    <w:lvl w:ilvl="5" w:tplc="0409001B" w:tentative="1">
+      <w:start w:val="1"/>
+      <w:numFmt w:val="lowerRoman"/>
+      <w:lvlText w:val="%6."/>
+      <w:lvlJc w:val="right"/>
+      <w:pPr>
+        <w:ind w:left="3300" w:hanging="420"/>
+      </w:pPr>
+    </w:lvl>
+    <w:lvl w:ilvl="6" w:tplc="0409000F" w:tentative="1">
+      <w:start w:val="1"/>
+      <w:numFmt w:val="decimal"/>
+      <w:lvlText w:val="%7."/>
+      <w:lvlJc w:val="left"/>
+      <w:pPr>
+        <w:ind w:left="3720" w:hanging="420"/>
+      </w:pPr>
+    </w:lvl>
+    <w:lvl w:ilvl="7" w:tplc="04090019" w:tentative="1">
+      <w:start w:val="1"/>
+      <w:numFmt w:val="lowerLetter"/>
+      <w:lvlText w:val="%8)"/>
+      <w:lvlJc w:val="left"/>
+      <w:pPr>
+        <w:ind w:left="4140" w:hanging="420"/>
+      </w:pPr>
+    </w:lvl>
+    <w:lvl w:ilvl="8" w:tplc="0409001B" w:tentative="1">
+      <w:start w:val="1"/>
+      <w:numFmt w:val="lowerRoman"/>
+      <w:lvlText w:val="%9."/>
+      <w:lvlJc w:val="right"/>
+      <w:pPr>
+        <w:ind w:left="4560" w:hanging="420"/>
+      </w:pPr>
+    </w:lvl>
+  </w:abstractNum>
+  <w:abstractNum w:abstractNumId="26" w15:restartNumberingAfterBreak="0">
     <w:nsid w:val="62A4019F"/>
     <w:multiLevelType w:val="hybridMultilevel"/>
     <w:tmpl w:val="CF522324"/>
@@ -8355,7 +12796,7 @@
       </w:pPr>
     </w:lvl>
   </w:abstractNum>
-  <w:abstractNum w:abstractNumId="25" w15:restartNumberingAfterBreak="0">
+  <w:abstractNum w:abstractNumId="27" w15:restartNumberingAfterBreak="0">
     <w:nsid w:val="652F0860"/>
     <w:multiLevelType w:val="hybridMultilevel"/>
     <w:tmpl w:val="19729B74"/>
@@ -8441,7 +12882,7 @@
       </w:pPr>
     </w:lvl>
   </w:abstractNum>
-  <w:abstractNum w:abstractNumId="26" w15:restartNumberingAfterBreak="0">
+  <w:abstractNum w:abstractNumId="28" w15:restartNumberingAfterBreak="0">
     <w:nsid w:val="6CE01A16"/>
     <w:multiLevelType w:val="hybridMultilevel"/>
     <w:tmpl w:val="C7B057D8"/>
@@ -8527,7 +12968,7 @@
       </w:pPr>
     </w:lvl>
   </w:abstractNum>
-  <w:abstractNum w:abstractNumId="27" w15:restartNumberingAfterBreak="0">
+  <w:abstractNum w:abstractNumId="29" w15:restartNumberingAfterBreak="0">
     <w:nsid w:val="6E546A2F"/>
     <w:multiLevelType w:val="hybridMultilevel"/>
     <w:tmpl w:val="F956FA20"/>
@@ -8616,7 +13057,7 @@
       </w:pPr>
     </w:lvl>
   </w:abstractNum>
-  <w:abstractNum w:abstractNumId="28" w15:restartNumberingAfterBreak="0">
+  <w:abstractNum w:abstractNumId="30" w15:restartNumberingAfterBreak="0">
     <w:nsid w:val="740E16E0"/>
     <w:multiLevelType w:val="hybridMultilevel"/>
     <w:tmpl w:val="32B83730"/>
@@ -8705,7 +13146,7 @@
       </w:pPr>
     </w:lvl>
   </w:abstractNum>
-  <w:abstractNum w:abstractNumId="29" w15:restartNumberingAfterBreak="0">
+  <w:abstractNum w:abstractNumId="31" w15:restartNumberingAfterBreak="0">
     <w:nsid w:val="7CC9077A"/>
     <w:multiLevelType w:val="hybridMultilevel"/>
     <w:tmpl w:val="7DCC8130"/>
@@ -8795,7 +13236,7 @@
       </w:pPr>
     </w:lvl>
   </w:abstractNum>
-  <w:abstractNum w:abstractNumId="30" w15:restartNumberingAfterBreak="0">
+  <w:abstractNum w:abstractNumId="32" w15:restartNumberingAfterBreak="0">
     <w:nsid w:val="7E5C637F"/>
     <w:multiLevelType w:val="hybridMultilevel"/>
     <w:tmpl w:val="B3B24C6A"/>
@@ -8881,10 +13322,10 @@
       </w:pPr>
     </w:lvl>
   </w:abstractNum>
-  <w:abstractNum w:abstractNumId="31" w15:restartNumberingAfterBreak="0">
+  <w:abstractNum w:abstractNumId="33" w15:restartNumberingAfterBreak="0">
     <w:nsid w:val="7F1F21EC"/>
     <w:multiLevelType w:val="hybridMultilevel"/>
-    <w:tmpl w:val="31865DBC"/>
+    <w:tmpl w:val="B3BCD8E4"/>
     <w:lvl w:ilvl="0" w:tplc="04090011">
       <w:start w:val="1"/>
       <w:numFmt w:val="decimal"/>
@@ -8974,7 +13415,7 @@
     <w:abstractNumId w:val="15"/>
   </w:num>
   <w:num w:numId="3">
-    <w:abstractNumId w:val="29"/>
+    <w:abstractNumId w:val="31"/>
   </w:num>
   <w:num w:numId="4">
     <w:abstractNumId w:val="19"/>
@@ -8995,7 +13436,7 @@
     <w:abstractNumId w:val="12"/>
   </w:num>
   <w:num w:numId="10">
-    <w:abstractNumId w:val="28"/>
+    <w:abstractNumId w:val="30"/>
   </w:num>
   <w:num w:numId="11">
     <w:abstractNumId w:val="21"/>
@@ -9007,10 +13448,10 @@
     <w:abstractNumId w:val="11"/>
   </w:num>
   <w:num w:numId="14">
-    <w:abstractNumId w:val="23"/>
+    <w:abstractNumId w:val="24"/>
   </w:num>
   <w:num w:numId="15">
-    <w:abstractNumId w:val="30"/>
+    <w:abstractNumId w:val="32"/>
   </w:num>
   <w:num w:numId="16">
     <w:abstractNumId w:val="14"/>
@@ -9022,19 +13463,19 @@
     <w:abstractNumId w:val="5"/>
   </w:num>
   <w:num w:numId="19">
-    <w:abstractNumId w:val="27"/>
+    <w:abstractNumId w:val="29"/>
   </w:num>
   <w:num w:numId="20">
     <w:abstractNumId w:val="17"/>
   </w:num>
   <w:num w:numId="21">
-    <w:abstractNumId w:val="26"/>
+    <w:abstractNumId w:val="28"/>
   </w:num>
   <w:num w:numId="22">
     <w:abstractNumId w:val="9"/>
   </w:num>
   <w:num w:numId="23">
-    <w:abstractNumId w:val="25"/>
+    <w:abstractNumId w:val="27"/>
   </w:num>
   <w:num w:numId="24">
     <w:abstractNumId w:val="8"/>
@@ -9043,7 +13484,7 @@
     <w:abstractNumId w:val="6"/>
   </w:num>
   <w:num w:numId="26">
-    <w:abstractNumId w:val="24"/>
+    <w:abstractNumId w:val="26"/>
   </w:num>
   <w:num w:numId="27">
     <w:abstractNumId w:val="7"/>
@@ -9061,7 +13502,13 @@
     <w:abstractNumId w:val="0"/>
   </w:num>
   <w:num w:numId="32">
-    <w:abstractNumId w:val="31"/>
+    <w:abstractNumId w:val="33"/>
+  </w:num>
+  <w:num w:numId="33">
+    <w:abstractNumId w:val="25"/>
+  </w:num>
+  <w:num w:numId="34">
+    <w:abstractNumId w:val="23"/>
   </w:num>
 </w:numbering>
 </file>
@@ -9469,6 +13916,7 @@
   <w:style w:type="character" w:default="1" w:styleId="a0">
     <w:name w:val="Default Paragraph Font"/>
     <w:uiPriority w:val="1"/>
+    <w:semiHidden/>
     <w:unhideWhenUsed/>
   </w:style>
   <w:style w:type="table" w:default="1" w:styleId="a1">
@@ -9812,6 +14260,22 @@
       <w:szCs w:val="24"/>
     </w:rPr>
   </w:style>
+  <w:style w:type="table" w:styleId="af7">
+    <w:name w:val="Table Grid"/>
+    <w:basedOn w:val="a1"/>
+    <w:uiPriority w:val="39"/>
+    <w:rsid w:val="00B767C6"/>
+    <w:tblPr>
+      <w:tblBorders>
+        <w:top w:val="single" w:sz="4" w:space="0" w:color="auto"/>
+        <w:left w:val="single" w:sz="4" w:space="0" w:color="auto"/>
+        <w:bottom w:val="single" w:sz="4" w:space="0" w:color="auto"/>
+        <w:right w:val="single" w:sz="4" w:space="0" w:color="auto"/>
+        <w:insideH w:val="single" w:sz="4" w:space="0" w:color="auto"/>
+        <w:insideV w:val="single" w:sz="4" w:space="0" w:color="auto"/>
+      </w:tblBorders>
+    </w:tblPr>
+  </w:style>
 </w:styles>
 </file>
 
